--- a/lab11/Report/ЛР11.docx
+++ b/lab11/Report/ЛР11.docx
@@ -1642,7 +1642,7 @@
       </w:r>
       <w:proofErr w:type="spellStart"/>
       <w:r>
-        <w:t>Module_File</w:t>
+        <w:t>Module_File_Zaritskyi</w:t>
       </w:r>
       <w:proofErr w:type="spellEnd"/>
     </w:p>
@@ -1663,6 +1663,9 @@
       <w:r>
         <w:t>Module_CRUD</w:t>
       </w:r>
+      <w:r>
+        <w:t>_Kondratenko</w:t>
+      </w:r>
       <w:proofErr w:type="spellEnd"/>
     </w:p>
     <w:p>
@@ -1682,6 +1685,9 @@
       <w:r>
         <w:t>Module_SearchDel</w:t>
       </w:r>
+      <w:r>
+        <w:t>_Kolesnyk</w:t>
+      </w:r>
       <w:proofErr w:type="spellEnd"/>
     </w:p>
     <w:p>
@@ -1694,7 +1700,7 @@
       </w:r>
       <w:proofErr w:type="spellStart"/>
       <w:r>
-        <w:t>Module_File</w:t>
+        <w:t>Module_File_Zaritskyi</w:t>
       </w:r>
       <w:proofErr w:type="spellEnd"/>
       <w:r>
@@ -1733,7 +1739,7 @@
       </w:r>
       <w:proofErr w:type="spellStart"/>
       <w:r>
-        <w:t>Module_CRUD</w:t>
+        <w:t>Module_CRUD_Kondratenko</w:t>
       </w:r>
       <w:proofErr w:type="spellEnd"/>
       <w:r>
@@ -1772,7 +1778,7 @@
       </w:r>
       <w:proofErr w:type="spellStart"/>
       <w:r>
-        <w:t>Module_SearchDel</w:t>
+        <w:t>Module_SearchDel_Kolesnyk</w:t>
       </w:r>
       <w:proofErr w:type="spellEnd"/>
       <w:r>
@@ -2072,7 +2078,7 @@
           <w:bCs/>
           <w:sz w:val="28"/>
           <w:szCs w:val="28"/>
-          <w:lang w:val="ru-RU"/>
+          <w:lang w:val="en-US"/>
         </w:rPr>
       </w:pPr>
     </w:p>
@@ -2227,108 +2233,160 @@
     </w:p>
     <w:p>
       <w:pPr>
-        <w:pStyle w:val="Code"/>
-        <w:rPr>
-          <w:lang w:val="uk-UA"/>
-        </w:rPr>
-      </w:pPr>
-      <w:r>
-        <w:t>struct</w:t>
-      </w:r>
-      <w:r>
-        <w:rPr>
-          <w:lang w:val="uk-UA"/>
-        </w:rPr>
-        <w:t xml:space="preserve"> </w:t>
-      </w:r>
-      <w:r>
-        <w:t>Node</w:t>
-      </w:r>
-      <w:r>
-        <w:rPr>
-          <w:lang w:val="uk-UA"/>
-        </w:rPr>
-        <w:t xml:space="preserve"> {</w:t>
+        <w:spacing w:line="360" w:lineRule="auto"/>
+        <w:jc w:val="both"/>
+        <w:rPr>
+          <w:rFonts w:ascii="Courier New" w:hAnsi="Courier New"/>
+          <w:bCs/>
+          <w:sz w:val="20"/>
+          <w:szCs w:val="28"/>
+          <w:lang w:val="en-US"/>
+        </w:rPr>
+      </w:pPr>
+      <w:r>
+        <w:rPr>
+          <w:rFonts w:ascii="Courier New" w:hAnsi="Courier New"/>
+          <w:bCs/>
+          <w:sz w:val="20"/>
+          <w:szCs w:val="28"/>
+          <w:lang w:val="en-US"/>
+        </w:rPr>
+        <w:t>struct Node {</w:t>
       </w:r>
     </w:p>
     <w:p>
       <w:pPr>
-        <w:pStyle w:val="Code"/>
-        <w:rPr>
-          <w:lang w:val="uk-UA"/>
-        </w:rPr>
-      </w:pPr>
-      <w:r>
-        <w:rPr>
-          <w:lang w:val="uk-UA"/>
+        <w:spacing w:line="360" w:lineRule="auto"/>
+        <w:jc w:val="both"/>
+        <w:rPr>
+          <w:rFonts w:ascii="Courier New" w:hAnsi="Courier New"/>
+          <w:bCs/>
+          <w:sz w:val="20"/>
+          <w:szCs w:val="28"/>
+          <w:lang w:val="en-US"/>
+        </w:rPr>
+      </w:pPr>
+      <w:r>
+        <w:rPr>
+          <w:rFonts w:ascii="Courier New" w:hAnsi="Courier New"/>
+          <w:bCs/>
+          <w:sz w:val="20"/>
+          <w:szCs w:val="28"/>
+          <w:lang w:val="en-US"/>
         </w:rPr>
         <w:t xml:space="preserve">    </w:t>
       </w:r>
       <w:proofErr w:type="spellStart"/>
       <w:r>
+        <w:rPr>
+          <w:rFonts w:ascii="Courier New" w:hAnsi="Courier New"/>
+          <w:bCs/>
+          <w:sz w:val="20"/>
+          <w:szCs w:val="28"/>
+          <w:lang w:val="en-US"/>
+        </w:rPr>
         <w:t>EmployeeRecord</w:t>
       </w:r>
       <w:proofErr w:type="spellEnd"/>
       <w:r>
         <w:rPr>
-          <w:lang w:val="uk-UA"/>
-        </w:rPr>
-        <w:t xml:space="preserve"> </w:t>
-      </w:r>
-      <w:r>
-        <w:t>record</w:t>
-      </w:r>
-      <w:r>
-        <w:rPr>
-          <w:lang w:val="uk-UA"/>
-        </w:rPr>
-        <w:t>;</w:t>
+          <w:rFonts w:ascii="Courier New" w:hAnsi="Courier New"/>
+          <w:bCs/>
+          <w:sz w:val="20"/>
+          <w:szCs w:val="28"/>
+          <w:lang w:val="en-US"/>
+        </w:rPr>
+        <w:t xml:space="preserve"> record;</w:t>
       </w:r>
     </w:p>
     <w:p>
       <w:pPr>
-        <w:pStyle w:val="Code"/>
-        <w:rPr>
-          <w:lang w:val="uk-UA"/>
-        </w:rPr>
-      </w:pPr>
-      <w:r>
-        <w:rPr>
-          <w:lang w:val="uk-UA"/>
-        </w:rPr>
-        <w:t xml:space="preserve">    </w:t>
-      </w:r>
-      <w:r>
-        <w:t>Node</w:t>
-      </w:r>
-      <w:r>
-        <w:rPr>
-          <w:lang w:val="uk-UA"/>
-        </w:rPr>
-        <w:t xml:space="preserve">* </w:t>
-      </w:r>
-      <w:r>
-        <w:t>next</w:t>
-      </w:r>
-      <w:r>
-        <w:rPr>
-          <w:lang w:val="uk-UA"/>
-        </w:rPr>
-        <w:t>;</w:t>
+        <w:spacing w:line="360" w:lineRule="auto"/>
+        <w:jc w:val="both"/>
+        <w:rPr>
+          <w:rFonts w:ascii="Courier New" w:hAnsi="Courier New"/>
+          <w:bCs/>
+          <w:sz w:val="20"/>
+          <w:szCs w:val="28"/>
+          <w:lang w:val="en-US"/>
+        </w:rPr>
+      </w:pPr>
+      <w:r>
+        <w:rPr>
+          <w:rFonts w:ascii="Courier New" w:hAnsi="Courier New"/>
+          <w:bCs/>
+          <w:sz w:val="20"/>
+          <w:szCs w:val="28"/>
+          <w:lang w:val="en-US"/>
+        </w:rPr>
+        <w:t xml:space="preserve">    Node* next;</w:t>
       </w:r>
     </w:p>
     <w:p>
       <w:pPr>
-        <w:pStyle w:val="Code"/>
-        <w:rPr>
-          <w:lang w:val="uk-UA"/>
-        </w:rPr>
-      </w:pPr>
-      <w:r>
-        <w:rPr>
-          <w:lang w:val="uk-UA"/>
-        </w:rPr>
-        <w:t>};</w:t>
+        <w:spacing w:line="360" w:lineRule="auto"/>
+        <w:jc w:val="both"/>
+        <w:rPr>
+          <w:rFonts w:ascii="Courier New" w:hAnsi="Courier New"/>
+          <w:bCs/>
+          <w:sz w:val="20"/>
+          <w:szCs w:val="28"/>
+          <w:lang w:val="en-US"/>
+        </w:rPr>
+      </w:pPr>
+      <w:r>
+        <w:rPr>
+          <w:rFonts w:ascii="Courier New" w:hAnsi="Courier New"/>
+          <w:bCs/>
+          <w:sz w:val="20"/>
+          <w:szCs w:val="28"/>
+          <w:lang w:val="en-US"/>
+        </w:rPr>
+        <w:t xml:space="preserve">    Node(</w:t>
+      </w:r>
+      <w:proofErr w:type="spellStart"/>
+      <w:r>
+        <w:rPr>
+          <w:rFonts w:ascii="Courier New" w:hAnsi="Courier New"/>
+          <w:bCs/>
+          <w:sz w:val="20"/>
+          <w:szCs w:val="28"/>
+          <w:lang w:val="en-US"/>
+        </w:rPr>
+        <w:t>EmployeeRecord</w:t>
+      </w:r>
+      <w:proofErr w:type="spellEnd"/>
+      <w:r>
+        <w:rPr>
+          <w:rFonts w:ascii="Courier New" w:hAnsi="Courier New"/>
+          <w:bCs/>
+          <w:sz w:val="20"/>
+          <w:szCs w:val="28"/>
+          <w:lang w:val="en-US"/>
+        </w:rPr>
+        <w:t xml:space="preserve"> rec) : record(rec), next(</w:t>
+      </w:r>
+      <w:proofErr w:type="spellStart"/>
+      <w:r>
+        <w:rPr>
+          <w:rFonts w:ascii="Courier New" w:hAnsi="Courier New"/>
+          <w:bCs/>
+          <w:sz w:val="20"/>
+          <w:szCs w:val="28"/>
+          <w:lang w:val="en-US"/>
+        </w:rPr>
+        <w:t>nullptr</w:t>
+      </w:r>
+      <w:proofErr w:type="spellEnd"/>
+      <w:r>
+        <w:rPr>
+          <w:rFonts w:ascii="Courier New" w:hAnsi="Courier New"/>
+          <w:bCs/>
+          <w:sz w:val="20"/>
+          <w:szCs w:val="28"/>
+          <w:lang w:val="en-US"/>
+        </w:rPr>
+        <w:t>) {}</w:t>
       </w:r>
     </w:p>
     <w:p>
@@ -2336,62 +2394,53 @@
         <w:spacing w:line="360" w:lineRule="auto"/>
         <w:jc w:val="both"/>
         <w:rPr>
-          <w:sz w:val="28"/>
-          <w:szCs w:val="28"/>
-          <w:lang w:val="ru-RU"/>
-        </w:rPr>
-      </w:pPr>
+          <w:rFonts w:ascii="Courier New" w:hAnsi="Courier New"/>
+          <w:bCs/>
+          <w:sz w:val="20"/>
+          <w:szCs w:val="28"/>
+          <w:lang w:val="ru-RU"/>
+        </w:rPr>
+      </w:pPr>
+      <w:r>
+        <w:rPr>
+          <w:rFonts w:ascii="Courier New" w:hAnsi="Courier New"/>
+          <w:bCs/>
+          <w:sz w:val="20"/>
+          <w:szCs w:val="28"/>
+          <w:lang w:val="ru-RU"/>
+        </w:rPr>
+        <w:t>};</w:t>
+      </w:r>
+    </w:p>
+    <w:p>
+      <w:pPr>
+        <w:spacing w:line="360" w:lineRule="auto"/>
+        <w:jc w:val="both"/>
+        <w:rPr>
+          <w:sz w:val="28"/>
+          <w:szCs w:val="28"/>
+        </w:rPr>
+      </w:pPr>
+      <w:r>
+        <w:rPr>
+          <w:sz w:val="28"/>
+          <w:szCs w:val="28"/>
+        </w:rPr>
+        <w:t xml:space="preserve">Таблиця 1 – Розподіл </w:t>
+      </w:r>
       <w:proofErr w:type="spellStart"/>
       <w:r>
         <w:rPr>
           <w:sz w:val="28"/>
           <w:szCs w:val="28"/>
-          <w:lang w:val="ru-RU"/>
-        </w:rPr>
-        <w:t>Таблиця</w:t>
+        </w:rPr>
+        <w:t>підзадач</w:t>
       </w:r>
       <w:proofErr w:type="spellEnd"/>
       <w:r>
         <w:rPr>
           <w:sz w:val="28"/>
           <w:szCs w:val="28"/>
-          <w:lang w:val="ru-RU"/>
-        </w:rPr>
-        <w:t xml:space="preserve"> 1 – </w:t>
-      </w:r>
-      <w:proofErr w:type="spellStart"/>
-      <w:r>
-        <w:rPr>
-          <w:sz w:val="28"/>
-          <w:szCs w:val="28"/>
-          <w:lang w:val="ru-RU"/>
-        </w:rPr>
-        <w:t>Розподіл</w:t>
-      </w:r>
-      <w:proofErr w:type="spellEnd"/>
-      <w:r>
-        <w:rPr>
-          <w:sz w:val="28"/>
-          <w:szCs w:val="28"/>
-          <w:lang w:val="ru-RU"/>
-        </w:rPr>
-        <w:t xml:space="preserve"> </w:t>
-      </w:r>
-      <w:proofErr w:type="spellStart"/>
-      <w:r>
-        <w:rPr>
-          <w:sz w:val="28"/>
-          <w:szCs w:val="28"/>
-          <w:lang w:val="ru-RU"/>
-        </w:rPr>
-        <w:t>підзадач</w:t>
-      </w:r>
-      <w:proofErr w:type="spellEnd"/>
-      <w:r>
-        <w:rPr>
-          <w:sz w:val="28"/>
-          <w:szCs w:val="28"/>
-          <w:lang w:val="ru-RU"/>
         </w:rPr>
         <w:t xml:space="preserve"> (по модулях)</w:t>
       </w:r>
@@ -2536,22 +2585,14 @@
           </w:tcPr>
           <w:p>
             <w:pPr>
-              <w:jc w:val="both"/>
+              <w:pStyle w:val="Code"/>
               <w:rPr>
                 <w:b/>
-                <w:bCs/>
-                <w:sz w:val="28"/>
-                <w:szCs w:val="28"/>
               </w:rPr>
             </w:pPr>
             <w:proofErr w:type="spellStart"/>
             <w:r>
-              <w:rPr>
-                <w:bCs/>
-                <w:sz w:val="28"/>
-                <w:szCs w:val="28"/>
-              </w:rPr>
-              <w:t>Module_File</w:t>
+              <w:t>Module_File_Zaritskyi</w:t>
             </w:r>
             <w:proofErr w:type="spellEnd"/>
           </w:p>
@@ -2601,47 +2642,22 @@
           </w:tcPr>
           <w:p>
             <w:pPr>
-              <w:jc w:val="both"/>
-              <w:rPr>
-                <w:bCs/>
-                <w:sz w:val="28"/>
-                <w:szCs w:val="28"/>
-              </w:rPr>
+              <w:pStyle w:val="Code"/>
             </w:pPr>
             <w:proofErr w:type="spellStart"/>
             <w:r>
-              <w:rPr>
-                <w:bCs/>
-                <w:sz w:val="28"/>
-                <w:szCs w:val="28"/>
-              </w:rPr>
               <w:t>loadDatabase</w:t>
             </w:r>
             <w:proofErr w:type="spellEnd"/>
             <w:r>
-              <w:rPr>
-                <w:bCs/>
-                <w:sz w:val="28"/>
-                <w:szCs w:val="28"/>
-              </w:rPr>
               <w:t xml:space="preserve">(), </w:t>
             </w:r>
             <w:proofErr w:type="spellStart"/>
             <w:r>
-              <w:rPr>
-                <w:bCs/>
-                <w:sz w:val="28"/>
-                <w:szCs w:val="28"/>
-              </w:rPr>
               <w:t>saveDatabase</w:t>
             </w:r>
             <w:proofErr w:type="spellEnd"/>
             <w:r>
-              <w:rPr>
-                <w:bCs/>
-                <w:sz w:val="28"/>
-                <w:szCs w:val="28"/>
-              </w:rPr>
               <w:t>()</w:t>
             </w:r>
           </w:p>
@@ -2665,22 +2681,14 @@
           </w:tcPr>
           <w:p>
             <w:pPr>
-              <w:jc w:val="both"/>
+              <w:pStyle w:val="Code"/>
               <w:rPr>
                 <w:b/>
-                <w:bCs/>
-                <w:sz w:val="28"/>
-                <w:szCs w:val="28"/>
               </w:rPr>
             </w:pPr>
             <w:proofErr w:type="spellStart"/>
             <w:r>
-              <w:rPr>
-                <w:bCs/>
-                <w:sz w:val="28"/>
-                <w:szCs w:val="28"/>
-              </w:rPr>
-              <w:t>Module_CRUD</w:t>
+              <w:t>Module_CRUD_Kondratenko</w:t>
             </w:r>
             <w:proofErr w:type="spellEnd"/>
           </w:p>
@@ -2730,47 +2738,22 @@
           </w:tcPr>
           <w:p>
             <w:pPr>
-              <w:jc w:val="both"/>
-              <w:rPr>
-                <w:bCs/>
-                <w:sz w:val="28"/>
-                <w:szCs w:val="28"/>
-              </w:rPr>
+              <w:pStyle w:val="Code"/>
             </w:pPr>
             <w:proofErr w:type="spellStart"/>
             <w:r>
-              <w:rPr>
-                <w:bCs/>
-                <w:sz w:val="28"/>
-                <w:szCs w:val="28"/>
-              </w:rPr>
               <w:t>addRecord</w:t>
             </w:r>
             <w:proofErr w:type="spellEnd"/>
             <w:r>
-              <w:rPr>
-                <w:bCs/>
-                <w:sz w:val="28"/>
-                <w:szCs w:val="28"/>
-              </w:rPr>
               <w:t xml:space="preserve">(), </w:t>
             </w:r>
             <w:proofErr w:type="spellStart"/>
             <w:r>
-              <w:rPr>
-                <w:bCs/>
-                <w:sz w:val="28"/>
-                <w:szCs w:val="28"/>
-              </w:rPr>
               <w:t>printAllRecords</w:t>
             </w:r>
             <w:proofErr w:type="spellEnd"/>
             <w:r>
-              <w:rPr>
-                <w:bCs/>
-                <w:sz w:val="28"/>
-                <w:szCs w:val="28"/>
-              </w:rPr>
               <w:t>()</w:t>
             </w:r>
           </w:p>
@@ -2794,22 +2777,14 @@
           </w:tcPr>
           <w:p>
             <w:pPr>
-              <w:jc w:val="both"/>
+              <w:pStyle w:val="Code"/>
               <w:rPr>
                 <w:b/>
-                <w:bCs/>
-                <w:sz w:val="28"/>
-                <w:szCs w:val="28"/>
               </w:rPr>
             </w:pPr>
             <w:proofErr w:type="spellStart"/>
             <w:r>
-              <w:rPr>
-                <w:bCs/>
-                <w:sz w:val="28"/>
-                <w:szCs w:val="28"/>
-              </w:rPr>
-              <w:t>Module_SearchDel</w:t>
+              <w:t>Module_SearchDel_Kolesnyk</w:t>
             </w:r>
             <w:proofErr w:type="spellEnd"/>
           </w:p>
@@ -2859,47 +2834,22 @@
           </w:tcPr>
           <w:p>
             <w:pPr>
-              <w:jc w:val="both"/>
-              <w:rPr>
-                <w:bCs/>
-                <w:sz w:val="28"/>
-                <w:szCs w:val="28"/>
-              </w:rPr>
+              <w:pStyle w:val="Code"/>
             </w:pPr>
             <w:proofErr w:type="spellStart"/>
             <w:r>
-              <w:rPr>
-                <w:bCs/>
-                <w:sz w:val="28"/>
-                <w:szCs w:val="28"/>
-              </w:rPr>
               <w:t>findRecordByName</w:t>
             </w:r>
             <w:proofErr w:type="spellEnd"/>
             <w:r>
-              <w:rPr>
-                <w:bCs/>
-                <w:sz w:val="28"/>
-                <w:szCs w:val="28"/>
-              </w:rPr>
               <w:t xml:space="preserve">(), </w:t>
             </w:r>
             <w:proofErr w:type="spellStart"/>
             <w:r>
-              <w:rPr>
-                <w:bCs/>
-                <w:sz w:val="28"/>
-                <w:szCs w:val="28"/>
-              </w:rPr>
               <w:t>deleteRecord</w:t>
             </w:r>
             <w:proofErr w:type="spellEnd"/>
             <w:r>
-              <w:rPr>
-                <w:bCs/>
-                <w:sz w:val="28"/>
-                <w:szCs w:val="28"/>
-              </w:rPr>
               <w:t>()</w:t>
             </w:r>
           </w:p>
@@ -2944,31 +2894,7 @@
           <w:szCs w:val="28"/>
           <w:lang w:val="ru-RU"/>
         </w:rPr>
-        <w:t xml:space="preserve"> </w:t>
-      </w:r>
-      <w:r>
-        <w:rPr>
-          <w:sz w:val="28"/>
-          <w:szCs w:val="28"/>
-          <w:lang w:val="ru-RU"/>
-        </w:rPr>
-        <w:t>2</w:t>
-      </w:r>
-      <w:r>
-        <w:rPr>
-          <w:sz w:val="28"/>
-          <w:szCs w:val="28"/>
-          <w:lang w:val="ru-RU"/>
-        </w:rPr>
-        <w:t xml:space="preserve"> –</w:t>
-      </w:r>
-      <w:r>
-        <w:rPr>
-          <w:sz w:val="28"/>
-          <w:szCs w:val="28"/>
-          <w:lang w:val="ru-RU"/>
-        </w:rPr>
-        <w:t xml:space="preserve"> </w:t>
+        <w:t xml:space="preserve"> 2 – </w:t>
       </w:r>
       <w:r>
         <w:rPr>
@@ -3468,6 +3394,2490 @@
         </w:rPr>
       </w:pPr>
     </w:p>
+    <w:p>
+      <w:pPr>
+        <w:pStyle w:val="Heading1"/>
+        <w:rPr>
+          <w:bCs w:val="0"/>
+          <w:szCs w:val="28"/>
+          <w:lang w:val="ru-RU"/>
+        </w:rPr>
+      </w:pPr>
+      <w:r>
+        <w:rPr>
+          <w:rStyle w:val="SubtleEmphasis"/>
+          <w:rFonts w:ascii="Times New Roman" w:hAnsi="Times New Roman"/>
+          <w:bCs w:val="0"/>
+          <w:iCs w:val="0"/>
+          <w:color w:val="auto"/>
+          <w:sz w:val="28"/>
+          <w:szCs w:val="28"/>
+          <w:lang w:val="ru-RU"/>
+        </w:rPr>
+        <w:t xml:space="preserve">Модуль </w:t>
+      </w:r>
+      <w:proofErr w:type="spellStart"/>
+      <w:r>
+        <w:rPr>
+          <w:bCs w:val="0"/>
+          <w:szCs w:val="28"/>
+          <w:lang w:val="ru-RU"/>
+        </w:rPr>
+        <w:t>Module_File_Zaritskyi</w:t>
+      </w:r>
+      <w:proofErr w:type="spellEnd"/>
+    </w:p>
+    <w:p>
+      <w:pPr>
+        <w:spacing w:line="360" w:lineRule="auto"/>
+        <w:jc w:val="both"/>
+      </w:pPr>
+      <w:r>
+        <w:t xml:space="preserve">Модуль </w:t>
+      </w:r>
+      <w:proofErr w:type="spellStart"/>
+      <w:r>
+        <w:t>Module_File_Zaritskyi</w:t>
+      </w:r>
+      <w:proofErr w:type="spellEnd"/>
+      <w:r>
+        <w:t xml:space="preserve"> забезпечує функції для роботи з бінарним представленням бази даних у пам’яті та на диску:</w:t>
+      </w:r>
+    </w:p>
+    <w:p>
+      <w:pPr>
+        <w:pStyle w:val="ListParagraph"/>
+        <w:numPr>
+          <w:ilvl w:val="0"/>
+          <w:numId w:val="49"/>
+        </w:numPr>
+        <w:spacing w:line="360" w:lineRule="auto"/>
+        <w:jc w:val="both"/>
+      </w:pPr>
+      <w:proofErr w:type="spellStart"/>
+      <w:r>
+        <w:rPr>
+          <w:rStyle w:val="CodeChar"/>
+          <w:sz w:val="20"/>
+          <w:szCs w:val="22"/>
+        </w:rPr>
+        <w:t>loadDatabase</w:t>
+      </w:r>
+      <w:proofErr w:type="spellEnd"/>
+      <w:r>
+        <w:rPr>
+          <w:rStyle w:val="CodeChar"/>
+          <w:sz w:val="20"/>
+          <w:szCs w:val="22"/>
+          <w:lang w:val="uk-UA"/>
+        </w:rPr>
+        <w:t>(</w:t>
+      </w:r>
+      <w:r>
+        <w:rPr>
+          <w:rStyle w:val="CodeChar"/>
+          <w:sz w:val="20"/>
+          <w:szCs w:val="22"/>
+        </w:rPr>
+        <w:t>Node</w:t>
+      </w:r>
+      <w:r>
+        <w:rPr>
+          <w:rStyle w:val="CodeChar"/>
+          <w:sz w:val="20"/>
+          <w:szCs w:val="22"/>
+          <w:lang w:val="uk-UA"/>
+        </w:rPr>
+        <w:t xml:space="preserve">*&amp; </w:t>
+      </w:r>
+      <w:r>
+        <w:rPr>
+          <w:rStyle w:val="CodeChar"/>
+          <w:sz w:val="20"/>
+          <w:szCs w:val="22"/>
+        </w:rPr>
+        <w:t>head</w:t>
+      </w:r>
+      <w:r>
+        <w:rPr>
+          <w:rStyle w:val="CodeChar"/>
+          <w:sz w:val="20"/>
+          <w:szCs w:val="22"/>
+          <w:lang w:val="uk-UA"/>
+        </w:rPr>
+        <w:t xml:space="preserve">, </w:t>
+      </w:r>
+      <w:r>
+        <w:rPr>
+          <w:rStyle w:val="CodeChar"/>
+          <w:sz w:val="20"/>
+          <w:szCs w:val="22"/>
+        </w:rPr>
+        <w:t>const</w:t>
+      </w:r>
+      <w:r>
+        <w:rPr>
+          <w:rStyle w:val="CodeChar"/>
+          <w:sz w:val="20"/>
+          <w:szCs w:val="22"/>
+          <w:lang w:val="uk-UA"/>
+        </w:rPr>
+        <w:t xml:space="preserve"> </w:t>
+      </w:r>
+      <w:r>
+        <w:rPr>
+          <w:rStyle w:val="CodeChar"/>
+          <w:sz w:val="20"/>
+          <w:szCs w:val="22"/>
+        </w:rPr>
+        <w:t>std</w:t>
+      </w:r>
+      <w:r>
+        <w:rPr>
+          <w:rStyle w:val="CodeChar"/>
+          <w:sz w:val="20"/>
+          <w:szCs w:val="22"/>
+          <w:lang w:val="uk-UA"/>
+        </w:rPr>
+        <w:t>::</w:t>
+      </w:r>
+      <w:r>
+        <w:rPr>
+          <w:rStyle w:val="CodeChar"/>
+          <w:sz w:val="20"/>
+          <w:szCs w:val="22"/>
+        </w:rPr>
+        <w:t>string</w:t>
+      </w:r>
+      <w:r>
+        <w:rPr>
+          <w:rStyle w:val="CodeChar"/>
+          <w:sz w:val="20"/>
+          <w:szCs w:val="22"/>
+          <w:lang w:val="uk-UA"/>
+        </w:rPr>
+        <w:t xml:space="preserve">&amp; </w:t>
+      </w:r>
+      <w:r>
+        <w:rPr>
+          <w:rStyle w:val="CodeChar"/>
+          <w:sz w:val="20"/>
+          <w:szCs w:val="22"/>
+        </w:rPr>
+        <w:t>filename</w:t>
+      </w:r>
+      <w:r>
+        <w:rPr>
+          <w:rStyle w:val="CodeChar"/>
+          <w:sz w:val="20"/>
+          <w:szCs w:val="22"/>
+          <w:lang w:val="uk-UA"/>
+        </w:rPr>
+        <w:t>)</w:t>
+      </w:r>
+      <w:r>
+        <w:t xml:space="preserve"> –</w:t>
+      </w:r>
+      <w:r>
+        <w:t xml:space="preserve"> завантажує список записів із бінарного файлу у зв’язаний список у пам’яті;</w:t>
+      </w:r>
+    </w:p>
+    <w:p>
+      <w:pPr>
+        <w:pStyle w:val="ListParagraph"/>
+        <w:numPr>
+          <w:ilvl w:val="0"/>
+          <w:numId w:val="49"/>
+        </w:numPr>
+        <w:spacing w:line="360" w:lineRule="auto"/>
+        <w:jc w:val="both"/>
+      </w:pPr>
+      <w:proofErr w:type="spellStart"/>
+      <w:r>
+        <w:rPr>
+          <w:rStyle w:val="CodeChar"/>
+          <w:sz w:val="20"/>
+          <w:szCs w:val="22"/>
+        </w:rPr>
+        <w:t>saveDatabase</w:t>
+      </w:r>
+      <w:proofErr w:type="spellEnd"/>
+      <w:r>
+        <w:rPr>
+          <w:rStyle w:val="CodeChar"/>
+          <w:sz w:val="20"/>
+          <w:szCs w:val="22"/>
+          <w:lang w:val="uk-UA"/>
+        </w:rPr>
+        <w:t>(</w:t>
+      </w:r>
+      <w:r>
+        <w:rPr>
+          <w:rStyle w:val="CodeChar"/>
+          <w:sz w:val="20"/>
+          <w:szCs w:val="22"/>
+        </w:rPr>
+        <w:t>Node</w:t>
+      </w:r>
+      <w:r>
+        <w:rPr>
+          <w:rStyle w:val="CodeChar"/>
+          <w:sz w:val="20"/>
+          <w:szCs w:val="22"/>
+          <w:lang w:val="uk-UA"/>
+        </w:rPr>
+        <w:t xml:space="preserve">* </w:t>
+      </w:r>
+      <w:r>
+        <w:rPr>
+          <w:rStyle w:val="CodeChar"/>
+          <w:sz w:val="20"/>
+          <w:szCs w:val="22"/>
+        </w:rPr>
+        <w:t>head</w:t>
+      </w:r>
+      <w:r>
+        <w:rPr>
+          <w:rStyle w:val="CodeChar"/>
+          <w:sz w:val="20"/>
+          <w:szCs w:val="22"/>
+          <w:lang w:val="uk-UA"/>
+        </w:rPr>
+        <w:t xml:space="preserve">, </w:t>
+      </w:r>
+      <w:r>
+        <w:rPr>
+          <w:rStyle w:val="CodeChar"/>
+          <w:sz w:val="20"/>
+          <w:szCs w:val="22"/>
+        </w:rPr>
+        <w:t>const</w:t>
+      </w:r>
+      <w:r>
+        <w:rPr>
+          <w:rStyle w:val="CodeChar"/>
+          <w:sz w:val="20"/>
+          <w:szCs w:val="22"/>
+          <w:lang w:val="uk-UA"/>
+        </w:rPr>
+        <w:t xml:space="preserve"> </w:t>
+      </w:r>
+      <w:r>
+        <w:rPr>
+          <w:rStyle w:val="CodeChar"/>
+          <w:sz w:val="20"/>
+          <w:szCs w:val="22"/>
+        </w:rPr>
+        <w:t>std</w:t>
+      </w:r>
+      <w:r>
+        <w:rPr>
+          <w:rStyle w:val="CodeChar"/>
+          <w:sz w:val="20"/>
+          <w:szCs w:val="22"/>
+          <w:lang w:val="uk-UA"/>
+        </w:rPr>
+        <w:t>::</w:t>
+      </w:r>
+      <w:r>
+        <w:rPr>
+          <w:rStyle w:val="CodeChar"/>
+          <w:sz w:val="20"/>
+          <w:szCs w:val="22"/>
+        </w:rPr>
+        <w:t>string</w:t>
+      </w:r>
+      <w:r>
+        <w:rPr>
+          <w:rStyle w:val="CodeChar"/>
+          <w:sz w:val="20"/>
+          <w:szCs w:val="22"/>
+          <w:lang w:val="uk-UA"/>
+        </w:rPr>
+        <w:t xml:space="preserve">&amp; </w:t>
+      </w:r>
+      <w:r>
+        <w:rPr>
+          <w:rStyle w:val="CodeChar"/>
+          <w:sz w:val="20"/>
+          <w:szCs w:val="22"/>
+        </w:rPr>
+        <w:t>filename</w:t>
+      </w:r>
+      <w:r>
+        <w:rPr>
+          <w:rStyle w:val="CodeChar"/>
+          <w:sz w:val="20"/>
+          <w:szCs w:val="22"/>
+          <w:lang w:val="uk-UA"/>
+        </w:rPr>
+        <w:t>)</w:t>
+      </w:r>
+      <w:r>
+        <w:t xml:space="preserve"> </w:t>
+      </w:r>
+      <w:r>
+        <w:t>–</w:t>
+      </w:r>
+      <w:r>
+        <w:t xml:space="preserve"> зберігає поточний зв’язаний список у бінарний файл.</w:t>
+      </w:r>
+    </w:p>
+    <w:p>
+      <w:pPr>
+        <w:spacing w:line="360" w:lineRule="auto"/>
+        <w:jc w:val="both"/>
+      </w:pPr>
+      <w:r>
+        <w:t xml:space="preserve">Обидві функції повертають </w:t>
+      </w:r>
+      <w:r>
+        <w:rPr>
+          <w:rStyle w:val="CodeChar"/>
+          <w:sz w:val="20"/>
+          <w:szCs w:val="22"/>
+        </w:rPr>
+        <w:t>bool</w:t>
+      </w:r>
+      <w:r>
+        <w:t>, що сигналізує про успіх (</w:t>
+      </w:r>
+      <w:r>
+        <w:rPr>
+          <w:rStyle w:val="CodeChar"/>
+          <w:sz w:val="20"/>
+          <w:szCs w:val="22"/>
+        </w:rPr>
+        <w:t>true</w:t>
+      </w:r>
+      <w:r>
+        <w:t>) чи невдачу (</w:t>
+      </w:r>
+      <w:r>
+        <w:rPr>
+          <w:rStyle w:val="CodeChar"/>
+          <w:sz w:val="20"/>
+          <w:szCs w:val="22"/>
+        </w:rPr>
+        <w:t>false</w:t>
+      </w:r>
+      <w:r>
+        <w:t>) операції.</w:t>
+      </w:r>
+    </w:p>
+    <w:p>
+      <w:pPr>
+        <w:pStyle w:val="Heading2"/>
+      </w:pPr>
+      <w:r>
+        <w:t xml:space="preserve">Функція </w:t>
+      </w:r>
+      <w:proofErr w:type="spellStart"/>
+      <w:r>
+        <w:t>loadDatabase</w:t>
+      </w:r>
+      <w:proofErr w:type="spellEnd"/>
+    </w:p>
+    <w:p>
+      <w:pPr>
+        <w:spacing w:line="360" w:lineRule="auto"/>
+        <w:jc w:val="both"/>
+        <w:rPr>
+          <w:b/>
+          <w:bCs/>
+          <w:sz w:val="28"/>
+          <w:szCs w:val="28"/>
+        </w:rPr>
+      </w:pPr>
+      <w:proofErr w:type="spellStart"/>
+      <w:r>
+        <w:rPr>
+          <w:b/>
+          <w:bCs/>
+          <w:sz w:val="28"/>
+          <w:szCs w:val="28"/>
+          <w:lang w:val="en-US"/>
+        </w:rPr>
+        <w:t>Призначення</w:t>
+      </w:r>
+      <w:proofErr w:type="spellEnd"/>
+      <w:r>
+        <w:rPr>
+          <w:b/>
+          <w:bCs/>
+          <w:sz w:val="28"/>
+          <w:szCs w:val="28"/>
+        </w:rPr>
+        <w:t>:</w:t>
+      </w:r>
+    </w:p>
+    <w:p>
+      <w:pPr>
+        <w:numPr>
+          <w:ilvl w:val="0"/>
+          <w:numId w:val="52"/>
+        </w:numPr>
+        <w:spacing w:line="360" w:lineRule="auto"/>
+        <w:jc w:val="both"/>
+        <w:rPr>
+          <w:sz w:val="28"/>
+          <w:szCs w:val="28"/>
+        </w:rPr>
+      </w:pPr>
+      <w:proofErr w:type="spellStart"/>
+      <w:r>
+        <w:rPr>
+          <w:sz w:val="28"/>
+          <w:szCs w:val="28"/>
+        </w:rPr>
+        <w:t>Ініціалізує</w:t>
+      </w:r>
+      <w:proofErr w:type="spellEnd"/>
+      <w:r>
+        <w:rPr>
+          <w:sz w:val="28"/>
+          <w:szCs w:val="28"/>
+        </w:rPr>
+        <w:t xml:space="preserve"> порожній список (у разі наявності даних </w:t>
+      </w:r>
+      <w:r>
+        <w:rPr>
+          <w:sz w:val="28"/>
+          <w:szCs w:val="28"/>
+        </w:rPr>
+        <w:t>–</w:t>
+      </w:r>
+      <w:r>
+        <w:rPr>
+          <w:sz w:val="28"/>
+          <w:szCs w:val="28"/>
+        </w:rPr>
+        <w:t xml:space="preserve"> звільняє пам’ять).</w:t>
+      </w:r>
+    </w:p>
+    <w:p>
+      <w:pPr>
+        <w:numPr>
+          <w:ilvl w:val="0"/>
+          <w:numId w:val="52"/>
+        </w:numPr>
+        <w:spacing w:line="360" w:lineRule="auto"/>
+        <w:jc w:val="both"/>
+        <w:rPr>
+          <w:sz w:val="28"/>
+          <w:szCs w:val="28"/>
+          <w:lang w:val="ru-RU"/>
+        </w:rPr>
+      </w:pPr>
+      <w:proofErr w:type="spellStart"/>
+      <w:r>
+        <w:rPr>
+          <w:sz w:val="28"/>
+          <w:szCs w:val="28"/>
+          <w:lang w:val="ru-RU"/>
+        </w:rPr>
+        <w:t>Зчитує</w:t>
+      </w:r>
+      <w:proofErr w:type="spellEnd"/>
+      <w:r>
+        <w:rPr>
+          <w:sz w:val="28"/>
+          <w:szCs w:val="28"/>
+          <w:lang w:val="ru-RU"/>
+        </w:rPr>
+        <w:t xml:space="preserve"> </w:t>
+      </w:r>
+      <w:proofErr w:type="spellStart"/>
+      <w:r>
+        <w:rPr>
+          <w:sz w:val="28"/>
+          <w:szCs w:val="28"/>
+          <w:lang w:val="ru-RU"/>
+        </w:rPr>
+        <w:t>спочатку</w:t>
+      </w:r>
+      <w:proofErr w:type="spellEnd"/>
+      <w:r>
+        <w:rPr>
+          <w:sz w:val="28"/>
+          <w:szCs w:val="28"/>
+          <w:lang w:val="ru-RU"/>
+        </w:rPr>
+        <w:t xml:space="preserve"> </w:t>
+      </w:r>
+      <w:proofErr w:type="spellStart"/>
+      <w:r>
+        <w:rPr>
+          <w:sz w:val="28"/>
+          <w:szCs w:val="28"/>
+          <w:lang w:val="ru-RU"/>
+        </w:rPr>
+        <w:t>кількість</w:t>
+      </w:r>
+      <w:proofErr w:type="spellEnd"/>
+      <w:r>
+        <w:rPr>
+          <w:sz w:val="28"/>
+          <w:szCs w:val="28"/>
+          <w:lang w:val="ru-RU"/>
+        </w:rPr>
+        <w:t xml:space="preserve"> </w:t>
+      </w:r>
+      <w:proofErr w:type="spellStart"/>
+      <w:r>
+        <w:rPr>
+          <w:sz w:val="28"/>
+          <w:szCs w:val="28"/>
+          <w:lang w:val="ru-RU"/>
+        </w:rPr>
+        <w:t>записів</w:t>
+      </w:r>
+      <w:proofErr w:type="spellEnd"/>
+      <w:r>
+        <w:rPr>
+          <w:sz w:val="28"/>
+          <w:szCs w:val="28"/>
+          <w:lang w:val="ru-RU"/>
+        </w:rPr>
+        <w:t xml:space="preserve"> (</w:t>
+      </w:r>
+      <w:proofErr w:type="spellStart"/>
+      <w:r>
+        <w:rPr>
+          <w:rStyle w:val="CodeChar"/>
+          <w:sz w:val="20"/>
+          <w:szCs w:val="22"/>
+        </w:rPr>
+        <w:t>recordCount</w:t>
+      </w:r>
+      <w:proofErr w:type="spellEnd"/>
+      <w:r>
+        <w:rPr>
+          <w:sz w:val="28"/>
+          <w:szCs w:val="28"/>
+          <w:lang w:val="ru-RU"/>
+        </w:rPr>
+        <w:t xml:space="preserve">), </w:t>
+      </w:r>
+      <w:proofErr w:type="spellStart"/>
+      <w:r>
+        <w:rPr>
+          <w:sz w:val="28"/>
+          <w:szCs w:val="28"/>
+          <w:lang w:val="ru-RU"/>
+        </w:rPr>
+        <w:t>потім</w:t>
+      </w:r>
+      <w:proofErr w:type="spellEnd"/>
+      <w:r>
+        <w:rPr>
+          <w:sz w:val="28"/>
+          <w:szCs w:val="28"/>
+          <w:lang w:val="ru-RU"/>
+        </w:rPr>
+        <w:t xml:space="preserve"> </w:t>
+      </w:r>
+      <w:proofErr w:type="spellStart"/>
+      <w:r>
+        <w:rPr>
+          <w:sz w:val="28"/>
+          <w:szCs w:val="28"/>
+          <w:lang w:val="ru-RU"/>
+        </w:rPr>
+        <w:t>кожен</w:t>
+      </w:r>
+      <w:proofErr w:type="spellEnd"/>
+      <w:r>
+        <w:rPr>
+          <w:sz w:val="28"/>
+          <w:szCs w:val="28"/>
+          <w:lang w:val="ru-RU"/>
+        </w:rPr>
+        <w:t xml:space="preserve"> </w:t>
+      </w:r>
+      <w:proofErr w:type="spellStart"/>
+      <w:r>
+        <w:rPr>
+          <w:sz w:val="28"/>
+          <w:szCs w:val="28"/>
+          <w:lang w:val="ru-RU"/>
+        </w:rPr>
+        <w:t>запис</w:t>
+      </w:r>
+      <w:proofErr w:type="spellEnd"/>
+      <w:r>
+        <w:rPr>
+          <w:sz w:val="28"/>
+          <w:szCs w:val="28"/>
+          <w:lang w:val="ru-RU"/>
+        </w:rPr>
+        <w:t xml:space="preserve"> у цикл</w:t>
+      </w:r>
+      <w:r>
+        <w:rPr>
+          <w:sz w:val="28"/>
+          <w:szCs w:val="28"/>
+          <w:lang w:val="ru-RU"/>
+        </w:rPr>
+        <w:softHyphen/>
+        <w:t>у.</w:t>
+      </w:r>
+    </w:p>
+    <w:p>
+      <w:pPr>
+        <w:numPr>
+          <w:ilvl w:val="0"/>
+          <w:numId w:val="52"/>
+        </w:numPr>
+        <w:spacing w:line="360" w:lineRule="auto"/>
+        <w:jc w:val="both"/>
+        <w:rPr>
+          <w:sz w:val="28"/>
+          <w:szCs w:val="28"/>
+          <w:lang w:val="ru-RU"/>
+        </w:rPr>
+      </w:pPr>
+      <w:proofErr w:type="spellStart"/>
+      <w:r>
+        <w:rPr>
+          <w:sz w:val="28"/>
+          <w:szCs w:val="28"/>
+          <w:lang w:val="ru-RU"/>
+        </w:rPr>
+        <w:t>Побудоває</w:t>
+      </w:r>
+      <w:proofErr w:type="spellEnd"/>
+      <w:r>
+        <w:rPr>
+          <w:sz w:val="28"/>
+          <w:szCs w:val="28"/>
+          <w:lang w:val="ru-RU"/>
+        </w:rPr>
+        <w:t xml:space="preserve"> </w:t>
+      </w:r>
+      <w:proofErr w:type="spellStart"/>
+      <w:r>
+        <w:rPr>
+          <w:sz w:val="28"/>
+          <w:szCs w:val="28"/>
+          <w:lang w:val="ru-RU"/>
+        </w:rPr>
+        <w:t>нові</w:t>
+      </w:r>
+      <w:proofErr w:type="spellEnd"/>
+      <w:r>
+        <w:rPr>
+          <w:sz w:val="28"/>
+          <w:szCs w:val="28"/>
+          <w:lang w:val="ru-RU"/>
+        </w:rPr>
+        <w:t xml:space="preserve"> </w:t>
+      </w:r>
+      <w:proofErr w:type="spellStart"/>
+      <w:r>
+        <w:rPr>
+          <w:sz w:val="28"/>
+          <w:szCs w:val="28"/>
+          <w:lang w:val="ru-RU"/>
+        </w:rPr>
+        <w:t>вузли</w:t>
+      </w:r>
+      <w:proofErr w:type="spellEnd"/>
+      <w:r>
+        <w:rPr>
+          <w:sz w:val="28"/>
+          <w:szCs w:val="28"/>
+          <w:lang w:val="ru-RU"/>
+        </w:rPr>
+        <w:t xml:space="preserve"> </w:t>
+      </w:r>
+      <w:r>
+        <w:rPr>
+          <w:sz w:val="28"/>
+          <w:szCs w:val="28"/>
+          <w:lang w:val="en-US"/>
+        </w:rPr>
+        <w:t>Node</w:t>
+      </w:r>
+      <w:r>
+        <w:rPr>
+          <w:sz w:val="28"/>
+          <w:szCs w:val="28"/>
+          <w:lang w:val="ru-RU"/>
+        </w:rPr>
+        <w:t xml:space="preserve"> </w:t>
+      </w:r>
+      <w:proofErr w:type="spellStart"/>
+      <w:r>
+        <w:rPr>
+          <w:sz w:val="28"/>
+          <w:szCs w:val="28"/>
+          <w:lang w:val="ru-RU"/>
+        </w:rPr>
+        <w:t>із</w:t>
+      </w:r>
+      <w:proofErr w:type="spellEnd"/>
+      <w:r>
+        <w:rPr>
+          <w:sz w:val="28"/>
+          <w:szCs w:val="28"/>
+          <w:lang w:val="ru-RU"/>
+        </w:rPr>
+        <w:t xml:space="preserve"> </w:t>
+      </w:r>
+      <w:proofErr w:type="spellStart"/>
+      <w:r>
+        <w:rPr>
+          <w:sz w:val="28"/>
+          <w:szCs w:val="28"/>
+          <w:lang w:val="ru-RU"/>
+        </w:rPr>
+        <w:t>відновленими</w:t>
+      </w:r>
+      <w:proofErr w:type="spellEnd"/>
+      <w:r>
+        <w:rPr>
+          <w:sz w:val="28"/>
+          <w:szCs w:val="28"/>
+          <w:lang w:val="ru-RU"/>
+        </w:rPr>
+        <w:t xml:space="preserve"> </w:t>
+      </w:r>
+      <w:proofErr w:type="spellStart"/>
+      <w:r>
+        <w:rPr>
+          <w:sz w:val="28"/>
+          <w:szCs w:val="28"/>
+          <w:lang w:val="en-US"/>
+        </w:rPr>
+        <w:t>EmployeeRecord</w:t>
+      </w:r>
+      <w:proofErr w:type="spellEnd"/>
+      <w:r>
+        <w:rPr>
+          <w:sz w:val="28"/>
+          <w:szCs w:val="28"/>
+          <w:lang w:val="ru-RU"/>
+        </w:rPr>
+        <w:t xml:space="preserve"> і </w:t>
+      </w:r>
+      <w:proofErr w:type="spellStart"/>
+      <w:r>
+        <w:rPr>
+          <w:sz w:val="28"/>
+          <w:szCs w:val="28"/>
+          <w:lang w:val="ru-RU"/>
+        </w:rPr>
+        <w:t>ланцюжить</w:t>
+      </w:r>
+      <w:proofErr w:type="spellEnd"/>
+      <w:r>
+        <w:rPr>
+          <w:sz w:val="28"/>
+          <w:szCs w:val="28"/>
+          <w:lang w:val="ru-RU"/>
+        </w:rPr>
+        <w:t xml:space="preserve"> </w:t>
+      </w:r>
+      <w:proofErr w:type="spellStart"/>
+      <w:r>
+        <w:rPr>
+          <w:sz w:val="28"/>
+          <w:szCs w:val="28"/>
+          <w:lang w:val="ru-RU"/>
+        </w:rPr>
+        <w:t>їх</w:t>
+      </w:r>
+      <w:proofErr w:type="spellEnd"/>
+      <w:r>
+        <w:rPr>
+          <w:sz w:val="28"/>
+          <w:szCs w:val="28"/>
+          <w:lang w:val="ru-RU"/>
+        </w:rPr>
+        <w:t xml:space="preserve"> у список.</w:t>
+      </w:r>
+    </w:p>
+    <w:p>
+      <w:pPr>
+        <w:spacing w:line="360" w:lineRule="auto"/>
+        <w:jc w:val="both"/>
+        <w:rPr>
+          <w:b/>
+          <w:bCs/>
+          <w:sz w:val="28"/>
+          <w:szCs w:val="28"/>
+        </w:rPr>
+      </w:pPr>
+      <w:r>
+        <w:rPr>
+          <w:b/>
+          <w:bCs/>
+          <w:sz w:val="28"/>
+          <w:szCs w:val="28"/>
+        </w:rPr>
+        <w:t>Особливості:</w:t>
+      </w:r>
+    </w:p>
+    <w:p>
+      <w:pPr>
+        <w:numPr>
+          <w:ilvl w:val="0"/>
+          <w:numId w:val="53"/>
+        </w:numPr>
+        <w:tabs>
+          <w:tab w:val="clear" w:pos="720"/>
+          <w:tab w:val="num" w:pos="360"/>
+        </w:tabs>
+        <w:spacing w:line="360" w:lineRule="auto"/>
+        <w:ind w:left="360"/>
+        <w:jc w:val="both"/>
+        <w:rPr>
+          <w:sz w:val="28"/>
+          <w:szCs w:val="28"/>
+          <w:lang w:val="ru-RU"/>
+        </w:rPr>
+      </w:pPr>
+      <w:r>
+        <w:rPr>
+          <w:sz w:val="28"/>
+          <w:szCs w:val="28"/>
+          <w:lang w:val="ru-RU"/>
+        </w:rPr>
+        <w:t>Перед</w:t>
+      </w:r>
+      <w:r>
+        <w:rPr>
+          <w:sz w:val="28"/>
+          <w:szCs w:val="28"/>
+          <w:lang w:val="ru-RU"/>
+        </w:rPr>
+        <w:t xml:space="preserve"> </w:t>
+      </w:r>
+      <w:proofErr w:type="spellStart"/>
+      <w:r>
+        <w:rPr>
+          <w:sz w:val="28"/>
+          <w:szCs w:val="28"/>
+          <w:lang w:val="ru-RU"/>
+        </w:rPr>
+        <w:t>зчитуванням</w:t>
+      </w:r>
+      <w:proofErr w:type="spellEnd"/>
+      <w:r>
+        <w:rPr>
+          <w:sz w:val="28"/>
+          <w:szCs w:val="28"/>
+          <w:lang w:val="ru-RU"/>
+        </w:rPr>
+        <w:t xml:space="preserve"> </w:t>
+      </w:r>
+      <w:proofErr w:type="spellStart"/>
+      <w:r>
+        <w:rPr>
+          <w:sz w:val="28"/>
+          <w:szCs w:val="28"/>
+          <w:lang w:val="ru-RU"/>
+        </w:rPr>
+        <w:t>старий</w:t>
+      </w:r>
+      <w:proofErr w:type="spellEnd"/>
+      <w:r>
+        <w:rPr>
+          <w:sz w:val="28"/>
+          <w:szCs w:val="28"/>
+          <w:lang w:val="ru-RU"/>
+        </w:rPr>
+        <w:t xml:space="preserve"> список </w:t>
+      </w:r>
+      <w:proofErr w:type="spellStart"/>
+      <w:r>
+        <w:rPr>
+          <w:sz w:val="28"/>
+          <w:szCs w:val="28"/>
+          <w:lang w:val="ru-RU"/>
+        </w:rPr>
+        <w:t>звільняється</w:t>
+      </w:r>
+      <w:proofErr w:type="spellEnd"/>
+      <w:r>
+        <w:rPr>
+          <w:sz w:val="28"/>
+          <w:szCs w:val="28"/>
+          <w:lang w:val="ru-RU"/>
+        </w:rPr>
+        <w:t xml:space="preserve">, </w:t>
+      </w:r>
+      <w:proofErr w:type="spellStart"/>
+      <w:r>
+        <w:rPr>
+          <w:sz w:val="28"/>
+          <w:szCs w:val="28"/>
+          <w:lang w:val="ru-RU"/>
+        </w:rPr>
+        <w:t>щоб</w:t>
+      </w:r>
+      <w:proofErr w:type="spellEnd"/>
+      <w:r>
+        <w:rPr>
+          <w:sz w:val="28"/>
+          <w:szCs w:val="28"/>
+          <w:lang w:val="ru-RU"/>
+        </w:rPr>
+        <w:t xml:space="preserve"> </w:t>
+      </w:r>
+      <w:proofErr w:type="spellStart"/>
+      <w:r>
+        <w:rPr>
+          <w:sz w:val="28"/>
+          <w:szCs w:val="28"/>
+          <w:lang w:val="ru-RU"/>
+        </w:rPr>
+        <w:t>уникнути</w:t>
+      </w:r>
+      <w:proofErr w:type="spellEnd"/>
+      <w:r>
+        <w:rPr>
+          <w:sz w:val="28"/>
+          <w:szCs w:val="28"/>
+          <w:lang w:val="ru-RU"/>
+        </w:rPr>
+        <w:t xml:space="preserve"> </w:t>
+      </w:r>
+      <w:proofErr w:type="spellStart"/>
+      <w:r>
+        <w:rPr>
+          <w:sz w:val="28"/>
+          <w:szCs w:val="28"/>
+          <w:lang w:val="ru-RU"/>
+        </w:rPr>
+        <w:t>витоку</w:t>
+      </w:r>
+      <w:proofErr w:type="spellEnd"/>
+      <w:r>
+        <w:rPr>
+          <w:sz w:val="28"/>
+          <w:szCs w:val="28"/>
+          <w:lang w:val="ru-RU"/>
+        </w:rPr>
+        <w:t xml:space="preserve"> </w:t>
+      </w:r>
+      <w:proofErr w:type="spellStart"/>
+      <w:r>
+        <w:rPr>
+          <w:sz w:val="28"/>
+          <w:szCs w:val="28"/>
+          <w:lang w:val="ru-RU"/>
+        </w:rPr>
+        <w:t>пам’яті</w:t>
+      </w:r>
+      <w:proofErr w:type="spellEnd"/>
+      <w:r>
+        <w:rPr>
+          <w:sz w:val="28"/>
+          <w:szCs w:val="28"/>
+          <w:lang w:val="ru-RU"/>
+        </w:rPr>
+        <w:t>.</w:t>
+      </w:r>
+    </w:p>
+    <w:p>
+      <w:pPr>
+        <w:numPr>
+          <w:ilvl w:val="0"/>
+          <w:numId w:val="53"/>
+        </w:numPr>
+        <w:tabs>
+          <w:tab w:val="clear" w:pos="720"/>
+          <w:tab w:val="num" w:pos="360"/>
+        </w:tabs>
+        <w:spacing w:line="360" w:lineRule="auto"/>
+        <w:ind w:left="360"/>
+        <w:jc w:val="both"/>
+        <w:rPr>
+          <w:sz w:val="28"/>
+          <w:szCs w:val="28"/>
+          <w:lang w:val="ru-RU"/>
+        </w:rPr>
+      </w:pPr>
+      <w:proofErr w:type="spellStart"/>
+      <w:r>
+        <w:rPr>
+          <w:sz w:val="28"/>
+          <w:szCs w:val="28"/>
+          <w:lang w:val="ru-RU"/>
+        </w:rPr>
+        <w:t>Після</w:t>
+      </w:r>
+      <w:proofErr w:type="spellEnd"/>
+      <w:r>
+        <w:rPr>
+          <w:sz w:val="28"/>
+          <w:szCs w:val="28"/>
+          <w:lang w:val="ru-RU"/>
+        </w:rPr>
+        <w:t xml:space="preserve"> </w:t>
+      </w:r>
+      <w:proofErr w:type="spellStart"/>
+      <w:r>
+        <w:rPr>
+          <w:sz w:val="28"/>
+          <w:szCs w:val="28"/>
+          <w:lang w:val="ru-RU"/>
+        </w:rPr>
+        <w:t>читання</w:t>
+      </w:r>
+      <w:proofErr w:type="spellEnd"/>
+      <w:r>
+        <w:rPr>
+          <w:sz w:val="28"/>
+          <w:szCs w:val="28"/>
+          <w:lang w:val="ru-RU"/>
+        </w:rPr>
+        <w:t xml:space="preserve"> кожного блоку </w:t>
+      </w:r>
+      <w:proofErr w:type="spellStart"/>
+      <w:r>
+        <w:rPr>
+          <w:sz w:val="28"/>
+          <w:szCs w:val="28"/>
+          <w:lang w:val="ru-RU"/>
+        </w:rPr>
+        <w:t>перевіряється</w:t>
+      </w:r>
+      <w:proofErr w:type="spellEnd"/>
+      <w:r>
+        <w:rPr>
+          <w:sz w:val="28"/>
+          <w:szCs w:val="28"/>
+          <w:lang w:val="ru-RU"/>
+        </w:rPr>
+        <w:t xml:space="preserve"> </w:t>
+      </w:r>
+      <w:r>
+        <w:rPr>
+          <w:rStyle w:val="CodeChar"/>
+          <w:sz w:val="20"/>
+          <w:szCs w:val="22"/>
+        </w:rPr>
+        <w:t>file</w:t>
+      </w:r>
+      <w:r>
+        <w:rPr>
+          <w:rStyle w:val="CodeChar"/>
+          <w:sz w:val="20"/>
+          <w:szCs w:val="22"/>
+          <w:lang w:val="ru-RU"/>
+        </w:rPr>
+        <w:t>.</w:t>
+      </w:r>
+      <w:r>
+        <w:rPr>
+          <w:rStyle w:val="CodeChar"/>
+          <w:sz w:val="20"/>
+          <w:szCs w:val="22"/>
+        </w:rPr>
+        <w:t>fail</w:t>
+      </w:r>
+      <w:r>
+        <w:rPr>
+          <w:rStyle w:val="CodeChar"/>
+          <w:sz w:val="20"/>
+          <w:szCs w:val="22"/>
+          <w:lang w:val="ru-RU"/>
+        </w:rPr>
+        <w:t>()</w:t>
+      </w:r>
+      <w:r>
+        <w:rPr>
+          <w:sz w:val="28"/>
+          <w:szCs w:val="28"/>
+          <w:lang w:val="ru-RU"/>
+        </w:rPr>
+        <w:t xml:space="preserve">, і в </w:t>
+      </w:r>
+      <w:proofErr w:type="spellStart"/>
+      <w:r>
+        <w:rPr>
+          <w:sz w:val="28"/>
+          <w:szCs w:val="28"/>
+          <w:lang w:val="ru-RU"/>
+        </w:rPr>
+        <w:t>разі</w:t>
+      </w:r>
+      <w:proofErr w:type="spellEnd"/>
+      <w:r>
+        <w:rPr>
+          <w:sz w:val="28"/>
+          <w:szCs w:val="28"/>
+          <w:lang w:val="ru-RU"/>
+        </w:rPr>
+        <w:t xml:space="preserve"> </w:t>
+      </w:r>
+      <w:proofErr w:type="spellStart"/>
+      <w:r>
+        <w:rPr>
+          <w:sz w:val="28"/>
+          <w:szCs w:val="28"/>
+          <w:lang w:val="ru-RU"/>
+        </w:rPr>
+        <w:t>помилки</w:t>
+      </w:r>
+      <w:proofErr w:type="spellEnd"/>
+      <w:r>
+        <w:rPr>
+          <w:sz w:val="28"/>
+          <w:szCs w:val="28"/>
+          <w:lang w:val="ru-RU"/>
+        </w:rPr>
+        <w:t xml:space="preserve"> </w:t>
+      </w:r>
+      <w:proofErr w:type="spellStart"/>
+      <w:r>
+        <w:rPr>
+          <w:sz w:val="28"/>
+          <w:szCs w:val="28"/>
+          <w:lang w:val="ru-RU"/>
+        </w:rPr>
+        <w:t>відбувається</w:t>
+      </w:r>
+      <w:proofErr w:type="spellEnd"/>
+      <w:r>
+        <w:rPr>
+          <w:sz w:val="28"/>
+          <w:szCs w:val="28"/>
+          <w:lang w:val="ru-RU"/>
+        </w:rPr>
+        <w:t xml:space="preserve"> </w:t>
+      </w:r>
+      <w:proofErr w:type="spellStart"/>
+      <w:r>
+        <w:rPr>
+          <w:sz w:val="28"/>
+          <w:szCs w:val="28"/>
+          <w:lang w:val="ru-RU"/>
+        </w:rPr>
+        <w:t>очищення</w:t>
+      </w:r>
+      <w:proofErr w:type="spellEnd"/>
+      <w:r>
+        <w:rPr>
+          <w:sz w:val="28"/>
+          <w:szCs w:val="28"/>
+          <w:lang w:val="ru-RU"/>
+        </w:rPr>
+        <w:t xml:space="preserve"> </w:t>
+      </w:r>
+      <w:proofErr w:type="spellStart"/>
+      <w:r>
+        <w:rPr>
+          <w:sz w:val="28"/>
+          <w:szCs w:val="28"/>
+          <w:lang w:val="ru-RU"/>
+        </w:rPr>
+        <w:t>вже</w:t>
+      </w:r>
+      <w:proofErr w:type="spellEnd"/>
+      <w:r>
+        <w:rPr>
+          <w:sz w:val="28"/>
+          <w:szCs w:val="28"/>
+          <w:lang w:val="ru-RU"/>
+        </w:rPr>
+        <w:t xml:space="preserve"> </w:t>
+      </w:r>
+      <w:proofErr w:type="spellStart"/>
+      <w:r>
+        <w:rPr>
+          <w:sz w:val="28"/>
+          <w:szCs w:val="28"/>
+          <w:lang w:val="ru-RU"/>
+        </w:rPr>
+        <w:t>створених</w:t>
+      </w:r>
+      <w:proofErr w:type="spellEnd"/>
+      <w:r>
+        <w:rPr>
+          <w:sz w:val="28"/>
+          <w:szCs w:val="28"/>
+          <w:lang w:val="ru-RU"/>
+        </w:rPr>
+        <w:t xml:space="preserve"> </w:t>
+      </w:r>
+      <w:proofErr w:type="spellStart"/>
+      <w:r>
+        <w:rPr>
+          <w:sz w:val="28"/>
+          <w:szCs w:val="28"/>
+          <w:lang w:val="ru-RU"/>
+        </w:rPr>
+        <w:t>вузлів</w:t>
+      </w:r>
+      <w:proofErr w:type="spellEnd"/>
+      <w:r>
+        <w:rPr>
+          <w:sz w:val="28"/>
+          <w:szCs w:val="28"/>
+          <w:lang w:val="ru-RU"/>
+        </w:rPr>
+        <w:t>.</w:t>
+      </w:r>
+    </w:p>
+    <w:p>
+      <w:pPr>
+        <w:spacing w:line="360" w:lineRule="auto"/>
+        <w:jc w:val="both"/>
+        <w:rPr>
+          <w:sz w:val="28"/>
+          <w:szCs w:val="28"/>
+          <w:lang w:val="ru-RU"/>
+        </w:rPr>
+      </w:pPr>
+    </w:p>
+    <w:p>
+      <w:pPr>
+        <w:pStyle w:val="Heading2"/>
+      </w:pPr>
+      <w:r>
+        <w:t xml:space="preserve">Функція </w:t>
+      </w:r>
+      <w:proofErr w:type="spellStart"/>
+      <w:r>
+        <w:t>saveDatabase</w:t>
+      </w:r>
+      <w:proofErr w:type="spellEnd"/>
+    </w:p>
+    <w:p>
+      <w:pPr>
+        <w:spacing w:line="360" w:lineRule="auto"/>
+        <w:jc w:val="both"/>
+        <w:rPr>
+          <w:b/>
+          <w:bCs/>
+          <w:sz w:val="28"/>
+          <w:szCs w:val="28"/>
+        </w:rPr>
+      </w:pPr>
+      <w:proofErr w:type="spellStart"/>
+      <w:r>
+        <w:rPr>
+          <w:b/>
+          <w:bCs/>
+          <w:sz w:val="28"/>
+          <w:szCs w:val="28"/>
+          <w:lang w:val="en-US"/>
+        </w:rPr>
+        <w:t>Призначення</w:t>
+      </w:r>
+      <w:proofErr w:type="spellEnd"/>
+      <w:r>
+        <w:rPr>
+          <w:b/>
+          <w:bCs/>
+          <w:sz w:val="28"/>
+          <w:szCs w:val="28"/>
+        </w:rPr>
+        <w:t>:</w:t>
+      </w:r>
+    </w:p>
+    <w:p>
+      <w:pPr>
+        <w:numPr>
+          <w:ilvl w:val="0"/>
+          <w:numId w:val="56"/>
+        </w:numPr>
+        <w:spacing w:line="360" w:lineRule="auto"/>
+        <w:jc w:val="both"/>
+        <w:rPr>
+          <w:sz w:val="28"/>
+          <w:szCs w:val="28"/>
+          <w:lang w:val="ru-RU"/>
+        </w:rPr>
+      </w:pPr>
+      <w:proofErr w:type="spellStart"/>
+      <w:r>
+        <w:rPr>
+          <w:sz w:val="28"/>
+          <w:szCs w:val="28"/>
+          <w:lang w:val="ru-RU"/>
+        </w:rPr>
+        <w:t>Обчислює</w:t>
+      </w:r>
+      <w:proofErr w:type="spellEnd"/>
+      <w:r>
+        <w:rPr>
+          <w:sz w:val="28"/>
+          <w:szCs w:val="28"/>
+          <w:lang w:val="ru-RU"/>
+        </w:rPr>
+        <w:t xml:space="preserve"> </w:t>
+      </w:r>
+      <w:proofErr w:type="spellStart"/>
+      <w:r>
+        <w:rPr>
+          <w:sz w:val="28"/>
+          <w:szCs w:val="28"/>
+          <w:lang w:val="ru-RU"/>
+        </w:rPr>
+        <w:t>кількість</w:t>
+      </w:r>
+      <w:proofErr w:type="spellEnd"/>
+      <w:r>
+        <w:rPr>
+          <w:sz w:val="28"/>
+          <w:szCs w:val="28"/>
+          <w:lang w:val="ru-RU"/>
+        </w:rPr>
+        <w:t xml:space="preserve"> </w:t>
+      </w:r>
+      <w:proofErr w:type="spellStart"/>
+      <w:r>
+        <w:rPr>
+          <w:sz w:val="28"/>
+          <w:szCs w:val="28"/>
+          <w:lang w:val="ru-RU"/>
+        </w:rPr>
+        <w:t>записів</w:t>
+      </w:r>
+      <w:proofErr w:type="spellEnd"/>
+      <w:r>
+        <w:rPr>
+          <w:sz w:val="28"/>
+          <w:szCs w:val="28"/>
+          <w:lang w:val="ru-RU"/>
+        </w:rPr>
+        <w:t xml:space="preserve"> у списку (</w:t>
+      </w:r>
+      <w:proofErr w:type="spellStart"/>
+      <w:r>
+        <w:rPr>
+          <w:sz w:val="28"/>
+          <w:szCs w:val="28"/>
+          <w:lang w:val="en-US"/>
+        </w:rPr>
+        <w:t>recordCount</w:t>
+      </w:r>
+      <w:proofErr w:type="spellEnd"/>
+      <w:r>
+        <w:rPr>
+          <w:sz w:val="28"/>
+          <w:szCs w:val="28"/>
+          <w:lang w:val="ru-RU"/>
+        </w:rPr>
+        <w:t>).</w:t>
+      </w:r>
+    </w:p>
+    <w:p>
+      <w:pPr>
+        <w:numPr>
+          <w:ilvl w:val="0"/>
+          <w:numId w:val="56"/>
+        </w:numPr>
+        <w:spacing w:line="360" w:lineRule="auto"/>
+        <w:jc w:val="both"/>
+        <w:rPr>
+          <w:sz w:val="28"/>
+          <w:szCs w:val="28"/>
+          <w:lang w:val="ru-RU"/>
+        </w:rPr>
+      </w:pPr>
+      <w:proofErr w:type="spellStart"/>
+      <w:r>
+        <w:rPr>
+          <w:sz w:val="28"/>
+          <w:szCs w:val="28"/>
+          <w:lang w:val="ru-RU"/>
+        </w:rPr>
+        <w:t>Записує</w:t>
+      </w:r>
+      <w:proofErr w:type="spellEnd"/>
+      <w:r>
+        <w:rPr>
+          <w:sz w:val="28"/>
+          <w:szCs w:val="28"/>
+          <w:lang w:val="ru-RU"/>
+        </w:rPr>
+        <w:t xml:space="preserve"> </w:t>
+      </w:r>
+      <w:proofErr w:type="spellStart"/>
+      <w:r>
+        <w:rPr>
+          <w:sz w:val="28"/>
+          <w:szCs w:val="28"/>
+          <w:lang w:val="ru-RU"/>
+        </w:rPr>
+        <w:t>спочатку</w:t>
+      </w:r>
+      <w:proofErr w:type="spellEnd"/>
+      <w:r>
+        <w:rPr>
+          <w:sz w:val="28"/>
+          <w:szCs w:val="28"/>
+          <w:lang w:val="ru-RU"/>
+        </w:rPr>
+        <w:t xml:space="preserve"> </w:t>
+      </w:r>
+      <w:proofErr w:type="spellStart"/>
+      <w:r>
+        <w:rPr>
+          <w:sz w:val="28"/>
+          <w:szCs w:val="28"/>
+          <w:lang w:val="en-US"/>
+        </w:rPr>
+        <w:t>recordCount</w:t>
+      </w:r>
+      <w:proofErr w:type="spellEnd"/>
+      <w:r>
+        <w:rPr>
+          <w:sz w:val="28"/>
+          <w:szCs w:val="28"/>
+          <w:lang w:val="ru-RU"/>
+        </w:rPr>
+        <w:t xml:space="preserve">, </w:t>
+      </w:r>
+      <w:proofErr w:type="spellStart"/>
+      <w:r>
+        <w:rPr>
+          <w:sz w:val="28"/>
+          <w:szCs w:val="28"/>
+          <w:lang w:val="ru-RU"/>
+        </w:rPr>
+        <w:t>потім</w:t>
+      </w:r>
+      <w:proofErr w:type="spellEnd"/>
+      <w:r>
+        <w:rPr>
+          <w:sz w:val="28"/>
+          <w:szCs w:val="28"/>
+          <w:lang w:val="ru-RU"/>
+        </w:rPr>
+        <w:t xml:space="preserve"> </w:t>
+      </w:r>
+      <w:proofErr w:type="spellStart"/>
+      <w:r>
+        <w:rPr>
+          <w:sz w:val="28"/>
+          <w:szCs w:val="28"/>
+          <w:lang w:val="ru-RU"/>
+        </w:rPr>
+        <w:t>послідовно</w:t>
+      </w:r>
+      <w:proofErr w:type="spellEnd"/>
+      <w:r>
+        <w:rPr>
+          <w:sz w:val="28"/>
+          <w:szCs w:val="28"/>
+          <w:lang w:val="ru-RU"/>
+        </w:rPr>
+        <w:t xml:space="preserve"> </w:t>
+      </w:r>
+      <w:proofErr w:type="spellStart"/>
+      <w:r>
+        <w:rPr>
+          <w:sz w:val="28"/>
+          <w:szCs w:val="28"/>
+          <w:lang w:val="ru-RU"/>
+        </w:rPr>
+        <w:t>бінарізує</w:t>
+      </w:r>
+      <w:proofErr w:type="spellEnd"/>
+      <w:r>
+        <w:rPr>
+          <w:sz w:val="28"/>
+          <w:szCs w:val="28"/>
+          <w:lang w:val="ru-RU"/>
+        </w:rPr>
+        <w:t xml:space="preserve"> поля кожного </w:t>
+      </w:r>
+      <w:proofErr w:type="spellStart"/>
+      <w:r>
+        <w:rPr>
+          <w:sz w:val="28"/>
+          <w:szCs w:val="28"/>
+          <w:lang w:val="en-US"/>
+        </w:rPr>
+        <w:t>EmployeeRecord</w:t>
+      </w:r>
+      <w:proofErr w:type="spellEnd"/>
+      <w:r>
+        <w:rPr>
+          <w:sz w:val="28"/>
+          <w:szCs w:val="28"/>
+          <w:lang w:val="ru-RU"/>
+        </w:rPr>
+        <w:t>:</w:t>
+      </w:r>
+    </w:p>
+    <w:p>
+      <w:pPr>
+        <w:numPr>
+          <w:ilvl w:val="1"/>
+          <w:numId w:val="57"/>
+        </w:numPr>
+        <w:spacing w:line="360" w:lineRule="auto"/>
+        <w:ind w:left="851"/>
+        <w:jc w:val="both"/>
+        <w:rPr>
+          <w:sz w:val="28"/>
+          <w:szCs w:val="28"/>
+          <w:lang w:val="en-US"/>
+        </w:rPr>
+      </w:pPr>
+      <w:proofErr w:type="spellStart"/>
+      <w:r>
+        <w:rPr>
+          <w:sz w:val="28"/>
+          <w:szCs w:val="28"/>
+          <w:lang w:val="en-US"/>
+        </w:rPr>
+        <w:t>прості</w:t>
+      </w:r>
+      <w:proofErr w:type="spellEnd"/>
+      <w:r>
+        <w:rPr>
+          <w:sz w:val="28"/>
+          <w:szCs w:val="28"/>
+          <w:lang w:val="en-US"/>
+        </w:rPr>
+        <w:t xml:space="preserve"> </w:t>
+      </w:r>
+      <w:proofErr w:type="spellStart"/>
+      <w:r>
+        <w:rPr>
+          <w:sz w:val="28"/>
+          <w:szCs w:val="28"/>
+          <w:lang w:val="en-US"/>
+        </w:rPr>
+        <w:t>типи</w:t>
+      </w:r>
+      <w:proofErr w:type="spellEnd"/>
+      <w:r>
+        <w:rPr>
+          <w:sz w:val="28"/>
+          <w:szCs w:val="28"/>
+          <w:lang w:val="en-US"/>
+        </w:rPr>
+        <w:t xml:space="preserve"> (Date, int, short int, </w:t>
+      </w:r>
+      <w:proofErr w:type="spellStart"/>
+      <w:r>
+        <w:rPr>
+          <w:sz w:val="28"/>
+          <w:szCs w:val="28"/>
+          <w:lang w:val="en-US"/>
+        </w:rPr>
+        <w:t>enum</w:t>
+      </w:r>
+      <w:proofErr w:type="spellEnd"/>
+      <w:r>
+        <w:rPr>
+          <w:sz w:val="28"/>
+          <w:szCs w:val="28"/>
+          <w:lang w:val="en-US"/>
+        </w:rPr>
+        <w:t xml:space="preserve">) </w:t>
+      </w:r>
+      <w:proofErr w:type="spellStart"/>
+      <w:r>
+        <w:rPr>
+          <w:sz w:val="28"/>
+          <w:szCs w:val="28"/>
+          <w:lang w:val="en-US"/>
+        </w:rPr>
+        <w:t>через</w:t>
+      </w:r>
+      <w:proofErr w:type="spellEnd"/>
+      <w:r>
+        <w:rPr>
+          <w:sz w:val="28"/>
+          <w:szCs w:val="28"/>
+          <w:lang w:val="en-US"/>
+        </w:rPr>
+        <w:t xml:space="preserve"> </w:t>
+      </w:r>
+      <w:proofErr w:type="spellStart"/>
+      <w:r>
+        <w:rPr>
+          <w:sz w:val="28"/>
+          <w:szCs w:val="28"/>
+          <w:lang w:val="en-US"/>
+        </w:rPr>
+        <w:t>reinterpret_cast</w:t>
+      </w:r>
+      <w:proofErr w:type="spellEnd"/>
+      <w:r>
+        <w:rPr>
+          <w:sz w:val="28"/>
+          <w:szCs w:val="28"/>
+          <w:lang w:val="en-US"/>
+        </w:rPr>
+        <w:t>,</w:t>
+      </w:r>
+    </w:p>
+    <w:p>
+      <w:pPr>
+        <w:numPr>
+          <w:ilvl w:val="1"/>
+          <w:numId w:val="57"/>
+        </w:numPr>
+        <w:spacing w:line="360" w:lineRule="auto"/>
+        <w:ind w:left="851"/>
+        <w:jc w:val="both"/>
+        <w:rPr>
+          <w:sz w:val="28"/>
+          <w:szCs w:val="28"/>
+          <w:lang w:val="ru-RU"/>
+        </w:rPr>
+      </w:pPr>
+      <w:r>
+        <w:rPr>
+          <w:sz w:val="28"/>
+          <w:szCs w:val="28"/>
+          <w:lang w:val="ru-RU"/>
+        </w:rPr>
+        <w:t xml:space="preserve">строки — через </w:t>
+      </w:r>
+      <w:proofErr w:type="spellStart"/>
+      <w:r>
+        <w:rPr>
+          <w:sz w:val="28"/>
+          <w:szCs w:val="28"/>
+          <w:lang w:val="ru-RU"/>
+        </w:rPr>
+        <w:t>запис</w:t>
+      </w:r>
+      <w:proofErr w:type="spellEnd"/>
+      <w:r>
+        <w:rPr>
+          <w:sz w:val="28"/>
+          <w:szCs w:val="28"/>
+          <w:lang w:val="ru-RU"/>
+        </w:rPr>
+        <w:t xml:space="preserve"> </w:t>
+      </w:r>
+      <w:r>
+        <w:rPr>
+          <w:sz w:val="28"/>
+          <w:szCs w:val="28"/>
+          <w:lang w:val="en-US"/>
+        </w:rPr>
+        <w:t>size</w:t>
+      </w:r>
+      <w:r>
+        <w:rPr>
+          <w:sz w:val="28"/>
+          <w:szCs w:val="28"/>
+          <w:lang w:val="ru-RU"/>
+        </w:rPr>
+        <w:t>_</w:t>
+      </w:r>
+      <w:r>
+        <w:rPr>
+          <w:sz w:val="28"/>
+          <w:szCs w:val="28"/>
+          <w:lang w:val="en-US"/>
+        </w:rPr>
+        <w:t>t</w:t>
+      </w:r>
+      <w:r>
+        <w:rPr>
+          <w:sz w:val="28"/>
+          <w:szCs w:val="28"/>
+          <w:lang w:val="ru-RU"/>
+        </w:rPr>
+        <w:t xml:space="preserve"> </w:t>
+      </w:r>
+      <w:proofErr w:type="spellStart"/>
+      <w:r>
+        <w:rPr>
+          <w:sz w:val="28"/>
+          <w:szCs w:val="28"/>
+          <w:lang w:val="en-US"/>
+        </w:rPr>
+        <w:t>len</w:t>
+      </w:r>
+      <w:proofErr w:type="spellEnd"/>
+      <w:r>
+        <w:rPr>
+          <w:sz w:val="28"/>
+          <w:szCs w:val="28"/>
+          <w:lang w:val="ru-RU"/>
+        </w:rPr>
+        <w:t xml:space="preserve"> + </w:t>
+      </w:r>
+      <w:r>
+        <w:rPr>
+          <w:sz w:val="28"/>
+          <w:szCs w:val="28"/>
+          <w:lang w:val="en-US"/>
+        </w:rPr>
+        <w:t>c</w:t>
+      </w:r>
+      <w:r>
+        <w:rPr>
+          <w:sz w:val="28"/>
+          <w:szCs w:val="28"/>
+          <w:lang w:val="ru-RU"/>
+        </w:rPr>
+        <w:t>_</w:t>
+      </w:r>
+      <w:r>
+        <w:rPr>
+          <w:sz w:val="28"/>
+          <w:szCs w:val="28"/>
+          <w:lang w:val="en-US"/>
+        </w:rPr>
+        <w:t>str</w:t>
+      </w:r>
+      <w:r>
+        <w:rPr>
+          <w:sz w:val="28"/>
+          <w:szCs w:val="28"/>
+          <w:lang w:val="ru-RU"/>
+        </w:rPr>
+        <w:t xml:space="preserve">() з </w:t>
+      </w:r>
+      <w:proofErr w:type="spellStart"/>
+      <w:r>
+        <w:rPr>
+          <w:sz w:val="28"/>
+          <w:szCs w:val="28"/>
+          <w:lang w:val="ru-RU"/>
+        </w:rPr>
+        <w:t>довжиною</w:t>
+      </w:r>
+      <w:proofErr w:type="spellEnd"/>
+      <w:r>
+        <w:rPr>
+          <w:sz w:val="28"/>
+          <w:szCs w:val="28"/>
+          <w:lang w:val="ru-RU"/>
+        </w:rPr>
+        <w:t xml:space="preserve"> .</w:t>
+      </w:r>
+    </w:p>
+    <w:p>
+      <w:pPr>
+        <w:spacing w:line="360" w:lineRule="auto"/>
+        <w:jc w:val="both"/>
+        <w:rPr>
+          <w:b/>
+          <w:bCs/>
+          <w:sz w:val="28"/>
+          <w:szCs w:val="28"/>
+        </w:rPr>
+      </w:pPr>
+      <w:r>
+        <w:rPr>
+          <w:b/>
+          <w:bCs/>
+          <w:sz w:val="28"/>
+          <w:szCs w:val="28"/>
+        </w:rPr>
+        <w:t>Особливості:</w:t>
+      </w:r>
+    </w:p>
+    <w:p>
+      <w:pPr>
+        <w:numPr>
+          <w:ilvl w:val="0"/>
+          <w:numId w:val="58"/>
+        </w:numPr>
+        <w:spacing w:line="360" w:lineRule="auto"/>
+        <w:jc w:val="both"/>
+        <w:rPr>
+          <w:sz w:val="28"/>
+          <w:szCs w:val="28"/>
+          <w:lang w:val="ru-RU"/>
+        </w:rPr>
+      </w:pPr>
+      <w:proofErr w:type="spellStart"/>
+      <w:r>
+        <w:rPr>
+          <w:sz w:val="28"/>
+          <w:szCs w:val="28"/>
+          <w:lang w:val="ru-RU"/>
+        </w:rPr>
+        <w:t>Прямий</w:t>
+      </w:r>
+      <w:proofErr w:type="spellEnd"/>
+      <w:r>
+        <w:rPr>
+          <w:sz w:val="28"/>
+          <w:szCs w:val="28"/>
+          <w:lang w:val="ru-RU"/>
+        </w:rPr>
+        <w:t xml:space="preserve"> </w:t>
+      </w:r>
+      <w:proofErr w:type="spellStart"/>
+      <w:r>
+        <w:rPr>
+          <w:sz w:val="28"/>
+          <w:szCs w:val="28"/>
+          <w:lang w:val="ru-RU"/>
+        </w:rPr>
+        <w:t>бінарний</w:t>
+      </w:r>
+      <w:proofErr w:type="spellEnd"/>
+      <w:r>
+        <w:rPr>
+          <w:sz w:val="28"/>
+          <w:szCs w:val="28"/>
+          <w:lang w:val="ru-RU"/>
+        </w:rPr>
+        <w:t xml:space="preserve"> дамп структур, </w:t>
+      </w:r>
+      <w:proofErr w:type="spellStart"/>
+      <w:r>
+        <w:rPr>
+          <w:sz w:val="28"/>
+          <w:szCs w:val="28"/>
+          <w:lang w:val="ru-RU"/>
+        </w:rPr>
+        <w:t>що</w:t>
+      </w:r>
+      <w:proofErr w:type="spellEnd"/>
+      <w:r>
+        <w:rPr>
+          <w:sz w:val="28"/>
+          <w:szCs w:val="28"/>
+          <w:lang w:val="ru-RU"/>
+        </w:rPr>
+        <w:t xml:space="preserve"> </w:t>
+      </w:r>
+      <w:proofErr w:type="spellStart"/>
+      <w:r>
+        <w:rPr>
+          <w:sz w:val="28"/>
+          <w:szCs w:val="28"/>
+          <w:lang w:val="ru-RU"/>
+        </w:rPr>
+        <w:t>дає</w:t>
+      </w:r>
+      <w:proofErr w:type="spellEnd"/>
+      <w:r>
+        <w:rPr>
+          <w:sz w:val="28"/>
+          <w:szCs w:val="28"/>
+          <w:lang w:val="ru-RU"/>
+        </w:rPr>
+        <w:t xml:space="preserve"> </w:t>
+      </w:r>
+      <w:proofErr w:type="spellStart"/>
+      <w:r>
+        <w:rPr>
+          <w:sz w:val="28"/>
+          <w:szCs w:val="28"/>
+          <w:lang w:val="ru-RU"/>
+        </w:rPr>
+        <w:t>високу</w:t>
+      </w:r>
+      <w:proofErr w:type="spellEnd"/>
+      <w:r>
+        <w:rPr>
+          <w:sz w:val="28"/>
+          <w:szCs w:val="28"/>
+          <w:lang w:val="ru-RU"/>
+        </w:rPr>
+        <w:t xml:space="preserve"> </w:t>
+      </w:r>
+      <w:proofErr w:type="spellStart"/>
+      <w:r>
+        <w:rPr>
+          <w:sz w:val="28"/>
+          <w:szCs w:val="28"/>
+          <w:lang w:val="ru-RU"/>
+        </w:rPr>
+        <w:t>швидкість</w:t>
+      </w:r>
+      <w:proofErr w:type="spellEnd"/>
+      <w:r>
+        <w:rPr>
+          <w:sz w:val="28"/>
+          <w:szCs w:val="28"/>
+          <w:lang w:val="ru-RU"/>
+        </w:rPr>
+        <w:t>.</w:t>
+      </w:r>
+    </w:p>
+    <w:p>
+      <w:pPr>
+        <w:numPr>
+          <w:ilvl w:val="0"/>
+          <w:numId w:val="58"/>
+        </w:numPr>
+        <w:spacing w:line="360" w:lineRule="auto"/>
+        <w:jc w:val="both"/>
+        <w:rPr>
+          <w:sz w:val="28"/>
+          <w:szCs w:val="28"/>
+          <w:lang w:val="ru-RU"/>
+        </w:rPr>
+      </w:pPr>
+      <w:proofErr w:type="spellStart"/>
+      <w:r>
+        <w:rPr>
+          <w:sz w:val="28"/>
+          <w:szCs w:val="28"/>
+          <w:lang w:val="ru-RU"/>
+        </w:rPr>
+        <w:t>Після</w:t>
+      </w:r>
+      <w:proofErr w:type="spellEnd"/>
+      <w:r>
+        <w:rPr>
+          <w:sz w:val="28"/>
+          <w:szCs w:val="28"/>
+          <w:lang w:val="ru-RU"/>
+        </w:rPr>
+        <w:t xml:space="preserve"> </w:t>
+      </w:r>
+      <w:proofErr w:type="spellStart"/>
+      <w:r>
+        <w:rPr>
+          <w:sz w:val="28"/>
+          <w:szCs w:val="28"/>
+          <w:lang w:val="ru-RU"/>
+        </w:rPr>
+        <w:t>успіху</w:t>
+      </w:r>
+      <w:proofErr w:type="spellEnd"/>
+      <w:r>
+        <w:rPr>
+          <w:sz w:val="28"/>
+          <w:szCs w:val="28"/>
+          <w:lang w:val="ru-RU"/>
+        </w:rPr>
+        <w:t xml:space="preserve"> </w:t>
+      </w:r>
+      <w:proofErr w:type="spellStart"/>
+      <w:r>
+        <w:rPr>
+          <w:sz w:val="28"/>
+          <w:szCs w:val="28"/>
+          <w:lang w:val="ru-RU"/>
+        </w:rPr>
+        <w:t>виводить</w:t>
+      </w:r>
+      <w:proofErr w:type="spellEnd"/>
+      <w:r>
+        <w:rPr>
+          <w:sz w:val="28"/>
+          <w:szCs w:val="28"/>
+          <w:lang w:val="ru-RU"/>
+        </w:rPr>
+        <w:t xml:space="preserve"> </w:t>
+      </w:r>
+      <w:proofErr w:type="spellStart"/>
+      <w:r>
+        <w:rPr>
+          <w:sz w:val="28"/>
+          <w:szCs w:val="28"/>
+          <w:lang w:val="ru-RU"/>
+        </w:rPr>
+        <w:t>кількість</w:t>
+      </w:r>
+      <w:proofErr w:type="spellEnd"/>
+      <w:r>
+        <w:rPr>
+          <w:sz w:val="28"/>
+          <w:szCs w:val="28"/>
+          <w:lang w:val="ru-RU"/>
+        </w:rPr>
+        <w:t xml:space="preserve"> </w:t>
+      </w:r>
+      <w:proofErr w:type="spellStart"/>
+      <w:r>
+        <w:rPr>
+          <w:sz w:val="28"/>
+          <w:szCs w:val="28"/>
+          <w:lang w:val="ru-RU"/>
+        </w:rPr>
+        <w:t>збережених</w:t>
+      </w:r>
+      <w:proofErr w:type="spellEnd"/>
+      <w:r>
+        <w:rPr>
+          <w:sz w:val="28"/>
+          <w:szCs w:val="28"/>
+          <w:lang w:val="ru-RU"/>
+        </w:rPr>
+        <w:t xml:space="preserve"> </w:t>
+      </w:r>
+      <w:proofErr w:type="spellStart"/>
+      <w:r>
+        <w:rPr>
+          <w:sz w:val="28"/>
+          <w:szCs w:val="28"/>
+          <w:lang w:val="ru-RU"/>
+        </w:rPr>
+        <w:t>записів</w:t>
+      </w:r>
+      <w:proofErr w:type="spellEnd"/>
+      <w:r>
+        <w:rPr>
+          <w:sz w:val="28"/>
+          <w:szCs w:val="28"/>
+          <w:lang w:val="ru-RU"/>
+        </w:rPr>
+        <w:t xml:space="preserve"> — </w:t>
+      </w:r>
+      <w:proofErr w:type="spellStart"/>
+      <w:r>
+        <w:rPr>
+          <w:sz w:val="28"/>
+          <w:szCs w:val="28"/>
+          <w:lang w:val="ru-RU"/>
+        </w:rPr>
+        <w:t>зручно</w:t>
+      </w:r>
+      <w:proofErr w:type="spellEnd"/>
+      <w:r>
+        <w:rPr>
+          <w:sz w:val="28"/>
+          <w:szCs w:val="28"/>
+          <w:lang w:val="ru-RU"/>
+        </w:rPr>
+        <w:t xml:space="preserve"> для</w:t>
+      </w:r>
+      <w:r>
+        <w:rPr>
+          <w:sz w:val="28"/>
+          <w:szCs w:val="28"/>
+          <w:lang w:val="ru-RU"/>
+        </w:rPr>
+        <w:t xml:space="preserve"> </w:t>
+      </w:r>
+      <w:proofErr w:type="spellStart"/>
+      <w:r>
+        <w:rPr>
+          <w:sz w:val="28"/>
+          <w:szCs w:val="28"/>
+          <w:lang w:val="ru-RU"/>
+        </w:rPr>
+        <w:t>відлагодження</w:t>
+      </w:r>
+      <w:proofErr w:type="spellEnd"/>
+      <w:r>
+        <w:rPr>
+          <w:sz w:val="28"/>
+          <w:szCs w:val="28"/>
+          <w:lang w:val="ru-RU"/>
+        </w:rPr>
+        <w:t>.</w:t>
+      </w:r>
+    </w:p>
+    <w:p>
+      <w:pPr>
+        <w:spacing w:line="360" w:lineRule="auto"/>
+        <w:jc w:val="both"/>
+        <w:rPr>
+          <w:sz w:val="28"/>
+          <w:szCs w:val="28"/>
+          <w:lang w:val="ru-RU"/>
+        </w:rPr>
+      </w:pPr>
+    </w:p>
+    <w:p>
+      <w:pPr>
+        <w:spacing w:line="360" w:lineRule="auto"/>
+        <w:jc w:val="both"/>
+        <w:rPr>
+          <w:sz w:val="28"/>
+          <w:szCs w:val="28"/>
+          <w:lang w:val="ru-RU"/>
+        </w:rPr>
+      </w:pPr>
+    </w:p>
+    <w:p>
+      <w:pPr>
+        <w:spacing w:line="360" w:lineRule="auto"/>
+        <w:jc w:val="both"/>
+        <w:rPr>
+          <w:sz w:val="28"/>
+          <w:szCs w:val="28"/>
+          <w:lang w:val="ru-RU"/>
+        </w:rPr>
+      </w:pPr>
+    </w:p>
+    <w:p>
+      <w:pPr>
+        <w:pStyle w:val="Heading2"/>
+      </w:pPr>
+      <w:r>
+        <w:t>Обробка помилок</w:t>
+      </w:r>
+    </w:p>
+    <w:p>
+      <w:pPr>
+        <w:pStyle w:val="ListParagraph"/>
+        <w:numPr>
+          <w:ilvl w:val="0"/>
+          <w:numId w:val="59"/>
+        </w:numPr>
+        <w:spacing w:line="360" w:lineRule="auto"/>
+        <w:jc w:val="both"/>
+        <w:rPr>
+          <w:sz w:val="28"/>
+          <w:szCs w:val="28"/>
+        </w:rPr>
+      </w:pPr>
+      <w:r>
+        <w:rPr>
+          <w:sz w:val="28"/>
+          <w:szCs w:val="28"/>
+        </w:rPr>
+        <w:t xml:space="preserve">Обидві функції повертають </w:t>
+      </w:r>
+      <w:proofErr w:type="spellStart"/>
+      <w:r>
+        <w:rPr>
+          <w:rStyle w:val="CodeChar"/>
+          <w:lang w:val="ru-RU"/>
+        </w:rPr>
+        <w:t>false</w:t>
+      </w:r>
+      <w:proofErr w:type="spellEnd"/>
+      <w:r>
+        <w:rPr>
+          <w:sz w:val="28"/>
+          <w:szCs w:val="28"/>
+        </w:rPr>
+        <w:t xml:space="preserve"> і виводять діагностичне повідомлення через </w:t>
+      </w:r>
+      <w:proofErr w:type="spellStart"/>
+      <w:r>
+        <w:rPr>
+          <w:rStyle w:val="CodeChar"/>
+          <w:lang w:val="ru-RU"/>
+        </w:rPr>
+        <w:t>std</w:t>
+      </w:r>
+      <w:proofErr w:type="spellEnd"/>
+      <w:r>
+        <w:rPr>
+          <w:rStyle w:val="CodeChar"/>
+          <w:lang w:val="uk-UA"/>
+        </w:rPr>
+        <w:t>::</w:t>
+      </w:r>
+      <w:proofErr w:type="spellStart"/>
+      <w:r>
+        <w:rPr>
+          <w:rStyle w:val="CodeChar"/>
+          <w:lang w:val="ru-RU"/>
+        </w:rPr>
+        <w:t>cout</w:t>
+      </w:r>
+      <w:proofErr w:type="spellEnd"/>
+      <w:r>
+        <w:rPr>
+          <w:sz w:val="28"/>
+          <w:szCs w:val="28"/>
+        </w:rPr>
+        <w:t>, якщо не вдається відкрити файл чи виникають помилки введення/виведення.</w:t>
+      </w:r>
+    </w:p>
+    <w:p>
+      <w:pPr>
+        <w:pStyle w:val="ListParagraph"/>
+        <w:numPr>
+          <w:ilvl w:val="0"/>
+          <w:numId w:val="59"/>
+        </w:numPr>
+        <w:spacing w:line="360" w:lineRule="auto"/>
+        <w:jc w:val="both"/>
+        <w:rPr>
+          <w:sz w:val="28"/>
+          <w:szCs w:val="28"/>
+          <w:lang w:val="ru-RU"/>
+        </w:rPr>
+      </w:pPr>
+      <w:r>
+        <w:rPr>
+          <w:sz w:val="28"/>
+          <w:szCs w:val="28"/>
+          <w:lang w:val="ru-RU"/>
+        </w:rPr>
+        <w:t xml:space="preserve">При </w:t>
+      </w:r>
+      <w:proofErr w:type="spellStart"/>
+      <w:r>
+        <w:rPr>
+          <w:sz w:val="28"/>
+          <w:szCs w:val="28"/>
+          <w:lang w:val="ru-RU"/>
+        </w:rPr>
+        <w:t>критичній</w:t>
+      </w:r>
+      <w:proofErr w:type="spellEnd"/>
+      <w:r>
+        <w:rPr>
+          <w:sz w:val="28"/>
+          <w:szCs w:val="28"/>
+          <w:lang w:val="ru-RU"/>
+        </w:rPr>
+        <w:t xml:space="preserve"> </w:t>
+      </w:r>
+      <w:proofErr w:type="spellStart"/>
+      <w:r>
+        <w:rPr>
+          <w:sz w:val="28"/>
+          <w:szCs w:val="28"/>
+          <w:lang w:val="ru-RU"/>
+        </w:rPr>
+        <w:t>помилці</w:t>
+      </w:r>
+      <w:proofErr w:type="spellEnd"/>
+      <w:r>
+        <w:rPr>
+          <w:sz w:val="28"/>
+          <w:szCs w:val="28"/>
+          <w:lang w:val="ru-RU"/>
+        </w:rPr>
+        <w:t xml:space="preserve"> в </w:t>
+      </w:r>
+      <w:proofErr w:type="spellStart"/>
+      <w:r>
+        <w:rPr>
+          <w:rStyle w:val="CodeChar"/>
+          <w:lang w:val="ru-RU"/>
+        </w:rPr>
+        <w:t>loadDatabase</w:t>
+      </w:r>
+      <w:proofErr w:type="spellEnd"/>
+      <w:r>
+        <w:rPr>
+          <w:sz w:val="28"/>
+          <w:szCs w:val="28"/>
+          <w:lang w:val="ru-RU"/>
+        </w:rPr>
+        <w:t xml:space="preserve"> модуль </w:t>
+      </w:r>
+      <w:proofErr w:type="spellStart"/>
+      <w:r>
+        <w:rPr>
+          <w:sz w:val="28"/>
+          <w:szCs w:val="28"/>
+          <w:lang w:val="ru-RU"/>
+        </w:rPr>
+        <w:t>очищує</w:t>
+      </w:r>
+      <w:proofErr w:type="spellEnd"/>
+      <w:r>
+        <w:rPr>
+          <w:sz w:val="28"/>
+          <w:szCs w:val="28"/>
+          <w:lang w:val="ru-RU"/>
+        </w:rPr>
+        <w:t xml:space="preserve"> </w:t>
+      </w:r>
+      <w:proofErr w:type="spellStart"/>
+      <w:r>
+        <w:rPr>
+          <w:sz w:val="28"/>
+          <w:szCs w:val="28"/>
+          <w:lang w:val="ru-RU"/>
+        </w:rPr>
+        <w:t>вже</w:t>
+      </w:r>
+      <w:proofErr w:type="spellEnd"/>
+      <w:r>
+        <w:rPr>
+          <w:sz w:val="28"/>
+          <w:szCs w:val="28"/>
+          <w:lang w:val="ru-RU"/>
+        </w:rPr>
+        <w:t xml:space="preserve"> </w:t>
+      </w:r>
+      <w:proofErr w:type="spellStart"/>
+      <w:r>
+        <w:rPr>
+          <w:sz w:val="28"/>
+          <w:szCs w:val="28"/>
+          <w:lang w:val="ru-RU"/>
+        </w:rPr>
+        <w:t>зчитані</w:t>
+      </w:r>
+      <w:proofErr w:type="spellEnd"/>
+      <w:r>
+        <w:rPr>
+          <w:sz w:val="28"/>
+          <w:szCs w:val="28"/>
+          <w:lang w:val="ru-RU"/>
+        </w:rPr>
+        <w:t xml:space="preserve"> </w:t>
+      </w:r>
+      <w:proofErr w:type="spellStart"/>
+      <w:r>
+        <w:rPr>
+          <w:sz w:val="28"/>
+          <w:szCs w:val="28"/>
+          <w:lang w:val="ru-RU"/>
+        </w:rPr>
+        <w:t>дані</w:t>
+      </w:r>
+      <w:proofErr w:type="spellEnd"/>
+      <w:r>
+        <w:rPr>
+          <w:sz w:val="28"/>
+          <w:szCs w:val="28"/>
+          <w:lang w:val="ru-RU"/>
+        </w:rPr>
+        <w:t xml:space="preserve">, </w:t>
+      </w:r>
+      <w:proofErr w:type="spellStart"/>
+      <w:r>
+        <w:rPr>
+          <w:sz w:val="28"/>
+          <w:szCs w:val="28"/>
+          <w:lang w:val="ru-RU"/>
+        </w:rPr>
+        <w:t>щоб</w:t>
+      </w:r>
+      <w:proofErr w:type="spellEnd"/>
+      <w:r>
+        <w:rPr>
+          <w:sz w:val="28"/>
+          <w:szCs w:val="28"/>
+          <w:lang w:val="ru-RU"/>
+        </w:rPr>
+        <w:t xml:space="preserve"> не </w:t>
+      </w:r>
+      <w:proofErr w:type="spellStart"/>
+      <w:r>
+        <w:rPr>
+          <w:sz w:val="28"/>
+          <w:szCs w:val="28"/>
+          <w:lang w:val="ru-RU"/>
+        </w:rPr>
+        <w:t>залишати</w:t>
+      </w:r>
+      <w:proofErr w:type="spellEnd"/>
+      <w:r>
+        <w:rPr>
+          <w:sz w:val="28"/>
+          <w:szCs w:val="28"/>
+          <w:lang w:val="ru-RU"/>
+        </w:rPr>
+        <w:t xml:space="preserve"> </w:t>
+      </w:r>
+      <w:proofErr w:type="spellStart"/>
+      <w:r>
+        <w:rPr>
+          <w:sz w:val="28"/>
+          <w:szCs w:val="28"/>
+          <w:lang w:val="ru-RU"/>
+        </w:rPr>
+        <w:t>неповний</w:t>
+      </w:r>
+      <w:proofErr w:type="spellEnd"/>
+      <w:r>
+        <w:rPr>
+          <w:sz w:val="28"/>
+          <w:szCs w:val="28"/>
+          <w:lang w:val="ru-RU"/>
+        </w:rPr>
+        <w:t xml:space="preserve"> список.</w:t>
+      </w:r>
+      <w:r>
+        <w:rPr>
+          <w:sz w:val="28"/>
+          <w:szCs w:val="28"/>
+          <w:lang w:val="ru-RU"/>
+        </w:rPr>
+        <w:br w:type="page"/>
+      </w:r>
+    </w:p>
+    <w:bookmarkStart w:id="0" w:name="_MON_1807906341"/>
+    <w:bookmarkEnd w:id="0"/>
+    <w:p>
+      <w:pPr>
+        <w:pStyle w:val="ListParagraph"/>
+        <w:numPr>
+          <w:ilvl w:val="0"/>
+          <w:numId w:val="59"/>
+        </w:numPr>
+        <w:spacing w:line="360" w:lineRule="auto"/>
+        <w:ind w:left="-567" w:firstLine="0"/>
+        <w:jc w:val="both"/>
+        <w:rPr>
+          <w:sz w:val="28"/>
+          <w:szCs w:val="28"/>
+          <w:lang w:val="ru-RU"/>
+        </w:rPr>
+      </w:pPr>
+      <w:r>
+        <w:rPr>
+          <w:sz w:val="28"/>
+          <w:szCs w:val="28"/>
+          <w:lang w:val="ru-RU"/>
+        </w:rPr>
+        <w:object w:dxaOrig="10810" w:dyaOrig="11589" w14:anchorId="59218793">
+          <v:shapetype id="_x0000_t75" coordsize="21600,21600" o:spt="75" o:preferrelative="t" path="m@4@5l@4@11@9@11@9@5xe" filled="f" stroked="f">
+            <v:stroke joinstyle="miter"/>
+            <v:formulas>
+              <v:f eqn="if lineDrawn pixelLineWidth 0"/>
+              <v:f eqn="sum @0 1 0"/>
+              <v:f eqn="sum 0 0 @1"/>
+              <v:f eqn="prod @2 1 2"/>
+              <v:f eqn="prod @3 21600 pixelWidth"/>
+              <v:f eqn="prod @3 21600 pixelHeight"/>
+              <v:f eqn="sum @0 0 1"/>
+              <v:f eqn="prod @6 1 2"/>
+              <v:f eqn="prod @7 21600 pixelWidth"/>
+              <v:f eqn="sum @8 21600 0"/>
+              <v:f eqn="prod @7 21600 pixelHeight"/>
+              <v:f eqn="sum @10 21600 0"/>
+            </v:formulas>
+            <v:path o:extrusionok="f" gradientshapeok="t" o:connecttype="rect"/>
+            <o:lock v:ext="edit" aspectratio="t"/>
+          </v:shapetype>
+          <v:shape id="_x0000_i1025" type="#_x0000_t75" style="width:540.45pt;height:579.25pt" o:ole="">
+            <v:imagedata r:id="rId12" o:title=""/>
+          </v:shape>
+          <o:OLEObject Type="Embed" ProgID="Word.Document.8" ShapeID="_x0000_i1025" DrawAspect="Content" ObjectID="_1807906583" r:id="rId13">
+            <o:FieldCodes>\s</o:FieldCodes>
+          </o:OLEObject>
+        </w:object>
+      </w:r>
+      <w:r>
+        <w:rPr>
+          <w:sz w:val="28"/>
+          <w:szCs w:val="28"/>
+          <w:lang w:val="ru-RU"/>
+        </w:rPr>
+        <w:br w:type="page"/>
+      </w:r>
+    </w:p>
+    <w:bookmarkStart w:id="1" w:name="_MON_1807906371"/>
+    <w:bookmarkEnd w:id="1"/>
+    <w:p>
+      <w:pPr>
+        <w:spacing w:line="360" w:lineRule="auto"/>
+        <w:jc w:val="both"/>
+        <w:rPr>
+          <w:sz w:val="28"/>
+          <w:szCs w:val="28"/>
+          <w:lang w:val="ru-RU"/>
+        </w:rPr>
+      </w:pPr>
+      <w:r>
+        <w:rPr>
+          <w:sz w:val="28"/>
+          <w:szCs w:val="28"/>
+          <w:lang w:val="ru-RU"/>
+        </w:rPr>
+        <w:object w:dxaOrig="10810" w:dyaOrig="11589" w14:anchorId="49B5A6D9">
+          <v:shape id="_x0000_i1026" type="#_x0000_t75" style="width:540.45pt;height:579.25pt" o:ole="">
+            <v:imagedata r:id="rId14" o:title=""/>
+          </v:shape>
+          <o:OLEObject Type="Embed" ProgID="Word.Document.8" ShapeID="_x0000_i1026" DrawAspect="Content" ObjectID="_1807906584" r:id="rId15">
+            <o:FieldCodes>\s</o:FieldCodes>
+          </o:OLEObject>
+        </w:object>
+      </w:r>
+    </w:p>
     <w:sectPr>
       <w:pgSz w:w="11906" w:h="16838" w:code="9"/>
       <w:pgMar w:top="567" w:right="567" w:bottom="567" w:left="1134" w:header="539" w:footer="539" w:gutter="0"/>
@@ -4009,6 +6419,268 @@
     </w:lvl>
   </w:abstractNum>
   <w:abstractNum w:abstractNumId="4" w15:restartNumberingAfterBreak="0">
+    <w:nsid w:val="082817A9"/>
+    <w:multiLevelType w:val="multilevel"/>
+    <w:tmpl w:val="3420FEF0"/>
+    <w:lvl w:ilvl="0">
+      <w:start w:val="1"/>
+      <w:numFmt w:val="bullet"/>
+      <w:lvlText w:val=""/>
+      <w:lvlJc w:val="left"/>
+      <w:pPr>
+        <w:tabs>
+          <w:tab w:val="num" w:pos="360"/>
+        </w:tabs>
+        <w:ind w:left="360" w:hanging="360"/>
+      </w:pPr>
+      <w:rPr>
+        <w:rFonts w:ascii="Symbol" w:hAnsi="Symbol" w:hint="default"/>
+        <w:sz w:val="20"/>
+      </w:rPr>
+    </w:lvl>
+    <w:lvl w:ilvl="1" w:tentative="1">
+      <w:start w:val="1"/>
+      <w:numFmt w:val="bullet"/>
+      <w:lvlText w:val="o"/>
+      <w:lvlJc w:val="left"/>
+      <w:pPr>
+        <w:tabs>
+          <w:tab w:val="num" w:pos="1080"/>
+        </w:tabs>
+        <w:ind w:left="1080" w:hanging="360"/>
+      </w:pPr>
+      <w:rPr>
+        <w:rFonts w:ascii="Courier New" w:hAnsi="Courier New" w:hint="default"/>
+        <w:sz w:val="20"/>
+      </w:rPr>
+    </w:lvl>
+    <w:lvl w:ilvl="2" w:tentative="1">
+      <w:start w:val="1"/>
+      <w:numFmt w:val="bullet"/>
+      <w:lvlText w:val=""/>
+      <w:lvlJc w:val="left"/>
+      <w:pPr>
+        <w:tabs>
+          <w:tab w:val="num" w:pos="1800"/>
+        </w:tabs>
+        <w:ind w:left="1800" w:hanging="360"/>
+      </w:pPr>
+      <w:rPr>
+        <w:rFonts w:ascii="Wingdings" w:hAnsi="Wingdings" w:hint="default"/>
+        <w:sz w:val="20"/>
+      </w:rPr>
+    </w:lvl>
+    <w:lvl w:ilvl="3" w:tentative="1">
+      <w:start w:val="1"/>
+      <w:numFmt w:val="bullet"/>
+      <w:lvlText w:val=""/>
+      <w:lvlJc w:val="left"/>
+      <w:pPr>
+        <w:tabs>
+          <w:tab w:val="num" w:pos="2520"/>
+        </w:tabs>
+        <w:ind w:left="2520" w:hanging="360"/>
+      </w:pPr>
+      <w:rPr>
+        <w:rFonts w:ascii="Wingdings" w:hAnsi="Wingdings" w:hint="default"/>
+        <w:sz w:val="20"/>
+      </w:rPr>
+    </w:lvl>
+    <w:lvl w:ilvl="4" w:tentative="1">
+      <w:start w:val="1"/>
+      <w:numFmt w:val="bullet"/>
+      <w:lvlText w:val=""/>
+      <w:lvlJc w:val="left"/>
+      <w:pPr>
+        <w:tabs>
+          <w:tab w:val="num" w:pos="3240"/>
+        </w:tabs>
+        <w:ind w:left="3240" w:hanging="360"/>
+      </w:pPr>
+      <w:rPr>
+        <w:rFonts w:ascii="Wingdings" w:hAnsi="Wingdings" w:hint="default"/>
+        <w:sz w:val="20"/>
+      </w:rPr>
+    </w:lvl>
+    <w:lvl w:ilvl="5" w:tentative="1">
+      <w:start w:val="1"/>
+      <w:numFmt w:val="bullet"/>
+      <w:lvlText w:val=""/>
+      <w:lvlJc w:val="left"/>
+      <w:pPr>
+        <w:tabs>
+          <w:tab w:val="num" w:pos="3960"/>
+        </w:tabs>
+        <w:ind w:left="3960" w:hanging="360"/>
+      </w:pPr>
+      <w:rPr>
+        <w:rFonts w:ascii="Wingdings" w:hAnsi="Wingdings" w:hint="default"/>
+        <w:sz w:val="20"/>
+      </w:rPr>
+    </w:lvl>
+    <w:lvl w:ilvl="6" w:tentative="1">
+      <w:start w:val="1"/>
+      <w:numFmt w:val="bullet"/>
+      <w:lvlText w:val=""/>
+      <w:lvlJc w:val="left"/>
+      <w:pPr>
+        <w:tabs>
+          <w:tab w:val="num" w:pos="4680"/>
+        </w:tabs>
+        <w:ind w:left="4680" w:hanging="360"/>
+      </w:pPr>
+      <w:rPr>
+        <w:rFonts w:ascii="Wingdings" w:hAnsi="Wingdings" w:hint="default"/>
+        <w:sz w:val="20"/>
+      </w:rPr>
+    </w:lvl>
+    <w:lvl w:ilvl="7" w:tentative="1">
+      <w:start w:val="1"/>
+      <w:numFmt w:val="bullet"/>
+      <w:lvlText w:val=""/>
+      <w:lvlJc w:val="left"/>
+      <w:pPr>
+        <w:tabs>
+          <w:tab w:val="num" w:pos="5400"/>
+        </w:tabs>
+        <w:ind w:left="5400" w:hanging="360"/>
+      </w:pPr>
+      <w:rPr>
+        <w:rFonts w:ascii="Wingdings" w:hAnsi="Wingdings" w:hint="default"/>
+        <w:sz w:val="20"/>
+      </w:rPr>
+    </w:lvl>
+    <w:lvl w:ilvl="8" w:tentative="1">
+      <w:start w:val="1"/>
+      <w:numFmt w:val="bullet"/>
+      <w:lvlText w:val=""/>
+      <w:lvlJc w:val="left"/>
+      <w:pPr>
+        <w:tabs>
+          <w:tab w:val="num" w:pos="6120"/>
+        </w:tabs>
+        <w:ind w:left="6120" w:hanging="360"/>
+      </w:pPr>
+      <w:rPr>
+        <w:rFonts w:ascii="Wingdings" w:hAnsi="Wingdings" w:hint="default"/>
+        <w:sz w:val="20"/>
+      </w:rPr>
+    </w:lvl>
+  </w:abstractNum>
+  <w:abstractNum w:abstractNumId="5" w15:restartNumberingAfterBreak="0">
+    <w:nsid w:val="0C83230B"/>
+    <w:multiLevelType w:val="hybridMultilevel"/>
+    <w:tmpl w:val="FC38A9F2"/>
+    <w:lvl w:ilvl="0" w:tplc="288CFB24">
+      <w:start w:val="1"/>
+      <w:numFmt w:val="bullet"/>
+      <w:lvlText w:val=""/>
+      <w:lvlJc w:val="left"/>
+      <w:pPr>
+        <w:ind w:left="360" w:hanging="360"/>
+      </w:pPr>
+      <w:rPr>
+        <w:rFonts w:ascii="Symbol" w:hAnsi="Symbol" w:hint="default"/>
+      </w:rPr>
+    </w:lvl>
+    <w:lvl w:ilvl="1" w:tplc="FFFFFFFF" w:tentative="1">
+      <w:start w:val="1"/>
+      <w:numFmt w:val="bullet"/>
+      <w:lvlText w:val="o"/>
+      <w:lvlJc w:val="left"/>
+      <w:pPr>
+        <w:ind w:left="1080" w:hanging="360"/>
+      </w:pPr>
+      <w:rPr>
+        <w:rFonts w:ascii="Courier New" w:hAnsi="Courier New" w:cs="Courier New" w:hint="default"/>
+      </w:rPr>
+    </w:lvl>
+    <w:lvl w:ilvl="2" w:tplc="FFFFFFFF" w:tentative="1">
+      <w:start w:val="1"/>
+      <w:numFmt w:val="bullet"/>
+      <w:lvlText w:val=""/>
+      <w:lvlJc w:val="left"/>
+      <w:pPr>
+        <w:ind w:left="1800" w:hanging="360"/>
+      </w:pPr>
+      <w:rPr>
+        <w:rFonts w:ascii="Wingdings" w:hAnsi="Wingdings" w:hint="default"/>
+      </w:rPr>
+    </w:lvl>
+    <w:lvl w:ilvl="3" w:tplc="FFFFFFFF" w:tentative="1">
+      <w:start w:val="1"/>
+      <w:numFmt w:val="bullet"/>
+      <w:lvlText w:val=""/>
+      <w:lvlJc w:val="left"/>
+      <w:pPr>
+        <w:ind w:left="2520" w:hanging="360"/>
+      </w:pPr>
+      <w:rPr>
+        <w:rFonts w:ascii="Symbol" w:hAnsi="Symbol" w:hint="default"/>
+      </w:rPr>
+    </w:lvl>
+    <w:lvl w:ilvl="4" w:tplc="FFFFFFFF" w:tentative="1">
+      <w:start w:val="1"/>
+      <w:numFmt w:val="bullet"/>
+      <w:lvlText w:val="o"/>
+      <w:lvlJc w:val="left"/>
+      <w:pPr>
+        <w:ind w:left="3240" w:hanging="360"/>
+      </w:pPr>
+      <w:rPr>
+        <w:rFonts w:ascii="Courier New" w:hAnsi="Courier New" w:cs="Courier New" w:hint="default"/>
+      </w:rPr>
+    </w:lvl>
+    <w:lvl w:ilvl="5" w:tplc="FFFFFFFF" w:tentative="1">
+      <w:start w:val="1"/>
+      <w:numFmt w:val="bullet"/>
+      <w:lvlText w:val=""/>
+      <w:lvlJc w:val="left"/>
+      <w:pPr>
+        <w:ind w:left="3960" w:hanging="360"/>
+      </w:pPr>
+      <w:rPr>
+        <w:rFonts w:ascii="Wingdings" w:hAnsi="Wingdings" w:hint="default"/>
+      </w:rPr>
+    </w:lvl>
+    <w:lvl w:ilvl="6" w:tplc="FFFFFFFF" w:tentative="1">
+      <w:start w:val="1"/>
+      <w:numFmt w:val="bullet"/>
+      <w:lvlText w:val=""/>
+      <w:lvlJc w:val="left"/>
+      <w:pPr>
+        <w:ind w:left="4680" w:hanging="360"/>
+      </w:pPr>
+      <w:rPr>
+        <w:rFonts w:ascii="Symbol" w:hAnsi="Symbol" w:hint="default"/>
+      </w:rPr>
+    </w:lvl>
+    <w:lvl w:ilvl="7" w:tplc="FFFFFFFF" w:tentative="1">
+      <w:start w:val="1"/>
+      <w:numFmt w:val="bullet"/>
+      <w:lvlText w:val="o"/>
+      <w:lvlJc w:val="left"/>
+      <w:pPr>
+        <w:ind w:left="5400" w:hanging="360"/>
+      </w:pPr>
+      <w:rPr>
+        <w:rFonts w:ascii="Courier New" w:hAnsi="Courier New" w:cs="Courier New" w:hint="default"/>
+      </w:rPr>
+    </w:lvl>
+    <w:lvl w:ilvl="8" w:tplc="FFFFFFFF" w:tentative="1">
+      <w:start w:val="1"/>
+      <w:numFmt w:val="bullet"/>
+      <w:lvlText w:val=""/>
+      <w:lvlJc w:val="left"/>
+      <w:pPr>
+        <w:ind w:left="6120" w:hanging="360"/>
+      </w:pPr>
+      <w:rPr>
+        <w:rFonts w:ascii="Wingdings" w:hAnsi="Wingdings" w:hint="default"/>
+      </w:rPr>
+    </w:lvl>
+  </w:abstractNum>
+  <w:abstractNum w:abstractNumId="6" w15:restartNumberingAfterBreak="0">
     <w:nsid w:val="0F41620F"/>
     <w:multiLevelType w:val="multilevel"/>
     <w:tmpl w:val="BC2EABBA"/>
@@ -4127,7 +6799,7 @@
       </w:pPr>
     </w:lvl>
   </w:abstractNum>
-  <w:abstractNum w:abstractNumId="5" w15:restartNumberingAfterBreak="0">
+  <w:abstractNum w:abstractNumId="7" w15:restartNumberingAfterBreak="0">
     <w:nsid w:val="0FCA5D51"/>
     <w:multiLevelType w:val="hybridMultilevel"/>
     <w:tmpl w:val="4B4E7128"/>
@@ -4240,7 +6912,7 @@
       </w:rPr>
     </w:lvl>
   </w:abstractNum>
-  <w:abstractNum w:abstractNumId="6" w15:restartNumberingAfterBreak="0">
+  <w:abstractNum w:abstractNumId="8" w15:restartNumberingAfterBreak="0">
     <w:nsid w:val="13696790"/>
     <w:multiLevelType w:val="multilevel"/>
     <w:tmpl w:val="861A1F3A"/>
@@ -4389,7 +7061,7 @@
       </w:rPr>
     </w:lvl>
   </w:abstractNum>
-  <w:abstractNum w:abstractNumId="7" w15:restartNumberingAfterBreak="0">
+  <w:abstractNum w:abstractNumId="9" w15:restartNumberingAfterBreak="0">
     <w:nsid w:val="138D4E2B"/>
     <w:multiLevelType w:val="multilevel"/>
     <w:tmpl w:val="F1502288"/>
@@ -4538,7 +7210,7 @@
       </w:rPr>
     </w:lvl>
   </w:abstractNum>
-  <w:abstractNum w:abstractNumId="8" w15:restartNumberingAfterBreak="0">
+  <w:abstractNum w:abstractNumId="10" w15:restartNumberingAfterBreak="0">
     <w:nsid w:val="14355BCB"/>
     <w:multiLevelType w:val="hybridMultilevel"/>
     <w:tmpl w:val="A508C1DC"/>
@@ -4651,7 +7323,120 @@
       </w:rPr>
     </w:lvl>
   </w:abstractNum>
-  <w:abstractNum w:abstractNumId="9" w15:restartNumberingAfterBreak="0">
+  <w:abstractNum w:abstractNumId="11" w15:restartNumberingAfterBreak="0">
+    <w:nsid w:val="14E65E55"/>
+    <w:multiLevelType w:val="hybridMultilevel"/>
+    <w:tmpl w:val="45F2ABCE"/>
+    <w:lvl w:ilvl="0" w:tplc="04090001">
+      <w:start w:val="1"/>
+      <w:numFmt w:val="bullet"/>
+      <w:lvlText w:val=""/>
+      <w:lvlJc w:val="left"/>
+      <w:pPr>
+        <w:ind w:left="720" w:hanging="360"/>
+      </w:pPr>
+      <w:rPr>
+        <w:rFonts w:ascii="Symbol" w:hAnsi="Symbol" w:hint="default"/>
+      </w:rPr>
+    </w:lvl>
+    <w:lvl w:ilvl="1" w:tplc="04090003" w:tentative="1">
+      <w:start w:val="1"/>
+      <w:numFmt w:val="bullet"/>
+      <w:lvlText w:val="o"/>
+      <w:lvlJc w:val="left"/>
+      <w:pPr>
+        <w:ind w:left="1440" w:hanging="360"/>
+      </w:pPr>
+      <w:rPr>
+        <w:rFonts w:ascii="Courier New" w:hAnsi="Courier New" w:cs="Courier New" w:hint="default"/>
+      </w:rPr>
+    </w:lvl>
+    <w:lvl w:ilvl="2" w:tplc="04090005" w:tentative="1">
+      <w:start w:val="1"/>
+      <w:numFmt w:val="bullet"/>
+      <w:lvlText w:val=""/>
+      <w:lvlJc w:val="left"/>
+      <w:pPr>
+        <w:ind w:left="2160" w:hanging="360"/>
+      </w:pPr>
+      <w:rPr>
+        <w:rFonts w:ascii="Wingdings" w:hAnsi="Wingdings" w:hint="default"/>
+      </w:rPr>
+    </w:lvl>
+    <w:lvl w:ilvl="3" w:tplc="04090001" w:tentative="1">
+      <w:start w:val="1"/>
+      <w:numFmt w:val="bullet"/>
+      <w:lvlText w:val=""/>
+      <w:lvlJc w:val="left"/>
+      <w:pPr>
+        <w:ind w:left="2880" w:hanging="360"/>
+      </w:pPr>
+      <w:rPr>
+        <w:rFonts w:ascii="Symbol" w:hAnsi="Symbol" w:hint="default"/>
+      </w:rPr>
+    </w:lvl>
+    <w:lvl w:ilvl="4" w:tplc="04090003" w:tentative="1">
+      <w:start w:val="1"/>
+      <w:numFmt w:val="bullet"/>
+      <w:lvlText w:val="o"/>
+      <w:lvlJc w:val="left"/>
+      <w:pPr>
+        <w:ind w:left="3600" w:hanging="360"/>
+      </w:pPr>
+      <w:rPr>
+        <w:rFonts w:ascii="Courier New" w:hAnsi="Courier New" w:cs="Courier New" w:hint="default"/>
+      </w:rPr>
+    </w:lvl>
+    <w:lvl w:ilvl="5" w:tplc="04090005" w:tentative="1">
+      <w:start w:val="1"/>
+      <w:numFmt w:val="bullet"/>
+      <w:lvlText w:val=""/>
+      <w:lvlJc w:val="left"/>
+      <w:pPr>
+        <w:ind w:left="4320" w:hanging="360"/>
+      </w:pPr>
+      <w:rPr>
+        <w:rFonts w:ascii="Wingdings" w:hAnsi="Wingdings" w:hint="default"/>
+      </w:rPr>
+    </w:lvl>
+    <w:lvl w:ilvl="6" w:tplc="04090001" w:tentative="1">
+      <w:start w:val="1"/>
+      <w:numFmt w:val="bullet"/>
+      <w:lvlText w:val=""/>
+      <w:lvlJc w:val="left"/>
+      <w:pPr>
+        <w:ind w:left="5040" w:hanging="360"/>
+      </w:pPr>
+      <w:rPr>
+        <w:rFonts w:ascii="Symbol" w:hAnsi="Symbol" w:hint="default"/>
+      </w:rPr>
+    </w:lvl>
+    <w:lvl w:ilvl="7" w:tplc="04090003" w:tentative="1">
+      <w:start w:val="1"/>
+      <w:numFmt w:val="bullet"/>
+      <w:lvlText w:val="o"/>
+      <w:lvlJc w:val="left"/>
+      <w:pPr>
+        <w:ind w:left="5760" w:hanging="360"/>
+      </w:pPr>
+      <w:rPr>
+        <w:rFonts w:ascii="Courier New" w:hAnsi="Courier New" w:cs="Courier New" w:hint="default"/>
+      </w:rPr>
+    </w:lvl>
+    <w:lvl w:ilvl="8" w:tplc="04090005" w:tentative="1">
+      <w:start w:val="1"/>
+      <w:numFmt w:val="bullet"/>
+      <w:lvlText w:val=""/>
+      <w:lvlJc w:val="left"/>
+      <w:pPr>
+        <w:ind w:left="6480" w:hanging="360"/>
+      </w:pPr>
+      <w:rPr>
+        <w:rFonts w:ascii="Wingdings" w:hAnsi="Wingdings" w:hint="default"/>
+      </w:rPr>
+    </w:lvl>
+  </w:abstractNum>
+  <w:abstractNum w:abstractNumId="12" w15:restartNumberingAfterBreak="0">
     <w:nsid w:val="15C860C7"/>
     <w:multiLevelType w:val="hybridMultilevel"/>
     <w:tmpl w:val="174ABB98"/>
@@ -4764,7 +7549,152 @@
       </w:rPr>
     </w:lvl>
   </w:abstractNum>
-  <w:abstractNum w:abstractNumId="10" w15:restartNumberingAfterBreak="0">
+  <w:abstractNum w:abstractNumId="13" w15:restartNumberingAfterBreak="0">
+    <w:nsid w:val="16C4163E"/>
+    <w:multiLevelType w:val="multilevel"/>
+    <w:tmpl w:val="5DC844FC"/>
+    <w:lvl w:ilvl="0">
+      <w:start w:val="1"/>
+      <w:numFmt w:val="bullet"/>
+      <w:lvlText w:val=""/>
+      <w:lvlJc w:val="left"/>
+      <w:pPr>
+        <w:tabs>
+          <w:tab w:val="num" w:pos="720"/>
+        </w:tabs>
+        <w:ind w:left="720" w:hanging="360"/>
+      </w:pPr>
+      <w:rPr>
+        <w:rFonts w:ascii="Symbol" w:hAnsi="Symbol" w:hint="default"/>
+        <w:sz w:val="20"/>
+      </w:rPr>
+    </w:lvl>
+    <w:lvl w:ilvl="1">
+      <w:start w:val="1"/>
+      <w:numFmt w:val="bullet"/>
+      <w:lvlText w:val=""/>
+      <w:lvlJc w:val="left"/>
+      <w:pPr>
+        <w:ind w:left="360" w:hanging="360"/>
+      </w:pPr>
+      <w:rPr>
+        <w:rFonts w:ascii="Symbol" w:hAnsi="Symbol" w:hint="default"/>
+      </w:rPr>
+    </w:lvl>
+    <w:lvl w:ilvl="2">
+      <w:start w:val="1"/>
+      <w:numFmt w:val="bullet"/>
+      <w:lvlText w:val=""/>
+      <w:lvlJc w:val="left"/>
+      <w:pPr>
+        <w:tabs>
+          <w:tab w:val="num" w:pos="2160"/>
+        </w:tabs>
+        <w:ind w:left="2160" w:hanging="360"/>
+      </w:pPr>
+      <w:rPr>
+        <w:rFonts w:ascii="Wingdings" w:hAnsi="Wingdings" w:hint="default"/>
+        <w:sz w:val="20"/>
+      </w:rPr>
+    </w:lvl>
+    <w:lvl w:ilvl="3" w:tentative="1">
+      <w:start w:val="1"/>
+      <w:numFmt w:val="bullet"/>
+      <w:lvlText w:val=""/>
+      <w:lvlJc w:val="left"/>
+      <w:pPr>
+        <w:tabs>
+          <w:tab w:val="num" w:pos="2880"/>
+        </w:tabs>
+        <w:ind w:left="2880" w:hanging="360"/>
+      </w:pPr>
+      <w:rPr>
+        <w:rFonts w:ascii="Wingdings" w:hAnsi="Wingdings" w:hint="default"/>
+        <w:sz w:val="20"/>
+      </w:rPr>
+    </w:lvl>
+    <w:lvl w:ilvl="4" w:tentative="1">
+      <w:start w:val="1"/>
+      <w:numFmt w:val="bullet"/>
+      <w:lvlText w:val=""/>
+      <w:lvlJc w:val="left"/>
+      <w:pPr>
+        <w:tabs>
+          <w:tab w:val="num" w:pos="3600"/>
+        </w:tabs>
+        <w:ind w:left="3600" w:hanging="360"/>
+      </w:pPr>
+      <w:rPr>
+        <w:rFonts w:ascii="Wingdings" w:hAnsi="Wingdings" w:hint="default"/>
+        <w:sz w:val="20"/>
+      </w:rPr>
+    </w:lvl>
+    <w:lvl w:ilvl="5" w:tentative="1">
+      <w:start w:val="1"/>
+      <w:numFmt w:val="bullet"/>
+      <w:lvlText w:val=""/>
+      <w:lvlJc w:val="left"/>
+      <w:pPr>
+        <w:tabs>
+          <w:tab w:val="num" w:pos="4320"/>
+        </w:tabs>
+        <w:ind w:left="4320" w:hanging="360"/>
+      </w:pPr>
+      <w:rPr>
+        <w:rFonts w:ascii="Wingdings" w:hAnsi="Wingdings" w:hint="default"/>
+        <w:sz w:val="20"/>
+      </w:rPr>
+    </w:lvl>
+    <w:lvl w:ilvl="6" w:tentative="1">
+      <w:start w:val="1"/>
+      <w:numFmt w:val="bullet"/>
+      <w:lvlText w:val=""/>
+      <w:lvlJc w:val="left"/>
+      <w:pPr>
+        <w:tabs>
+          <w:tab w:val="num" w:pos="5040"/>
+        </w:tabs>
+        <w:ind w:left="5040" w:hanging="360"/>
+      </w:pPr>
+      <w:rPr>
+        <w:rFonts w:ascii="Wingdings" w:hAnsi="Wingdings" w:hint="default"/>
+        <w:sz w:val="20"/>
+      </w:rPr>
+    </w:lvl>
+    <w:lvl w:ilvl="7" w:tentative="1">
+      <w:start w:val="1"/>
+      <w:numFmt w:val="bullet"/>
+      <w:lvlText w:val=""/>
+      <w:lvlJc w:val="left"/>
+      <w:pPr>
+        <w:tabs>
+          <w:tab w:val="num" w:pos="5760"/>
+        </w:tabs>
+        <w:ind w:left="5760" w:hanging="360"/>
+      </w:pPr>
+      <w:rPr>
+        <w:rFonts w:ascii="Wingdings" w:hAnsi="Wingdings" w:hint="default"/>
+        <w:sz w:val="20"/>
+      </w:rPr>
+    </w:lvl>
+    <w:lvl w:ilvl="8" w:tentative="1">
+      <w:start w:val="1"/>
+      <w:numFmt w:val="bullet"/>
+      <w:lvlText w:val=""/>
+      <w:lvlJc w:val="left"/>
+      <w:pPr>
+        <w:tabs>
+          <w:tab w:val="num" w:pos="6480"/>
+        </w:tabs>
+        <w:ind w:left="6480" w:hanging="360"/>
+      </w:pPr>
+      <w:rPr>
+        <w:rFonts w:ascii="Wingdings" w:hAnsi="Wingdings" w:hint="default"/>
+        <w:sz w:val="20"/>
+      </w:rPr>
+    </w:lvl>
+  </w:abstractNum>
+  <w:abstractNum w:abstractNumId="14" w15:restartNumberingAfterBreak="0">
     <w:nsid w:val="16E75936"/>
     <w:multiLevelType w:val="multilevel"/>
     <w:tmpl w:val="69FC8806"/>
@@ -4877,7 +7807,7 @@
       </w:pPr>
     </w:lvl>
   </w:abstractNum>
-  <w:abstractNum w:abstractNumId="11" w15:restartNumberingAfterBreak="0">
+  <w:abstractNum w:abstractNumId="15" w15:restartNumberingAfterBreak="0">
     <w:nsid w:val="1A3942D2"/>
     <w:multiLevelType w:val="multilevel"/>
     <w:tmpl w:val="6770CABC"/>
@@ -4990,7 +7920,7 @@
       </w:pPr>
     </w:lvl>
   </w:abstractNum>
-  <w:abstractNum w:abstractNumId="12" w15:restartNumberingAfterBreak="0">
+  <w:abstractNum w:abstractNumId="16" w15:restartNumberingAfterBreak="0">
     <w:nsid w:val="1D9635DA"/>
     <w:multiLevelType w:val="hybridMultilevel"/>
     <w:tmpl w:val="72185DE2"/>
@@ -5103,7 +8033,7 @@
       </w:rPr>
     </w:lvl>
   </w:abstractNum>
-  <w:abstractNum w:abstractNumId="13" w15:restartNumberingAfterBreak="0">
+  <w:abstractNum w:abstractNumId="17" w15:restartNumberingAfterBreak="0">
     <w:nsid w:val="1F360CBF"/>
     <w:multiLevelType w:val="hybridMultilevel"/>
     <w:tmpl w:val="F2926AA2"/>
@@ -5216,7 +8146,7 @@
       </w:rPr>
     </w:lvl>
   </w:abstractNum>
-  <w:abstractNum w:abstractNumId="14" w15:restartNumberingAfterBreak="0">
+  <w:abstractNum w:abstractNumId="18" w15:restartNumberingAfterBreak="0">
     <w:nsid w:val="20B33470"/>
     <w:multiLevelType w:val="multilevel"/>
     <w:tmpl w:val="DAD011CA"/>
@@ -5365,7 +8295,7 @@
       </w:rPr>
     </w:lvl>
   </w:abstractNum>
-  <w:abstractNum w:abstractNumId="15" w15:restartNumberingAfterBreak="0">
+  <w:abstractNum w:abstractNumId="19" w15:restartNumberingAfterBreak="0">
     <w:nsid w:val="219F02A8"/>
     <w:multiLevelType w:val="multilevel"/>
     <w:tmpl w:val="2752F3DE"/>
@@ -5514,7 +8444,7 @@
       </w:rPr>
     </w:lvl>
   </w:abstractNum>
-  <w:abstractNum w:abstractNumId="16" w15:restartNumberingAfterBreak="0">
+  <w:abstractNum w:abstractNumId="20" w15:restartNumberingAfterBreak="0">
     <w:nsid w:val="27E412E1"/>
     <w:multiLevelType w:val="hybridMultilevel"/>
     <w:tmpl w:val="5AFA9ECE"/>
@@ -5627,7 +8557,156 @@
       </w:rPr>
     </w:lvl>
   </w:abstractNum>
-  <w:abstractNum w:abstractNumId="17" w15:restartNumberingAfterBreak="0">
+  <w:abstractNum w:abstractNumId="21" w15:restartNumberingAfterBreak="0">
+    <w:nsid w:val="296257E3"/>
+    <w:multiLevelType w:val="multilevel"/>
+    <w:tmpl w:val="DC30D34E"/>
+    <w:lvl w:ilvl="0">
+      <w:start w:val="1"/>
+      <w:numFmt w:val="bullet"/>
+      <w:lvlText w:val=""/>
+      <w:lvlJc w:val="left"/>
+      <w:pPr>
+        <w:tabs>
+          <w:tab w:val="num" w:pos="360"/>
+        </w:tabs>
+        <w:ind w:left="360" w:hanging="360"/>
+      </w:pPr>
+      <w:rPr>
+        <w:rFonts w:ascii="Symbol" w:hAnsi="Symbol" w:hint="default"/>
+        <w:sz w:val="20"/>
+      </w:rPr>
+    </w:lvl>
+    <w:lvl w:ilvl="1" w:tentative="1">
+      <w:start w:val="1"/>
+      <w:numFmt w:val="bullet"/>
+      <w:lvlText w:val="o"/>
+      <w:lvlJc w:val="left"/>
+      <w:pPr>
+        <w:tabs>
+          <w:tab w:val="num" w:pos="1080"/>
+        </w:tabs>
+        <w:ind w:left="1080" w:hanging="360"/>
+      </w:pPr>
+      <w:rPr>
+        <w:rFonts w:ascii="Courier New" w:hAnsi="Courier New" w:hint="default"/>
+        <w:sz w:val="20"/>
+      </w:rPr>
+    </w:lvl>
+    <w:lvl w:ilvl="2" w:tentative="1">
+      <w:start w:val="1"/>
+      <w:numFmt w:val="bullet"/>
+      <w:lvlText w:val=""/>
+      <w:lvlJc w:val="left"/>
+      <w:pPr>
+        <w:tabs>
+          <w:tab w:val="num" w:pos="1800"/>
+        </w:tabs>
+        <w:ind w:left="1800" w:hanging="360"/>
+      </w:pPr>
+      <w:rPr>
+        <w:rFonts w:ascii="Wingdings" w:hAnsi="Wingdings" w:hint="default"/>
+        <w:sz w:val="20"/>
+      </w:rPr>
+    </w:lvl>
+    <w:lvl w:ilvl="3" w:tentative="1">
+      <w:start w:val="1"/>
+      <w:numFmt w:val="bullet"/>
+      <w:lvlText w:val=""/>
+      <w:lvlJc w:val="left"/>
+      <w:pPr>
+        <w:tabs>
+          <w:tab w:val="num" w:pos="2520"/>
+        </w:tabs>
+        <w:ind w:left="2520" w:hanging="360"/>
+      </w:pPr>
+      <w:rPr>
+        <w:rFonts w:ascii="Wingdings" w:hAnsi="Wingdings" w:hint="default"/>
+        <w:sz w:val="20"/>
+      </w:rPr>
+    </w:lvl>
+    <w:lvl w:ilvl="4" w:tentative="1">
+      <w:start w:val="1"/>
+      <w:numFmt w:val="bullet"/>
+      <w:lvlText w:val=""/>
+      <w:lvlJc w:val="left"/>
+      <w:pPr>
+        <w:tabs>
+          <w:tab w:val="num" w:pos="3240"/>
+        </w:tabs>
+        <w:ind w:left="3240" w:hanging="360"/>
+      </w:pPr>
+      <w:rPr>
+        <w:rFonts w:ascii="Wingdings" w:hAnsi="Wingdings" w:hint="default"/>
+        <w:sz w:val="20"/>
+      </w:rPr>
+    </w:lvl>
+    <w:lvl w:ilvl="5" w:tentative="1">
+      <w:start w:val="1"/>
+      <w:numFmt w:val="bullet"/>
+      <w:lvlText w:val=""/>
+      <w:lvlJc w:val="left"/>
+      <w:pPr>
+        <w:tabs>
+          <w:tab w:val="num" w:pos="3960"/>
+        </w:tabs>
+        <w:ind w:left="3960" w:hanging="360"/>
+      </w:pPr>
+      <w:rPr>
+        <w:rFonts w:ascii="Wingdings" w:hAnsi="Wingdings" w:hint="default"/>
+        <w:sz w:val="20"/>
+      </w:rPr>
+    </w:lvl>
+    <w:lvl w:ilvl="6" w:tentative="1">
+      <w:start w:val="1"/>
+      <w:numFmt w:val="bullet"/>
+      <w:lvlText w:val=""/>
+      <w:lvlJc w:val="left"/>
+      <w:pPr>
+        <w:tabs>
+          <w:tab w:val="num" w:pos="4680"/>
+        </w:tabs>
+        <w:ind w:left="4680" w:hanging="360"/>
+      </w:pPr>
+      <w:rPr>
+        <w:rFonts w:ascii="Wingdings" w:hAnsi="Wingdings" w:hint="default"/>
+        <w:sz w:val="20"/>
+      </w:rPr>
+    </w:lvl>
+    <w:lvl w:ilvl="7" w:tentative="1">
+      <w:start w:val="1"/>
+      <w:numFmt w:val="bullet"/>
+      <w:lvlText w:val=""/>
+      <w:lvlJc w:val="left"/>
+      <w:pPr>
+        <w:tabs>
+          <w:tab w:val="num" w:pos="5400"/>
+        </w:tabs>
+        <w:ind w:left="5400" w:hanging="360"/>
+      </w:pPr>
+      <w:rPr>
+        <w:rFonts w:ascii="Wingdings" w:hAnsi="Wingdings" w:hint="default"/>
+        <w:sz w:val="20"/>
+      </w:rPr>
+    </w:lvl>
+    <w:lvl w:ilvl="8" w:tentative="1">
+      <w:start w:val="1"/>
+      <w:numFmt w:val="bullet"/>
+      <w:lvlText w:val=""/>
+      <w:lvlJc w:val="left"/>
+      <w:pPr>
+        <w:tabs>
+          <w:tab w:val="num" w:pos="6120"/>
+        </w:tabs>
+        <w:ind w:left="6120" w:hanging="360"/>
+      </w:pPr>
+      <w:rPr>
+        <w:rFonts w:ascii="Wingdings" w:hAnsi="Wingdings" w:hint="default"/>
+        <w:sz w:val="20"/>
+      </w:rPr>
+    </w:lvl>
+  </w:abstractNum>
+  <w:abstractNum w:abstractNumId="22" w15:restartNumberingAfterBreak="0">
     <w:nsid w:val="296836A8"/>
     <w:multiLevelType w:val="multilevel"/>
     <w:tmpl w:val="F53CB84A"/>
@@ -5776,7 +8855,156 @@
       </w:rPr>
     </w:lvl>
   </w:abstractNum>
-  <w:abstractNum w:abstractNumId="18" w15:restartNumberingAfterBreak="0">
+  <w:abstractNum w:abstractNumId="23" w15:restartNumberingAfterBreak="0">
+    <w:nsid w:val="29EB531A"/>
+    <w:multiLevelType w:val="multilevel"/>
+    <w:tmpl w:val="A986ED08"/>
+    <w:lvl w:ilvl="0">
+      <w:start w:val="1"/>
+      <w:numFmt w:val="bullet"/>
+      <w:lvlText w:val=""/>
+      <w:lvlJc w:val="left"/>
+      <w:pPr>
+        <w:tabs>
+          <w:tab w:val="num" w:pos="720"/>
+        </w:tabs>
+        <w:ind w:left="720" w:hanging="360"/>
+      </w:pPr>
+      <w:rPr>
+        <w:rFonts w:ascii="Symbol" w:hAnsi="Symbol" w:hint="default"/>
+        <w:sz w:val="20"/>
+      </w:rPr>
+    </w:lvl>
+    <w:lvl w:ilvl="1">
+      <w:start w:val="1"/>
+      <w:numFmt w:val="bullet"/>
+      <w:lvlText w:val="o"/>
+      <w:lvlJc w:val="left"/>
+      <w:pPr>
+        <w:tabs>
+          <w:tab w:val="num" w:pos="1440"/>
+        </w:tabs>
+        <w:ind w:left="1440" w:hanging="360"/>
+      </w:pPr>
+      <w:rPr>
+        <w:rFonts w:ascii="Courier New" w:hAnsi="Courier New" w:hint="default"/>
+        <w:sz w:val="20"/>
+      </w:rPr>
+    </w:lvl>
+    <w:lvl w:ilvl="2" w:tentative="1">
+      <w:start w:val="1"/>
+      <w:numFmt w:val="bullet"/>
+      <w:lvlText w:val=""/>
+      <w:lvlJc w:val="left"/>
+      <w:pPr>
+        <w:tabs>
+          <w:tab w:val="num" w:pos="2160"/>
+        </w:tabs>
+        <w:ind w:left="2160" w:hanging="360"/>
+      </w:pPr>
+      <w:rPr>
+        <w:rFonts w:ascii="Wingdings" w:hAnsi="Wingdings" w:hint="default"/>
+        <w:sz w:val="20"/>
+      </w:rPr>
+    </w:lvl>
+    <w:lvl w:ilvl="3" w:tentative="1">
+      <w:start w:val="1"/>
+      <w:numFmt w:val="bullet"/>
+      <w:lvlText w:val=""/>
+      <w:lvlJc w:val="left"/>
+      <w:pPr>
+        <w:tabs>
+          <w:tab w:val="num" w:pos="2880"/>
+        </w:tabs>
+        <w:ind w:left="2880" w:hanging="360"/>
+      </w:pPr>
+      <w:rPr>
+        <w:rFonts w:ascii="Wingdings" w:hAnsi="Wingdings" w:hint="default"/>
+        <w:sz w:val="20"/>
+      </w:rPr>
+    </w:lvl>
+    <w:lvl w:ilvl="4" w:tentative="1">
+      <w:start w:val="1"/>
+      <w:numFmt w:val="bullet"/>
+      <w:lvlText w:val=""/>
+      <w:lvlJc w:val="left"/>
+      <w:pPr>
+        <w:tabs>
+          <w:tab w:val="num" w:pos="3600"/>
+        </w:tabs>
+        <w:ind w:left="3600" w:hanging="360"/>
+      </w:pPr>
+      <w:rPr>
+        <w:rFonts w:ascii="Wingdings" w:hAnsi="Wingdings" w:hint="default"/>
+        <w:sz w:val="20"/>
+      </w:rPr>
+    </w:lvl>
+    <w:lvl w:ilvl="5" w:tentative="1">
+      <w:start w:val="1"/>
+      <w:numFmt w:val="bullet"/>
+      <w:lvlText w:val=""/>
+      <w:lvlJc w:val="left"/>
+      <w:pPr>
+        <w:tabs>
+          <w:tab w:val="num" w:pos="4320"/>
+        </w:tabs>
+        <w:ind w:left="4320" w:hanging="360"/>
+      </w:pPr>
+      <w:rPr>
+        <w:rFonts w:ascii="Wingdings" w:hAnsi="Wingdings" w:hint="default"/>
+        <w:sz w:val="20"/>
+      </w:rPr>
+    </w:lvl>
+    <w:lvl w:ilvl="6" w:tentative="1">
+      <w:start w:val="1"/>
+      <w:numFmt w:val="bullet"/>
+      <w:lvlText w:val=""/>
+      <w:lvlJc w:val="left"/>
+      <w:pPr>
+        <w:tabs>
+          <w:tab w:val="num" w:pos="5040"/>
+        </w:tabs>
+        <w:ind w:left="5040" w:hanging="360"/>
+      </w:pPr>
+      <w:rPr>
+        <w:rFonts w:ascii="Wingdings" w:hAnsi="Wingdings" w:hint="default"/>
+        <w:sz w:val="20"/>
+      </w:rPr>
+    </w:lvl>
+    <w:lvl w:ilvl="7" w:tentative="1">
+      <w:start w:val="1"/>
+      <w:numFmt w:val="bullet"/>
+      <w:lvlText w:val=""/>
+      <w:lvlJc w:val="left"/>
+      <w:pPr>
+        <w:tabs>
+          <w:tab w:val="num" w:pos="5760"/>
+        </w:tabs>
+        <w:ind w:left="5760" w:hanging="360"/>
+      </w:pPr>
+      <w:rPr>
+        <w:rFonts w:ascii="Wingdings" w:hAnsi="Wingdings" w:hint="default"/>
+        <w:sz w:val="20"/>
+      </w:rPr>
+    </w:lvl>
+    <w:lvl w:ilvl="8" w:tentative="1">
+      <w:start w:val="1"/>
+      <w:numFmt w:val="bullet"/>
+      <w:lvlText w:val=""/>
+      <w:lvlJc w:val="left"/>
+      <w:pPr>
+        <w:tabs>
+          <w:tab w:val="num" w:pos="6480"/>
+        </w:tabs>
+        <w:ind w:left="6480" w:hanging="360"/>
+      </w:pPr>
+      <w:rPr>
+        <w:rFonts w:ascii="Wingdings" w:hAnsi="Wingdings" w:hint="default"/>
+        <w:sz w:val="20"/>
+      </w:rPr>
+    </w:lvl>
+  </w:abstractNum>
+  <w:abstractNum w:abstractNumId="24" w15:restartNumberingAfterBreak="0">
     <w:nsid w:val="2DED192D"/>
     <w:multiLevelType w:val="hybridMultilevel"/>
     <w:tmpl w:val="20EC53AA"/>
@@ -5889,7 +9117,156 @@
       </w:rPr>
     </w:lvl>
   </w:abstractNum>
-  <w:abstractNum w:abstractNumId="19" w15:restartNumberingAfterBreak="0">
+  <w:abstractNum w:abstractNumId="25" w15:restartNumberingAfterBreak="0">
+    <w:nsid w:val="2E263294"/>
+    <w:multiLevelType w:val="multilevel"/>
+    <w:tmpl w:val="3D2C1672"/>
+    <w:lvl w:ilvl="0">
+      <w:start w:val="1"/>
+      <w:numFmt w:val="bullet"/>
+      <w:lvlText w:val=""/>
+      <w:lvlJc w:val="left"/>
+      <w:pPr>
+        <w:tabs>
+          <w:tab w:val="num" w:pos="720"/>
+        </w:tabs>
+        <w:ind w:left="720" w:hanging="360"/>
+      </w:pPr>
+      <w:rPr>
+        <w:rFonts w:ascii="Symbol" w:hAnsi="Symbol" w:hint="default"/>
+        <w:sz w:val="20"/>
+      </w:rPr>
+    </w:lvl>
+    <w:lvl w:ilvl="1" w:tentative="1">
+      <w:start w:val="1"/>
+      <w:numFmt w:val="bullet"/>
+      <w:lvlText w:val="o"/>
+      <w:lvlJc w:val="left"/>
+      <w:pPr>
+        <w:tabs>
+          <w:tab w:val="num" w:pos="1440"/>
+        </w:tabs>
+        <w:ind w:left="1440" w:hanging="360"/>
+      </w:pPr>
+      <w:rPr>
+        <w:rFonts w:ascii="Courier New" w:hAnsi="Courier New" w:hint="default"/>
+        <w:sz w:val="20"/>
+      </w:rPr>
+    </w:lvl>
+    <w:lvl w:ilvl="2" w:tentative="1">
+      <w:start w:val="1"/>
+      <w:numFmt w:val="bullet"/>
+      <w:lvlText w:val=""/>
+      <w:lvlJc w:val="left"/>
+      <w:pPr>
+        <w:tabs>
+          <w:tab w:val="num" w:pos="2160"/>
+        </w:tabs>
+        <w:ind w:left="2160" w:hanging="360"/>
+      </w:pPr>
+      <w:rPr>
+        <w:rFonts w:ascii="Wingdings" w:hAnsi="Wingdings" w:hint="default"/>
+        <w:sz w:val="20"/>
+      </w:rPr>
+    </w:lvl>
+    <w:lvl w:ilvl="3" w:tentative="1">
+      <w:start w:val="1"/>
+      <w:numFmt w:val="bullet"/>
+      <w:lvlText w:val=""/>
+      <w:lvlJc w:val="left"/>
+      <w:pPr>
+        <w:tabs>
+          <w:tab w:val="num" w:pos="2880"/>
+        </w:tabs>
+        <w:ind w:left="2880" w:hanging="360"/>
+      </w:pPr>
+      <w:rPr>
+        <w:rFonts w:ascii="Wingdings" w:hAnsi="Wingdings" w:hint="default"/>
+        <w:sz w:val="20"/>
+      </w:rPr>
+    </w:lvl>
+    <w:lvl w:ilvl="4" w:tentative="1">
+      <w:start w:val="1"/>
+      <w:numFmt w:val="bullet"/>
+      <w:lvlText w:val=""/>
+      <w:lvlJc w:val="left"/>
+      <w:pPr>
+        <w:tabs>
+          <w:tab w:val="num" w:pos="3600"/>
+        </w:tabs>
+        <w:ind w:left="3600" w:hanging="360"/>
+      </w:pPr>
+      <w:rPr>
+        <w:rFonts w:ascii="Wingdings" w:hAnsi="Wingdings" w:hint="default"/>
+        <w:sz w:val="20"/>
+      </w:rPr>
+    </w:lvl>
+    <w:lvl w:ilvl="5" w:tentative="1">
+      <w:start w:val="1"/>
+      <w:numFmt w:val="bullet"/>
+      <w:lvlText w:val=""/>
+      <w:lvlJc w:val="left"/>
+      <w:pPr>
+        <w:tabs>
+          <w:tab w:val="num" w:pos="4320"/>
+        </w:tabs>
+        <w:ind w:left="4320" w:hanging="360"/>
+      </w:pPr>
+      <w:rPr>
+        <w:rFonts w:ascii="Wingdings" w:hAnsi="Wingdings" w:hint="default"/>
+        <w:sz w:val="20"/>
+      </w:rPr>
+    </w:lvl>
+    <w:lvl w:ilvl="6" w:tentative="1">
+      <w:start w:val="1"/>
+      <w:numFmt w:val="bullet"/>
+      <w:lvlText w:val=""/>
+      <w:lvlJc w:val="left"/>
+      <w:pPr>
+        <w:tabs>
+          <w:tab w:val="num" w:pos="5040"/>
+        </w:tabs>
+        <w:ind w:left="5040" w:hanging="360"/>
+      </w:pPr>
+      <w:rPr>
+        <w:rFonts w:ascii="Wingdings" w:hAnsi="Wingdings" w:hint="default"/>
+        <w:sz w:val="20"/>
+      </w:rPr>
+    </w:lvl>
+    <w:lvl w:ilvl="7" w:tentative="1">
+      <w:start w:val="1"/>
+      <w:numFmt w:val="bullet"/>
+      <w:lvlText w:val=""/>
+      <w:lvlJc w:val="left"/>
+      <w:pPr>
+        <w:tabs>
+          <w:tab w:val="num" w:pos="5760"/>
+        </w:tabs>
+        <w:ind w:left="5760" w:hanging="360"/>
+      </w:pPr>
+      <w:rPr>
+        <w:rFonts w:ascii="Wingdings" w:hAnsi="Wingdings" w:hint="default"/>
+        <w:sz w:val="20"/>
+      </w:rPr>
+    </w:lvl>
+    <w:lvl w:ilvl="8" w:tentative="1">
+      <w:start w:val="1"/>
+      <w:numFmt w:val="bullet"/>
+      <w:lvlText w:val=""/>
+      <w:lvlJc w:val="left"/>
+      <w:pPr>
+        <w:tabs>
+          <w:tab w:val="num" w:pos="6480"/>
+        </w:tabs>
+        <w:ind w:left="6480" w:hanging="360"/>
+      </w:pPr>
+      <w:rPr>
+        <w:rFonts w:ascii="Wingdings" w:hAnsi="Wingdings" w:hint="default"/>
+        <w:sz w:val="20"/>
+      </w:rPr>
+    </w:lvl>
+  </w:abstractNum>
+  <w:abstractNum w:abstractNumId="26" w15:restartNumberingAfterBreak="0">
     <w:nsid w:val="2F5C084D"/>
     <w:multiLevelType w:val="hybridMultilevel"/>
     <w:tmpl w:val="6B1223E0"/>
@@ -6002,7 +9379,7 @@
       </w:rPr>
     </w:lvl>
   </w:abstractNum>
-  <w:abstractNum w:abstractNumId="20" w15:restartNumberingAfterBreak="0">
+  <w:abstractNum w:abstractNumId="27" w15:restartNumberingAfterBreak="0">
     <w:nsid w:val="3083617B"/>
     <w:multiLevelType w:val="hybridMultilevel"/>
     <w:tmpl w:val="D1346E86"/>
@@ -6115,7 +9492,7 @@
       </w:rPr>
     </w:lvl>
   </w:abstractNum>
-  <w:abstractNum w:abstractNumId="21" w15:restartNumberingAfterBreak="0">
+  <w:abstractNum w:abstractNumId="28" w15:restartNumberingAfterBreak="0">
     <w:nsid w:val="334C195D"/>
     <w:multiLevelType w:val="multilevel"/>
     <w:tmpl w:val="6F0465DE"/>
@@ -6228,7 +9605,7 @@
       </w:pPr>
     </w:lvl>
   </w:abstractNum>
-  <w:abstractNum w:abstractNumId="22" w15:restartNumberingAfterBreak="0">
+  <w:abstractNum w:abstractNumId="29" w15:restartNumberingAfterBreak="0">
     <w:nsid w:val="336A2028"/>
     <w:multiLevelType w:val="hybridMultilevel"/>
     <w:tmpl w:val="A6F8FE04"/>
@@ -6341,7 +9718,7 @@
       </w:rPr>
     </w:lvl>
   </w:abstractNum>
-  <w:abstractNum w:abstractNumId="23" w15:restartNumberingAfterBreak="0">
+  <w:abstractNum w:abstractNumId="30" w15:restartNumberingAfterBreak="0">
     <w:nsid w:val="35C46078"/>
     <w:multiLevelType w:val="hybridMultilevel"/>
     <w:tmpl w:val="4B72E598"/>
@@ -6454,7 +9831,7 @@
       </w:rPr>
     </w:lvl>
   </w:abstractNum>
-  <w:abstractNum w:abstractNumId="24" w15:restartNumberingAfterBreak="0">
+  <w:abstractNum w:abstractNumId="31" w15:restartNumberingAfterBreak="0">
     <w:nsid w:val="3A772AC0"/>
     <w:multiLevelType w:val="hybridMultilevel"/>
     <w:tmpl w:val="3D20760C"/>
@@ -6543,7 +9920,7 @@
       </w:pPr>
     </w:lvl>
   </w:abstractNum>
-  <w:abstractNum w:abstractNumId="25" w15:restartNumberingAfterBreak="0">
+  <w:abstractNum w:abstractNumId="32" w15:restartNumberingAfterBreak="0">
     <w:nsid w:val="3BD76C3B"/>
     <w:multiLevelType w:val="hybridMultilevel"/>
     <w:tmpl w:val="B452667A"/>
@@ -6656,7 +10033,7 @@
       </w:rPr>
     </w:lvl>
   </w:abstractNum>
-  <w:abstractNum w:abstractNumId="26" w15:restartNumberingAfterBreak="0">
+  <w:abstractNum w:abstractNumId="33" w15:restartNumberingAfterBreak="0">
     <w:nsid w:val="3D744443"/>
     <w:multiLevelType w:val="multilevel"/>
     <w:tmpl w:val="0F0824F0"/>
@@ -6805,7 +10182,7 @@
       </w:rPr>
     </w:lvl>
   </w:abstractNum>
-  <w:abstractNum w:abstractNumId="27" w15:restartNumberingAfterBreak="0">
+  <w:abstractNum w:abstractNumId="34" w15:restartNumberingAfterBreak="0">
     <w:nsid w:val="43097CC5"/>
     <w:multiLevelType w:val="multilevel"/>
     <w:tmpl w:val="A846FB96"/>
@@ -6954,7 +10331,7 @@
       </w:rPr>
     </w:lvl>
   </w:abstractNum>
-  <w:abstractNum w:abstractNumId="28" w15:restartNumberingAfterBreak="0">
+  <w:abstractNum w:abstractNumId="35" w15:restartNumberingAfterBreak="0">
     <w:nsid w:val="44D9784F"/>
     <w:multiLevelType w:val="hybridMultilevel"/>
     <w:tmpl w:val="934E96D0"/>
@@ -7067,7 +10444,7 @@
       </w:rPr>
     </w:lvl>
   </w:abstractNum>
-  <w:abstractNum w:abstractNumId="29" w15:restartNumberingAfterBreak="0">
+  <w:abstractNum w:abstractNumId="36" w15:restartNumberingAfterBreak="0">
     <w:nsid w:val="4EC221AD"/>
     <w:multiLevelType w:val="hybridMultilevel"/>
     <w:tmpl w:val="4DBA5018"/>
@@ -7180,7 +10557,156 @@
       </w:rPr>
     </w:lvl>
   </w:abstractNum>
-  <w:abstractNum w:abstractNumId="30" w15:restartNumberingAfterBreak="0">
+  <w:abstractNum w:abstractNumId="37" w15:restartNumberingAfterBreak="0">
+    <w:nsid w:val="501750AE"/>
+    <w:multiLevelType w:val="multilevel"/>
+    <w:tmpl w:val="20FCAE34"/>
+    <w:lvl w:ilvl="0">
+      <w:start w:val="1"/>
+      <w:numFmt w:val="bullet"/>
+      <w:lvlText w:val=""/>
+      <w:lvlJc w:val="left"/>
+      <w:pPr>
+        <w:tabs>
+          <w:tab w:val="num" w:pos="720"/>
+        </w:tabs>
+        <w:ind w:left="720" w:hanging="360"/>
+      </w:pPr>
+      <w:rPr>
+        <w:rFonts w:ascii="Symbol" w:hAnsi="Symbol" w:hint="default"/>
+        <w:sz w:val="20"/>
+      </w:rPr>
+    </w:lvl>
+    <w:lvl w:ilvl="1" w:tentative="1">
+      <w:start w:val="1"/>
+      <w:numFmt w:val="bullet"/>
+      <w:lvlText w:val="o"/>
+      <w:lvlJc w:val="left"/>
+      <w:pPr>
+        <w:tabs>
+          <w:tab w:val="num" w:pos="1440"/>
+        </w:tabs>
+        <w:ind w:left="1440" w:hanging="360"/>
+      </w:pPr>
+      <w:rPr>
+        <w:rFonts w:ascii="Courier New" w:hAnsi="Courier New" w:hint="default"/>
+        <w:sz w:val="20"/>
+      </w:rPr>
+    </w:lvl>
+    <w:lvl w:ilvl="2" w:tentative="1">
+      <w:start w:val="1"/>
+      <w:numFmt w:val="bullet"/>
+      <w:lvlText w:val=""/>
+      <w:lvlJc w:val="left"/>
+      <w:pPr>
+        <w:tabs>
+          <w:tab w:val="num" w:pos="2160"/>
+        </w:tabs>
+        <w:ind w:left="2160" w:hanging="360"/>
+      </w:pPr>
+      <w:rPr>
+        <w:rFonts w:ascii="Wingdings" w:hAnsi="Wingdings" w:hint="default"/>
+        <w:sz w:val="20"/>
+      </w:rPr>
+    </w:lvl>
+    <w:lvl w:ilvl="3" w:tentative="1">
+      <w:start w:val="1"/>
+      <w:numFmt w:val="bullet"/>
+      <w:lvlText w:val=""/>
+      <w:lvlJc w:val="left"/>
+      <w:pPr>
+        <w:tabs>
+          <w:tab w:val="num" w:pos="2880"/>
+        </w:tabs>
+        <w:ind w:left="2880" w:hanging="360"/>
+      </w:pPr>
+      <w:rPr>
+        <w:rFonts w:ascii="Wingdings" w:hAnsi="Wingdings" w:hint="default"/>
+        <w:sz w:val="20"/>
+      </w:rPr>
+    </w:lvl>
+    <w:lvl w:ilvl="4" w:tentative="1">
+      <w:start w:val="1"/>
+      <w:numFmt w:val="bullet"/>
+      <w:lvlText w:val=""/>
+      <w:lvlJc w:val="left"/>
+      <w:pPr>
+        <w:tabs>
+          <w:tab w:val="num" w:pos="3600"/>
+        </w:tabs>
+        <w:ind w:left="3600" w:hanging="360"/>
+      </w:pPr>
+      <w:rPr>
+        <w:rFonts w:ascii="Wingdings" w:hAnsi="Wingdings" w:hint="default"/>
+        <w:sz w:val="20"/>
+      </w:rPr>
+    </w:lvl>
+    <w:lvl w:ilvl="5" w:tentative="1">
+      <w:start w:val="1"/>
+      <w:numFmt w:val="bullet"/>
+      <w:lvlText w:val=""/>
+      <w:lvlJc w:val="left"/>
+      <w:pPr>
+        <w:tabs>
+          <w:tab w:val="num" w:pos="4320"/>
+        </w:tabs>
+        <w:ind w:left="4320" w:hanging="360"/>
+      </w:pPr>
+      <w:rPr>
+        <w:rFonts w:ascii="Wingdings" w:hAnsi="Wingdings" w:hint="default"/>
+        <w:sz w:val="20"/>
+      </w:rPr>
+    </w:lvl>
+    <w:lvl w:ilvl="6" w:tentative="1">
+      <w:start w:val="1"/>
+      <w:numFmt w:val="bullet"/>
+      <w:lvlText w:val=""/>
+      <w:lvlJc w:val="left"/>
+      <w:pPr>
+        <w:tabs>
+          <w:tab w:val="num" w:pos="5040"/>
+        </w:tabs>
+        <w:ind w:left="5040" w:hanging="360"/>
+      </w:pPr>
+      <w:rPr>
+        <w:rFonts w:ascii="Wingdings" w:hAnsi="Wingdings" w:hint="default"/>
+        <w:sz w:val="20"/>
+      </w:rPr>
+    </w:lvl>
+    <w:lvl w:ilvl="7" w:tentative="1">
+      <w:start w:val="1"/>
+      <w:numFmt w:val="bullet"/>
+      <w:lvlText w:val=""/>
+      <w:lvlJc w:val="left"/>
+      <w:pPr>
+        <w:tabs>
+          <w:tab w:val="num" w:pos="5760"/>
+        </w:tabs>
+        <w:ind w:left="5760" w:hanging="360"/>
+      </w:pPr>
+      <w:rPr>
+        <w:rFonts w:ascii="Wingdings" w:hAnsi="Wingdings" w:hint="default"/>
+        <w:sz w:val="20"/>
+      </w:rPr>
+    </w:lvl>
+    <w:lvl w:ilvl="8" w:tentative="1">
+      <w:start w:val="1"/>
+      <w:numFmt w:val="bullet"/>
+      <w:lvlText w:val=""/>
+      <w:lvlJc w:val="left"/>
+      <w:pPr>
+        <w:tabs>
+          <w:tab w:val="num" w:pos="6480"/>
+        </w:tabs>
+        <w:ind w:left="6480" w:hanging="360"/>
+      </w:pPr>
+      <w:rPr>
+        <w:rFonts w:ascii="Wingdings" w:hAnsi="Wingdings" w:hint="default"/>
+        <w:sz w:val="20"/>
+      </w:rPr>
+    </w:lvl>
+  </w:abstractNum>
+  <w:abstractNum w:abstractNumId="38" w15:restartNumberingAfterBreak="0">
     <w:nsid w:val="51050333"/>
     <w:multiLevelType w:val="hybridMultilevel"/>
     <w:tmpl w:val="C1E03B14"/>
@@ -7293,7 +10819,7 @@
       </w:rPr>
     </w:lvl>
   </w:abstractNum>
-  <w:abstractNum w:abstractNumId="31" w15:restartNumberingAfterBreak="0">
+  <w:abstractNum w:abstractNumId="39" w15:restartNumberingAfterBreak="0">
     <w:nsid w:val="536D523F"/>
     <w:multiLevelType w:val="multilevel"/>
     <w:tmpl w:val="E6DAFF8A"/>
@@ -7442,7 +10968,7 @@
       </w:rPr>
     </w:lvl>
   </w:abstractNum>
-  <w:abstractNum w:abstractNumId="32" w15:restartNumberingAfterBreak="0">
+  <w:abstractNum w:abstractNumId="40" w15:restartNumberingAfterBreak="0">
     <w:nsid w:val="548E24D7"/>
     <w:multiLevelType w:val="hybridMultilevel"/>
     <w:tmpl w:val="17382CF0"/>
@@ -7555,7 +11081,7 @@
       </w:rPr>
     </w:lvl>
   </w:abstractNum>
-  <w:abstractNum w:abstractNumId="33" w15:restartNumberingAfterBreak="0">
+  <w:abstractNum w:abstractNumId="41" w15:restartNumberingAfterBreak="0">
     <w:nsid w:val="57A80EF6"/>
     <w:multiLevelType w:val="hybridMultilevel"/>
     <w:tmpl w:val="606C9AA4"/>
@@ -7668,7 +11194,7 @@
       </w:rPr>
     </w:lvl>
   </w:abstractNum>
-  <w:abstractNum w:abstractNumId="34" w15:restartNumberingAfterBreak="0">
+  <w:abstractNum w:abstractNumId="42" w15:restartNumberingAfterBreak="0">
     <w:nsid w:val="59D33678"/>
     <w:multiLevelType w:val="multilevel"/>
     <w:tmpl w:val="A058021E"/>
@@ -7817,7 +11343,7 @@
       </w:rPr>
     </w:lvl>
   </w:abstractNum>
-  <w:abstractNum w:abstractNumId="35" w15:restartNumberingAfterBreak="0">
+  <w:abstractNum w:abstractNumId="43" w15:restartNumberingAfterBreak="0">
     <w:nsid w:val="5BB27502"/>
     <w:multiLevelType w:val="hybridMultilevel"/>
     <w:tmpl w:val="232829A8"/>
@@ -7930,7 +11456,156 @@
       </w:rPr>
     </w:lvl>
   </w:abstractNum>
-  <w:abstractNum w:abstractNumId="36" w15:restartNumberingAfterBreak="0">
+  <w:abstractNum w:abstractNumId="44" w15:restartNumberingAfterBreak="0">
+    <w:nsid w:val="5D5428F8"/>
+    <w:multiLevelType w:val="multilevel"/>
+    <w:tmpl w:val="D16A6760"/>
+    <w:lvl w:ilvl="0">
+      <w:start w:val="1"/>
+      <w:numFmt w:val="bullet"/>
+      <w:lvlText w:val=""/>
+      <w:lvlJc w:val="left"/>
+      <w:pPr>
+        <w:tabs>
+          <w:tab w:val="num" w:pos="720"/>
+        </w:tabs>
+        <w:ind w:left="720" w:hanging="360"/>
+      </w:pPr>
+      <w:rPr>
+        <w:rFonts w:ascii="Symbol" w:hAnsi="Symbol" w:hint="default"/>
+        <w:sz w:val="20"/>
+      </w:rPr>
+    </w:lvl>
+    <w:lvl w:ilvl="1" w:tentative="1">
+      <w:start w:val="1"/>
+      <w:numFmt w:val="bullet"/>
+      <w:lvlText w:val="o"/>
+      <w:lvlJc w:val="left"/>
+      <w:pPr>
+        <w:tabs>
+          <w:tab w:val="num" w:pos="1440"/>
+        </w:tabs>
+        <w:ind w:left="1440" w:hanging="360"/>
+      </w:pPr>
+      <w:rPr>
+        <w:rFonts w:ascii="Courier New" w:hAnsi="Courier New" w:hint="default"/>
+        <w:sz w:val="20"/>
+      </w:rPr>
+    </w:lvl>
+    <w:lvl w:ilvl="2" w:tentative="1">
+      <w:start w:val="1"/>
+      <w:numFmt w:val="bullet"/>
+      <w:lvlText w:val=""/>
+      <w:lvlJc w:val="left"/>
+      <w:pPr>
+        <w:tabs>
+          <w:tab w:val="num" w:pos="2160"/>
+        </w:tabs>
+        <w:ind w:left="2160" w:hanging="360"/>
+      </w:pPr>
+      <w:rPr>
+        <w:rFonts w:ascii="Wingdings" w:hAnsi="Wingdings" w:hint="default"/>
+        <w:sz w:val="20"/>
+      </w:rPr>
+    </w:lvl>
+    <w:lvl w:ilvl="3" w:tentative="1">
+      <w:start w:val="1"/>
+      <w:numFmt w:val="bullet"/>
+      <w:lvlText w:val=""/>
+      <w:lvlJc w:val="left"/>
+      <w:pPr>
+        <w:tabs>
+          <w:tab w:val="num" w:pos="2880"/>
+        </w:tabs>
+        <w:ind w:left="2880" w:hanging="360"/>
+      </w:pPr>
+      <w:rPr>
+        <w:rFonts w:ascii="Wingdings" w:hAnsi="Wingdings" w:hint="default"/>
+        <w:sz w:val="20"/>
+      </w:rPr>
+    </w:lvl>
+    <w:lvl w:ilvl="4" w:tentative="1">
+      <w:start w:val="1"/>
+      <w:numFmt w:val="bullet"/>
+      <w:lvlText w:val=""/>
+      <w:lvlJc w:val="left"/>
+      <w:pPr>
+        <w:tabs>
+          <w:tab w:val="num" w:pos="3600"/>
+        </w:tabs>
+        <w:ind w:left="3600" w:hanging="360"/>
+      </w:pPr>
+      <w:rPr>
+        <w:rFonts w:ascii="Wingdings" w:hAnsi="Wingdings" w:hint="default"/>
+        <w:sz w:val="20"/>
+      </w:rPr>
+    </w:lvl>
+    <w:lvl w:ilvl="5" w:tentative="1">
+      <w:start w:val="1"/>
+      <w:numFmt w:val="bullet"/>
+      <w:lvlText w:val=""/>
+      <w:lvlJc w:val="left"/>
+      <w:pPr>
+        <w:tabs>
+          <w:tab w:val="num" w:pos="4320"/>
+        </w:tabs>
+        <w:ind w:left="4320" w:hanging="360"/>
+      </w:pPr>
+      <w:rPr>
+        <w:rFonts w:ascii="Wingdings" w:hAnsi="Wingdings" w:hint="default"/>
+        <w:sz w:val="20"/>
+      </w:rPr>
+    </w:lvl>
+    <w:lvl w:ilvl="6" w:tentative="1">
+      <w:start w:val="1"/>
+      <w:numFmt w:val="bullet"/>
+      <w:lvlText w:val=""/>
+      <w:lvlJc w:val="left"/>
+      <w:pPr>
+        <w:tabs>
+          <w:tab w:val="num" w:pos="5040"/>
+        </w:tabs>
+        <w:ind w:left="5040" w:hanging="360"/>
+      </w:pPr>
+      <w:rPr>
+        <w:rFonts w:ascii="Wingdings" w:hAnsi="Wingdings" w:hint="default"/>
+        <w:sz w:val="20"/>
+      </w:rPr>
+    </w:lvl>
+    <w:lvl w:ilvl="7" w:tentative="1">
+      <w:start w:val="1"/>
+      <w:numFmt w:val="bullet"/>
+      <w:lvlText w:val=""/>
+      <w:lvlJc w:val="left"/>
+      <w:pPr>
+        <w:tabs>
+          <w:tab w:val="num" w:pos="5760"/>
+        </w:tabs>
+        <w:ind w:left="5760" w:hanging="360"/>
+      </w:pPr>
+      <w:rPr>
+        <w:rFonts w:ascii="Wingdings" w:hAnsi="Wingdings" w:hint="default"/>
+        <w:sz w:val="20"/>
+      </w:rPr>
+    </w:lvl>
+    <w:lvl w:ilvl="8" w:tentative="1">
+      <w:start w:val="1"/>
+      <w:numFmt w:val="bullet"/>
+      <w:lvlText w:val=""/>
+      <w:lvlJc w:val="left"/>
+      <w:pPr>
+        <w:tabs>
+          <w:tab w:val="num" w:pos="6480"/>
+        </w:tabs>
+        <w:ind w:left="6480" w:hanging="360"/>
+      </w:pPr>
+      <w:rPr>
+        <w:rFonts w:ascii="Wingdings" w:hAnsi="Wingdings" w:hint="default"/>
+        <w:sz w:val="20"/>
+      </w:rPr>
+    </w:lvl>
+  </w:abstractNum>
+  <w:abstractNum w:abstractNumId="45" w15:restartNumberingAfterBreak="0">
     <w:nsid w:val="61036D03"/>
     <w:multiLevelType w:val="multilevel"/>
     <w:tmpl w:val="4FDC052A"/>
@@ -8047,7 +11722,7 @@
       </w:pPr>
     </w:lvl>
   </w:abstractNum>
-  <w:abstractNum w:abstractNumId="37" w15:restartNumberingAfterBreak="0">
+  <w:abstractNum w:abstractNumId="46" w15:restartNumberingAfterBreak="0">
     <w:nsid w:val="639051AB"/>
     <w:multiLevelType w:val="multilevel"/>
     <w:tmpl w:val="A8AC6208"/>
@@ -8196,7 +11871,7 @@
       </w:rPr>
     </w:lvl>
   </w:abstractNum>
-  <w:abstractNum w:abstractNumId="38" w15:restartNumberingAfterBreak="0">
+  <w:abstractNum w:abstractNumId="47" w15:restartNumberingAfterBreak="0">
     <w:nsid w:val="64D3518A"/>
     <w:multiLevelType w:val="multilevel"/>
     <w:tmpl w:val="34621B26"/>
@@ -8311,7 +11986,156 @@
       </w:pPr>
     </w:lvl>
   </w:abstractNum>
-  <w:abstractNum w:abstractNumId="39" w15:restartNumberingAfterBreak="0">
+  <w:abstractNum w:abstractNumId="48" w15:restartNumberingAfterBreak="0">
+    <w:nsid w:val="663E1AD9"/>
+    <w:multiLevelType w:val="multilevel"/>
+    <w:tmpl w:val="F244AF16"/>
+    <w:lvl w:ilvl="0">
+      <w:start w:val="1"/>
+      <w:numFmt w:val="bullet"/>
+      <w:lvlText w:val=""/>
+      <w:lvlJc w:val="left"/>
+      <w:pPr>
+        <w:tabs>
+          <w:tab w:val="num" w:pos="360"/>
+        </w:tabs>
+        <w:ind w:left="360" w:hanging="360"/>
+      </w:pPr>
+      <w:rPr>
+        <w:rFonts w:ascii="Symbol" w:hAnsi="Symbol" w:hint="default"/>
+        <w:sz w:val="20"/>
+      </w:rPr>
+    </w:lvl>
+    <w:lvl w:ilvl="1" w:tentative="1">
+      <w:start w:val="1"/>
+      <w:numFmt w:val="bullet"/>
+      <w:lvlText w:val="o"/>
+      <w:lvlJc w:val="left"/>
+      <w:pPr>
+        <w:tabs>
+          <w:tab w:val="num" w:pos="1080"/>
+        </w:tabs>
+        <w:ind w:left="1080" w:hanging="360"/>
+      </w:pPr>
+      <w:rPr>
+        <w:rFonts w:ascii="Courier New" w:hAnsi="Courier New" w:hint="default"/>
+        <w:sz w:val="20"/>
+      </w:rPr>
+    </w:lvl>
+    <w:lvl w:ilvl="2" w:tentative="1">
+      <w:start w:val="1"/>
+      <w:numFmt w:val="bullet"/>
+      <w:lvlText w:val=""/>
+      <w:lvlJc w:val="left"/>
+      <w:pPr>
+        <w:tabs>
+          <w:tab w:val="num" w:pos="1800"/>
+        </w:tabs>
+        <w:ind w:left="1800" w:hanging="360"/>
+      </w:pPr>
+      <w:rPr>
+        <w:rFonts w:ascii="Wingdings" w:hAnsi="Wingdings" w:hint="default"/>
+        <w:sz w:val="20"/>
+      </w:rPr>
+    </w:lvl>
+    <w:lvl w:ilvl="3" w:tentative="1">
+      <w:start w:val="1"/>
+      <w:numFmt w:val="bullet"/>
+      <w:lvlText w:val=""/>
+      <w:lvlJc w:val="left"/>
+      <w:pPr>
+        <w:tabs>
+          <w:tab w:val="num" w:pos="2520"/>
+        </w:tabs>
+        <w:ind w:left="2520" w:hanging="360"/>
+      </w:pPr>
+      <w:rPr>
+        <w:rFonts w:ascii="Wingdings" w:hAnsi="Wingdings" w:hint="default"/>
+        <w:sz w:val="20"/>
+      </w:rPr>
+    </w:lvl>
+    <w:lvl w:ilvl="4" w:tentative="1">
+      <w:start w:val="1"/>
+      <w:numFmt w:val="bullet"/>
+      <w:lvlText w:val=""/>
+      <w:lvlJc w:val="left"/>
+      <w:pPr>
+        <w:tabs>
+          <w:tab w:val="num" w:pos="3240"/>
+        </w:tabs>
+        <w:ind w:left="3240" w:hanging="360"/>
+      </w:pPr>
+      <w:rPr>
+        <w:rFonts w:ascii="Wingdings" w:hAnsi="Wingdings" w:hint="default"/>
+        <w:sz w:val="20"/>
+      </w:rPr>
+    </w:lvl>
+    <w:lvl w:ilvl="5" w:tentative="1">
+      <w:start w:val="1"/>
+      <w:numFmt w:val="bullet"/>
+      <w:lvlText w:val=""/>
+      <w:lvlJc w:val="left"/>
+      <w:pPr>
+        <w:tabs>
+          <w:tab w:val="num" w:pos="3960"/>
+        </w:tabs>
+        <w:ind w:left="3960" w:hanging="360"/>
+      </w:pPr>
+      <w:rPr>
+        <w:rFonts w:ascii="Wingdings" w:hAnsi="Wingdings" w:hint="default"/>
+        <w:sz w:val="20"/>
+      </w:rPr>
+    </w:lvl>
+    <w:lvl w:ilvl="6" w:tentative="1">
+      <w:start w:val="1"/>
+      <w:numFmt w:val="bullet"/>
+      <w:lvlText w:val=""/>
+      <w:lvlJc w:val="left"/>
+      <w:pPr>
+        <w:tabs>
+          <w:tab w:val="num" w:pos="4680"/>
+        </w:tabs>
+        <w:ind w:left="4680" w:hanging="360"/>
+      </w:pPr>
+      <w:rPr>
+        <w:rFonts w:ascii="Wingdings" w:hAnsi="Wingdings" w:hint="default"/>
+        <w:sz w:val="20"/>
+      </w:rPr>
+    </w:lvl>
+    <w:lvl w:ilvl="7" w:tentative="1">
+      <w:start w:val="1"/>
+      <w:numFmt w:val="bullet"/>
+      <w:lvlText w:val=""/>
+      <w:lvlJc w:val="left"/>
+      <w:pPr>
+        <w:tabs>
+          <w:tab w:val="num" w:pos="5400"/>
+        </w:tabs>
+        <w:ind w:left="5400" w:hanging="360"/>
+      </w:pPr>
+      <w:rPr>
+        <w:rFonts w:ascii="Wingdings" w:hAnsi="Wingdings" w:hint="default"/>
+        <w:sz w:val="20"/>
+      </w:rPr>
+    </w:lvl>
+    <w:lvl w:ilvl="8" w:tentative="1">
+      <w:start w:val="1"/>
+      <w:numFmt w:val="bullet"/>
+      <w:lvlText w:val=""/>
+      <w:lvlJc w:val="left"/>
+      <w:pPr>
+        <w:tabs>
+          <w:tab w:val="num" w:pos="6120"/>
+        </w:tabs>
+        <w:ind w:left="6120" w:hanging="360"/>
+      </w:pPr>
+      <w:rPr>
+        <w:rFonts w:ascii="Wingdings" w:hAnsi="Wingdings" w:hint="default"/>
+        <w:sz w:val="20"/>
+      </w:rPr>
+    </w:lvl>
+  </w:abstractNum>
+  <w:abstractNum w:abstractNumId="49" w15:restartNumberingAfterBreak="0">
     <w:nsid w:val="684C063C"/>
     <w:multiLevelType w:val="hybridMultilevel"/>
     <w:tmpl w:val="BE2649E4"/>
@@ -8424,7 +12248,7 @@
       </w:rPr>
     </w:lvl>
   </w:abstractNum>
-  <w:abstractNum w:abstractNumId="40" w15:restartNumberingAfterBreak="0">
+  <w:abstractNum w:abstractNumId="50" w15:restartNumberingAfterBreak="0">
     <w:nsid w:val="6C38669B"/>
     <w:multiLevelType w:val="multilevel"/>
     <w:tmpl w:val="77346B4A"/>
@@ -8542,7 +12366,7 @@
       </w:pPr>
     </w:lvl>
   </w:abstractNum>
-  <w:abstractNum w:abstractNumId="41" w15:restartNumberingAfterBreak="0">
+  <w:abstractNum w:abstractNumId="51" w15:restartNumberingAfterBreak="0">
     <w:nsid w:val="6C513FF6"/>
     <w:multiLevelType w:val="multilevel"/>
     <w:tmpl w:val="2458C84A"/>
@@ -8655,7 +12479,156 @@
       </w:pPr>
     </w:lvl>
   </w:abstractNum>
-  <w:abstractNum w:abstractNumId="42" w15:restartNumberingAfterBreak="0">
+  <w:abstractNum w:abstractNumId="52" w15:restartNumberingAfterBreak="0">
+    <w:nsid w:val="6CBB0098"/>
+    <w:multiLevelType w:val="multilevel"/>
+    <w:tmpl w:val="52DAC7E2"/>
+    <w:lvl w:ilvl="0">
+      <w:start w:val="1"/>
+      <w:numFmt w:val="bullet"/>
+      <w:lvlText w:val=""/>
+      <w:lvlJc w:val="left"/>
+      <w:pPr>
+        <w:tabs>
+          <w:tab w:val="num" w:pos="360"/>
+        </w:tabs>
+        <w:ind w:left="360" w:hanging="360"/>
+      </w:pPr>
+      <w:rPr>
+        <w:rFonts w:ascii="Symbol" w:hAnsi="Symbol" w:hint="default"/>
+        <w:sz w:val="20"/>
+      </w:rPr>
+    </w:lvl>
+    <w:lvl w:ilvl="1">
+      <w:start w:val="1"/>
+      <w:numFmt w:val="bullet"/>
+      <w:lvlText w:val="o"/>
+      <w:lvlJc w:val="left"/>
+      <w:pPr>
+        <w:tabs>
+          <w:tab w:val="num" w:pos="1080"/>
+        </w:tabs>
+        <w:ind w:left="1080" w:hanging="360"/>
+      </w:pPr>
+      <w:rPr>
+        <w:rFonts w:ascii="Courier New" w:hAnsi="Courier New" w:hint="default"/>
+        <w:sz w:val="20"/>
+      </w:rPr>
+    </w:lvl>
+    <w:lvl w:ilvl="2" w:tentative="1">
+      <w:start w:val="1"/>
+      <w:numFmt w:val="bullet"/>
+      <w:lvlText w:val=""/>
+      <w:lvlJc w:val="left"/>
+      <w:pPr>
+        <w:tabs>
+          <w:tab w:val="num" w:pos="1800"/>
+        </w:tabs>
+        <w:ind w:left="1800" w:hanging="360"/>
+      </w:pPr>
+      <w:rPr>
+        <w:rFonts w:ascii="Wingdings" w:hAnsi="Wingdings" w:hint="default"/>
+        <w:sz w:val="20"/>
+      </w:rPr>
+    </w:lvl>
+    <w:lvl w:ilvl="3" w:tentative="1">
+      <w:start w:val="1"/>
+      <w:numFmt w:val="bullet"/>
+      <w:lvlText w:val=""/>
+      <w:lvlJc w:val="left"/>
+      <w:pPr>
+        <w:tabs>
+          <w:tab w:val="num" w:pos="2520"/>
+        </w:tabs>
+        <w:ind w:left="2520" w:hanging="360"/>
+      </w:pPr>
+      <w:rPr>
+        <w:rFonts w:ascii="Wingdings" w:hAnsi="Wingdings" w:hint="default"/>
+        <w:sz w:val="20"/>
+      </w:rPr>
+    </w:lvl>
+    <w:lvl w:ilvl="4" w:tentative="1">
+      <w:start w:val="1"/>
+      <w:numFmt w:val="bullet"/>
+      <w:lvlText w:val=""/>
+      <w:lvlJc w:val="left"/>
+      <w:pPr>
+        <w:tabs>
+          <w:tab w:val="num" w:pos="3240"/>
+        </w:tabs>
+        <w:ind w:left="3240" w:hanging="360"/>
+      </w:pPr>
+      <w:rPr>
+        <w:rFonts w:ascii="Wingdings" w:hAnsi="Wingdings" w:hint="default"/>
+        <w:sz w:val="20"/>
+      </w:rPr>
+    </w:lvl>
+    <w:lvl w:ilvl="5" w:tentative="1">
+      <w:start w:val="1"/>
+      <w:numFmt w:val="bullet"/>
+      <w:lvlText w:val=""/>
+      <w:lvlJc w:val="left"/>
+      <w:pPr>
+        <w:tabs>
+          <w:tab w:val="num" w:pos="3960"/>
+        </w:tabs>
+        <w:ind w:left="3960" w:hanging="360"/>
+      </w:pPr>
+      <w:rPr>
+        <w:rFonts w:ascii="Wingdings" w:hAnsi="Wingdings" w:hint="default"/>
+        <w:sz w:val="20"/>
+      </w:rPr>
+    </w:lvl>
+    <w:lvl w:ilvl="6" w:tentative="1">
+      <w:start w:val="1"/>
+      <w:numFmt w:val="bullet"/>
+      <w:lvlText w:val=""/>
+      <w:lvlJc w:val="left"/>
+      <w:pPr>
+        <w:tabs>
+          <w:tab w:val="num" w:pos="4680"/>
+        </w:tabs>
+        <w:ind w:left="4680" w:hanging="360"/>
+      </w:pPr>
+      <w:rPr>
+        <w:rFonts w:ascii="Wingdings" w:hAnsi="Wingdings" w:hint="default"/>
+        <w:sz w:val="20"/>
+      </w:rPr>
+    </w:lvl>
+    <w:lvl w:ilvl="7" w:tentative="1">
+      <w:start w:val="1"/>
+      <w:numFmt w:val="bullet"/>
+      <w:lvlText w:val=""/>
+      <w:lvlJc w:val="left"/>
+      <w:pPr>
+        <w:tabs>
+          <w:tab w:val="num" w:pos="5400"/>
+        </w:tabs>
+        <w:ind w:left="5400" w:hanging="360"/>
+      </w:pPr>
+      <w:rPr>
+        <w:rFonts w:ascii="Wingdings" w:hAnsi="Wingdings" w:hint="default"/>
+        <w:sz w:val="20"/>
+      </w:rPr>
+    </w:lvl>
+    <w:lvl w:ilvl="8" w:tentative="1">
+      <w:start w:val="1"/>
+      <w:numFmt w:val="bullet"/>
+      <w:lvlText w:val=""/>
+      <w:lvlJc w:val="left"/>
+      <w:pPr>
+        <w:tabs>
+          <w:tab w:val="num" w:pos="6120"/>
+        </w:tabs>
+        <w:ind w:left="6120" w:hanging="360"/>
+      </w:pPr>
+      <w:rPr>
+        <w:rFonts w:ascii="Wingdings" w:hAnsi="Wingdings" w:hint="default"/>
+        <w:sz w:val="20"/>
+      </w:rPr>
+    </w:lvl>
+  </w:abstractNum>
+  <w:abstractNum w:abstractNumId="53" w15:restartNumberingAfterBreak="0">
     <w:nsid w:val="6E545BE6"/>
     <w:multiLevelType w:val="hybridMultilevel"/>
     <w:tmpl w:val="89446F28"/>
@@ -8768,7 +12741,120 @@
       </w:rPr>
     </w:lvl>
   </w:abstractNum>
-  <w:abstractNum w:abstractNumId="43" w15:restartNumberingAfterBreak="0">
+  <w:abstractNum w:abstractNumId="54" w15:restartNumberingAfterBreak="0">
+    <w:nsid w:val="6E631353"/>
+    <w:multiLevelType w:val="hybridMultilevel"/>
+    <w:tmpl w:val="2816307C"/>
+    <w:lvl w:ilvl="0" w:tplc="288CFB24">
+      <w:start w:val="1"/>
+      <w:numFmt w:val="bullet"/>
+      <w:lvlText w:val=""/>
+      <w:lvlJc w:val="left"/>
+      <w:pPr>
+        <w:ind w:left="360" w:hanging="360"/>
+      </w:pPr>
+      <w:rPr>
+        <w:rFonts w:ascii="Symbol" w:hAnsi="Symbol" w:hint="default"/>
+      </w:rPr>
+    </w:lvl>
+    <w:lvl w:ilvl="1" w:tplc="04090003" w:tentative="1">
+      <w:start w:val="1"/>
+      <w:numFmt w:val="bullet"/>
+      <w:lvlText w:val="o"/>
+      <w:lvlJc w:val="left"/>
+      <w:pPr>
+        <w:ind w:left="1080" w:hanging="360"/>
+      </w:pPr>
+      <w:rPr>
+        <w:rFonts w:ascii="Courier New" w:hAnsi="Courier New" w:cs="Courier New" w:hint="default"/>
+      </w:rPr>
+    </w:lvl>
+    <w:lvl w:ilvl="2" w:tplc="04090005" w:tentative="1">
+      <w:start w:val="1"/>
+      <w:numFmt w:val="bullet"/>
+      <w:lvlText w:val=""/>
+      <w:lvlJc w:val="left"/>
+      <w:pPr>
+        <w:ind w:left="1800" w:hanging="360"/>
+      </w:pPr>
+      <w:rPr>
+        <w:rFonts w:ascii="Wingdings" w:hAnsi="Wingdings" w:hint="default"/>
+      </w:rPr>
+    </w:lvl>
+    <w:lvl w:ilvl="3" w:tplc="04090001" w:tentative="1">
+      <w:start w:val="1"/>
+      <w:numFmt w:val="bullet"/>
+      <w:lvlText w:val=""/>
+      <w:lvlJc w:val="left"/>
+      <w:pPr>
+        <w:ind w:left="2520" w:hanging="360"/>
+      </w:pPr>
+      <w:rPr>
+        <w:rFonts w:ascii="Symbol" w:hAnsi="Symbol" w:hint="default"/>
+      </w:rPr>
+    </w:lvl>
+    <w:lvl w:ilvl="4" w:tplc="04090003" w:tentative="1">
+      <w:start w:val="1"/>
+      <w:numFmt w:val="bullet"/>
+      <w:lvlText w:val="o"/>
+      <w:lvlJc w:val="left"/>
+      <w:pPr>
+        <w:ind w:left="3240" w:hanging="360"/>
+      </w:pPr>
+      <w:rPr>
+        <w:rFonts w:ascii="Courier New" w:hAnsi="Courier New" w:cs="Courier New" w:hint="default"/>
+      </w:rPr>
+    </w:lvl>
+    <w:lvl w:ilvl="5" w:tplc="04090005" w:tentative="1">
+      <w:start w:val="1"/>
+      <w:numFmt w:val="bullet"/>
+      <w:lvlText w:val=""/>
+      <w:lvlJc w:val="left"/>
+      <w:pPr>
+        <w:ind w:left="3960" w:hanging="360"/>
+      </w:pPr>
+      <w:rPr>
+        <w:rFonts w:ascii="Wingdings" w:hAnsi="Wingdings" w:hint="default"/>
+      </w:rPr>
+    </w:lvl>
+    <w:lvl w:ilvl="6" w:tplc="04090001" w:tentative="1">
+      <w:start w:val="1"/>
+      <w:numFmt w:val="bullet"/>
+      <w:lvlText w:val=""/>
+      <w:lvlJc w:val="left"/>
+      <w:pPr>
+        <w:ind w:left="4680" w:hanging="360"/>
+      </w:pPr>
+      <w:rPr>
+        <w:rFonts w:ascii="Symbol" w:hAnsi="Symbol" w:hint="default"/>
+      </w:rPr>
+    </w:lvl>
+    <w:lvl w:ilvl="7" w:tplc="04090003" w:tentative="1">
+      <w:start w:val="1"/>
+      <w:numFmt w:val="bullet"/>
+      <w:lvlText w:val="o"/>
+      <w:lvlJc w:val="left"/>
+      <w:pPr>
+        <w:ind w:left="5400" w:hanging="360"/>
+      </w:pPr>
+      <w:rPr>
+        <w:rFonts w:ascii="Courier New" w:hAnsi="Courier New" w:cs="Courier New" w:hint="default"/>
+      </w:rPr>
+    </w:lvl>
+    <w:lvl w:ilvl="8" w:tplc="04090005" w:tentative="1">
+      <w:start w:val="1"/>
+      <w:numFmt w:val="bullet"/>
+      <w:lvlText w:val=""/>
+      <w:lvlJc w:val="left"/>
+      <w:pPr>
+        <w:ind w:left="6120" w:hanging="360"/>
+      </w:pPr>
+      <w:rPr>
+        <w:rFonts w:ascii="Wingdings" w:hAnsi="Wingdings" w:hint="default"/>
+      </w:rPr>
+    </w:lvl>
+  </w:abstractNum>
+  <w:abstractNum w:abstractNumId="55" w15:restartNumberingAfterBreak="0">
     <w:nsid w:val="6EE81B8C"/>
     <w:multiLevelType w:val="hybridMultilevel"/>
     <w:tmpl w:val="F27C4966"/>
@@ -8881,7 +12967,7 @@
       </w:rPr>
     </w:lvl>
   </w:abstractNum>
-  <w:abstractNum w:abstractNumId="44" w15:restartNumberingAfterBreak="0">
+  <w:abstractNum w:abstractNumId="56" w15:restartNumberingAfterBreak="0">
     <w:nsid w:val="71546679"/>
     <w:multiLevelType w:val="multilevel"/>
     <w:tmpl w:val="FF90E7D6"/>
@@ -9030,7 +13116,7 @@
       </w:rPr>
     </w:lvl>
   </w:abstractNum>
-  <w:abstractNum w:abstractNumId="45" w15:restartNumberingAfterBreak="0">
+  <w:abstractNum w:abstractNumId="57" w15:restartNumberingAfterBreak="0">
     <w:nsid w:val="79DA6585"/>
     <w:multiLevelType w:val="hybridMultilevel"/>
     <w:tmpl w:val="F90E3A5E"/>
@@ -9143,7 +13229,7 @@
       </w:rPr>
     </w:lvl>
   </w:abstractNum>
-  <w:abstractNum w:abstractNumId="46" w15:restartNumberingAfterBreak="0">
+  <w:abstractNum w:abstractNumId="58" w15:restartNumberingAfterBreak="0">
     <w:nsid w:val="7DB553F8"/>
     <w:multiLevelType w:val="hybridMultilevel"/>
     <w:tmpl w:val="0BB8FC68"/>
@@ -9257,133 +13343,133 @@
     </w:lvl>
   </w:abstractNum>
   <w:num w:numId="1" w16cid:durableId="1262030099">
+    <w:abstractNumId w:val="31"/>
+  </w:num>
+  <w:num w:numId="2" w16cid:durableId="1111389339">
+    <w:abstractNumId w:val="46"/>
+  </w:num>
+  <w:num w:numId="3" w16cid:durableId="647129184">
+    <w:abstractNumId w:val="49"/>
+  </w:num>
+  <w:num w:numId="4" w16cid:durableId="38362637">
     <w:abstractNumId w:val="24"/>
   </w:num>
-  <w:num w:numId="2" w16cid:durableId="1111389339">
-    <w:abstractNumId w:val="37"/>
-  </w:num>
-  <w:num w:numId="3" w16cid:durableId="647129184">
-    <w:abstractNumId w:val="39"/>
-  </w:num>
-  <w:num w:numId="4" w16cid:durableId="38362637">
-    <w:abstractNumId w:val="18"/>
-  </w:num>
   <w:num w:numId="5" w16cid:durableId="1090195807">
-    <w:abstractNumId w:val="46"/>
+    <w:abstractNumId w:val="58"/>
   </w:num>
   <w:num w:numId="6" w16cid:durableId="1690638993">
-    <w:abstractNumId w:val="9"/>
+    <w:abstractNumId w:val="12"/>
   </w:num>
   <w:num w:numId="7" w16cid:durableId="1736273336">
-    <w:abstractNumId w:val="29"/>
+    <w:abstractNumId w:val="36"/>
   </w:num>
   <w:num w:numId="8" w16cid:durableId="1028261272">
     <w:abstractNumId w:val="3"/>
   </w:num>
   <w:num w:numId="9" w16cid:durableId="1425959309">
-    <w:abstractNumId w:val="19"/>
+    <w:abstractNumId w:val="26"/>
   </w:num>
   <w:num w:numId="10" w16cid:durableId="1226332557">
-    <w:abstractNumId w:val="22"/>
+    <w:abstractNumId w:val="29"/>
   </w:num>
   <w:num w:numId="11" w16cid:durableId="1490945391">
-    <w:abstractNumId w:val="16"/>
+    <w:abstractNumId w:val="20"/>
   </w:num>
   <w:num w:numId="12" w16cid:durableId="177895846">
-    <w:abstractNumId w:val="20"/>
+    <w:abstractNumId w:val="27"/>
   </w:num>
   <w:num w:numId="13" w16cid:durableId="367415561">
-    <w:abstractNumId w:val="13"/>
+    <w:abstractNumId w:val="17"/>
   </w:num>
   <w:num w:numId="14" w16cid:durableId="234323203">
-    <w:abstractNumId w:val="30"/>
+    <w:abstractNumId w:val="38"/>
   </w:num>
   <w:num w:numId="15" w16cid:durableId="214587998">
-    <w:abstractNumId w:val="32"/>
+    <w:abstractNumId w:val="40"/>
   </w:num>
   <w:num w:numId="16" w16cid:durableId="1850631767">
-    <w:abstractNumId w:val="5"/>
+    <w:abstractNumId w:val="7"/>
   </w:num>
   <w:num w:numId="17" w16cid:durableId="443960155">
     <w:abstractNumId w:val="1"/>
   </w:num>
   <w:num w:numId="18" w16cid:durableId="1717242175">
-    <w:abstractNumId w:val="12"/>
+    <w:abstractNumId w:val="16"/>
   </w:num>
   <w:num w:numId="19" w16cid:durableId="147523054">
-    <w:abstractNumId w:val="28"/>
+    <w:abstractNumId w:val="35"/>
   </w:num>
   <w:num w:numId="20" w16cid:durableId="1613123702">
-    <w:abstractNumId w:val="10"/>
+    <w:abstractNumId w:val="14"/>
   </w:num>
   <w:num w:numId="21" w16cid:durableId="372072596">
-    <w:abstractNumId w:val="7"/>
+    <w:abstractNumId w:val="9"/>
   </w:num>
   <w:num w:numId="22" w16cid:durableId="483132306">
-    <w:abstractNumId w:val="36"/>
+    <w:abstractNumId w:val="45"/>
   </w:num>
   <w:num w:numId="23" w16cid:durableId="1911691376">
-    <w:abstractNumId w:val="11"/>
+    <w:abstractNumId w:val="15"/>
   </w:num>
   <w:num w:numId="24" w16cid:durableId="1897548479">
-    <w:abstractNumId w:val="14"/>
+    <w:abstractNumId w:val="18"/>
   </w:num>
   <w:num w:numId="25" w16cid:durableId="422259851">
-    <w:abstractNumId w:val="41"/>
+    <w:abstractNumId w:val="51"/>
   </w:num>
   <w:num w:numId="26" w16cid:durableId="121189783">
-    <w:abstractNumId w:val="42"/>
+    <w:abstractNumId w:val="53"/>
   </w:num>
   <w:num w:numId="27" w16cid:durableId="2103794024">
     <w:abstractNumId w:val="0"/>
   </w:num>
   <w:num w:numId="28" w16cid:durableId="675352327">
-    <w:abstractNumId w:val="35"/>
+    <w:abstractNumId w:val="43"/>
   </w:num>
   <w:num w:numId="29" w16cid:durableId="490214522">
     <w:abstractNumId w:val="2"/>
   </w:num>
   <w:num w:numId="30" w16cid:durableId="409736698">
-    <w:abstractNumId w:val="15"/>
+    <w:abstractNumId w:val="19"/>
   </w:num>
   <w:num w:numId="31" w16cid:durableId="1381903775">
-    <w:abstractNumId w:val="6"/>
+    <w:abstractNumId w:val="8"/>
   </w:num>
   <w:num w:numId="32" w16cid:durableId="1210066287">
-    <w:abstractNumId w:val="27"/>
+    <w:abstractNumId w:val="34"/>
   </w:num>
   <w:num w:numId="33" w16cid:durableId="715356607">
-    <w:abstractNumId w:val="17"/>
+    <w:abstractNumId w:val="22"/>
   </w:num>
   <w:num w:numId="34" w16cid:durableId="71511300">
-    <w:abstractNumId w:val="44"/>
+    <w:abstractNumId w:val="56"/>
   </w:num>
   <w:num w:numId="35" w16cid:durableId="1693605078">
+    <w:abstractNumId w:val="41"/>
+  </w:num>
+  <w:num w:numId="36" w16cid:durableId="2045860790">
+    <w:abstractNumId w:val="30"/>
+  </w:num>
+  <w:num w:numId="37" w16cid:durableId="1841577936">
     <w:abstractNumId w:val="33"/>
   </w:num>
-  <w:num w:numId="36" w16cid:durableId="2045860790">
-    <w:abstractNumId w:val="23"/>
-  </w:num>
-  <w:num w:numId="37" w16cid:durableId="1841577936">
-    <w:abstractNumId w:val="26"/>
-  </w:num>
   <w:num w:numId="38" w16cid:durableId="1775780678">
-    <w:abstractNumId w:val="31"/>
+    <w:abstractNumId w:val="39"/>
   </w:num>
   <w:num w:numId="39" w16cid:durableId="2131506583">
-    <w:abstractNumId w:val="34"/>
+    <w:abstractNumId w:val="42"/>
   </w:num>
   <w:num w:numId="40" w16cid:durableId="329256560">
-    <w:abstractNumId w:val="25"/>
+    <w:abstractNumId w:val="32"/>
   </w:num>
   <w:num w:numId="41" w16cid:durableId="1591235919">
-    <w:abstractNumId w:val="8"/>
+    <w:abstractNumId w:val="10"/>
   </w:num>
   <w:num w:numId="42" w16cid:durableId="1162503824">
-    <w:abstractNumId w:val="43"/>
+    <w:abstractNumId w:val="55"/>
   </w:num>
   <w:num w:numId="43" w16cid:durableId="719747744">
-    <w:abstractNumId w:val="4"/>
+    <w:abstractNumId w:val="6"/>
     <w:lvlOverride w:ilvl="0">
       <w:startOverride w:val="1"/>
     </w:lvlOverride>
@@ -9409,7 +13495,7 @@
     </w:lvlOverride>
   </w:num>
   <w:num w:numId="44" w16cid:durableId="1305695162">
-    <w:abstractNumId w:val="21"/>
+    <w:abstractNumId w:val="28"/>
     <w:lvlOverride w:ilvl="0">
       <w:startOverride w:val="1"/>
     </w:lvlOverride>
@@ -9439,13 +13525,49 @@
     </w:lvlOverride>
   </w:num>
   <w:num w:numId="45" w16cid:durableId="1875384091">
-    <w:abstractNumId w:val="38"/>
+    <w:abstractNumId w:val="47"/>
   </w:num>
   <w:num w:numId="46" w16cid:durableId="208881686">
-    <w:abstractNumId w:val="40"/>
+    <w:abstractNumId w:val="50"/>
   </w:num>
   <w:num w:numId="47" w16cid:durableId="2134444101">
-    <w:abstractNumId w:val="45"/>
+    <w:abstractNumId w:val="57"/>
+  </w:num>
+  <w:num w:numId="48" w16cid:durableId="437287934">
+    <w:abstractNumId w:val="11"/>
+  </w:num>
+  <w:num w:numId="49" w16cid:durableId="259876239">
+    <w:abstractNumId w:val="5"/>
+  </w:num>
+  <w:num w:numId="50" w16cid:durableId="300812092">
+    <w:abstractNumId w:val="44"/>
+  </w:num>
+  <w:num w:numId="51" w16cid:durableId="1263337513">
+    <w:abstractNumId w:val="25"/>
+  </w:num>
+  <w:num w:numId="52" w16cid:durableId="514343295">
+    <w:abstractNumId w:val="48"/>
+  </w:num>
+  <w:num w:numId="53" w16cid:durableId="1711299163">
+    <w:abstractNumId w:val="37"/>
+  </w:num>
+  <w:num w:numId="54" w16cid:durableId="1831405285">
+    <w:abstractNumId w:val="23"/>
+  </w:num>
+  <w:num w:numId="55" w16cid:durableId="1795556298">
+    <w:abstractNumId w:val="21"/>
+  </w:num>
+  <w:num w:numId="56" w16cid:durableId="2007247852">
+    <w:abstractNumId w:val="52"/>
+  </w:num>
+  <w:num w:numId="57" w16cid:durableId="1994067676">
+    <w:abstractNumId w:val="13"/>
+  </w:num>
+  <w:num w:numId="58" w16cid:durableId="1482773876">
+    <w:abstractNumId w:val="4"/>
+  </w:num>
+  <w:num w:numId="59" w16cid:durableId="755441861">
+    <w:abstractNumId w:val="54"/>
   </w:num>
   <w:numIdMacAtCleanup w:val="41"/>
 </w:numbering>
